--- a/Hardware/KorreKthor-Manuel_d_utilisation.docx
+++ b/Hardware/KorreKthor-Manuel_d_utilisation.docx
@@ -11,13 +11,16 @@
           <w:bCs/>
         </w:rPr>
       </w:pPr>
-      <w:r>
+    </w:p>
+    <w:p>
+      <w:pPr>
+        <w:pStyle w:val="Titre"/>
+        <w:jc w:val="center"/>
         <w:rPr>
           <w:b/>
           <w:bCs/>
         </w:rPr>
-        <w:t>KorreKthor</w:t>
-      </w:r>
+      </w:pPr>
     </w:p>
     <w:p/>
     <w:p>
@@ -25,80 +28,182 @@
         <w:pStyle w:val="Titre"/>
         <w:jc w:val="center"/>
         <w:rPr>
+          <w:b/>
+          <w:bCs/>
           <w:sz w:val="72"/>
           <w:szCs w:val="72"/>
         </w:rPr>
       </w:pPr>
-      <w:r>
-        <w:rPr>
+      <w:proofErr w:type="spellStart"/>
+      <w:r>
+        <w:rPr>
+          <w:b/>
+          <w:bCs/>
           <w:sz w:val="72"/>
           <w:szCs w:val="72"/>
         </w:rPr>
+        <w:t>KorreKthor</w:t>
+      </w:r>
+      <w:proofErr w:type="spellEnd"/>
+    </w:p>
+    <w:p/>
+    <w:p>
+      <w:pPr>
+        <w:pStyle w:val="Titre"/>
+        <w:jc w:val="center"/>
+        <w:rPr>
+          <w:sz w:val="96"/>
+          <w:szCs w:val="96"/>
+        </w:rPr>
+      </w:pPr>
+      <w:r>
+        <w:rPr>
+          <w:sz w:val="96"/>
+          <w:szCs w:val="96"/>
+        </w:rPr>
         <w:t>Manuel d’utilisation</w:t>
       </w:r>
     </w:p>
-    <w:p/>
-    <w:p/>
-    <w:p/>
-    <w:p/>
-    <w:p/>
-    <w:p/>
-    <w:p>
-      <w:r>
-        <w:t>Logo de KorreKthor</w:t>
-      </w:r>
-    </w:p>
-    <w:p>
+    <w:p>
+      <w:r>
+        <w:rPr>
+          <w:noProof/>
+        </w:rPr>
+        <w:drawing>
+          <wp:anchor distT="0" distB="0" distL="114300" distR="114300" simplePos="0" relativeHeight="251658240" behindDoc="1" locked="0" layoutInCell="1" allowOverlap="1" wp14:anchorId="11732E6E" wp14:editId="58A0239A">
+            <wp:simplePos x="0" y="0"/>
+            <wp:positionH relativeFrom="margin">
+              <wp:align>center</wp:align>
+            </wp:positionH>
+            <wp:positionV relativeFrom="paragraph">
+              <wp:posOffset>645423</wp:posOffset>
+            </wp:positionV>
+            <wp:extent cx="4701600" cy="4690800"/>
+            <wp:effectExtent l="0" t="0" r="3810" b="0"/>
+            <wp:wrapNone/>
+            <wp:docPr id="4" name="Image 4"/>
+            <wp:cNvGraphicFramePr>
+              <a:graphicFrameLocks xmlns:a="http://schemas.openxmlformats.org/drawingml/2006/main" noChangeAspect="1"/>
+            </wp:cNvGraphicFramePr>
+            <a:graphic xmlns:a="http://schemas.openxmlformats.org/drawingml/2006/main">
+              <a:graphicData uri="http://schemas.openxmlformats.org/drawingml/2006/picture">
+                <pic:pic xmlns:pic="http://schemas.openxmlformats.org/drawingml/2006/picture">
+                  <pic:nvPicPr>
+                    <pic:cNvPr id="0" name="Picture 4"/>
+                    <pic:cNvPicPr>
+                      <a:picLocks noChangeAspect="1" noChangeArrowheads="1"/>
+                    </pic:cNvPicPr>
+                  </pic:nvPicPr>
+                  <pic:blipFill>
+                    <a:blip r:embed="rId8">
+                      <a:extLst>
+                        <a:ext uri="{28A0092B-C50C-407E-A947-70E740481C1C}">
+                          <a14:useLocalDpi xmlns:a14="http://schemas.microsoft.com/office/drawing/2010/main" val="0"/>
+                        </a:ext>
+                      </a:extLst>
+                    </a:blip>
+                    <a:srcRect/>
+                    <a:stretch>
+                      <a:fillRect/>
+                    </a:stretch>
+                  </pic:blipFill>
+                  <pic:spPr bwMode="auto">
+                    <a:xfrm>
+                      <a:off x="0" y="0"/>
+                      <a:ext cx="4701600" cy="4690800"/>
+                    </a:xfrm>
+                    <a:prstGeom prst="rect">
+                      <a:avLst/>
+                    </a:prstGeom>
+                    <a:noFill/>
+                    <a:ln>
+                      <a:noFill/>
+                    </a:ln>
+                  </pic:spPr>
+                </pic:pic>
+              </a:graphicData>
+            </a:graphic>
+            <wp14:sizeRelH relativeFrom="margin">
+              <wp14:pctWidth>0</wp14:pctWidth>
+            </wp14:sizeRelH>
+            <wp14:sizeRelV relativeFrom="margin">
+              <wp14:pctHeight>0</wp14:pctHeight>
+            </wp14:sizeRelV>
+          </wp:anchor>
+        </w:drawing>
+      </w:r>
       <w:r>
         <w:br w:type="page"/>
       </w:r>
     </w:p>
     <w:p>
       <w:pPr>
-        <w:pStyle w:val="Titre1"/>
+        <w:rPr>
+          <w:rFonts w:asciiTheme="majorHAnsi" w:hAnsiTheme="majorHAnsi" w:cstheme="majorHAnsi"/>
+          <w:color w:val="2F5496" w:themeColor="accent1" w:themeShade="BF"/>
+          <w:sz w:val="32"/>
+          <w:szCs w:val="32"/>
+        </w:rPr>
+      </w:pPr>
+      <w:r>
+        <w:rPr>
+          <w:rFonts w:asciiTheme="majorHAnsi" w:hAnsiTheme="majorHAnsi" w:cstheme="majorHAnsi"/>
+          <w:color w:val="2F5496" w:themeColor="accent1" w:themeShade="BF"/>
+          <w:sz w:val="32"/>
+          <w:szCs w:val="32"/>
+        </w:rPr>
+        <w:lastRenderedPageBreak/>
+        <w:t>Félicitations</w:t>
+      </w:r>
+    </w:p>
+    <w:p>
+      <w:pPr>
         <w:tabs>
           <w:tab w:val="right" w:leader="dot" w:pos="9015"/>
         </w:tabs>
-        <w:rPr>
-          <w:rFonts w:ascii="Calibri Light" w:hAnsi="Calibri Light"/>
-        </w:rPr>
-      </w:pPr>
-      <w:bookmarkStart w:id="0" w:name="_Toc70418889"/>
-      <w:r>
-        <w:rPr>
-          <w:rFonts w:ascii="Calibri Light" w:hAnsi="Calibri Light"/>
-        </w:rPr>
-        <w:lastRenderedPageBreak/>
-        <w:t>Félicitations</w:t>
-      </w:r>
-      <w:bookmarkEnd w:id="0"/>
-    </w:p>
-    <w:p>
-      <w:pPr>
-        <w:tabs>
-          <w:tab w:val="right" w:leader="dot" w:pos="9015"/>
-        </w:tabs>
+        <w:jc w:val="both"/>
         <w:rPr>
           <w:rFonts w:ascii="Calibri" w:eastAsia="Calibri" w:hAnsi="Calibri" w:cs="Calibri"/>
           <w:lang w:val="fr"/>
         </w:rPr>
       </w:pPr>
       <w:r>
-        <w:t>Vous êtes maintenant l’heureux détenteur</w:t>
-      </w:r>
-      <w:r>
-        <w:rPr>
-          <w:rFonts w:ascii="Calibri" w:eastAsia="Calibri" w:hAnsi="Calibri" w:cs="Calibri"/>
-        </w:rPr>
-        <w:t xml:space="preserve">·rice du robot correcteur de QCM : </w:t>
-      </w:r>
-      <w:r>
-        <w:rPr>
-          <w:rFonts w:ascii="Calibri" w:eastAsia="Calibri" w:hAnsi="Calibri" w:cs="Calibri"/>
-          <w:i/>
-          <w:iCs/>
-        </w:rPr>
-        <w:t xml:space="preserve">KorreKthor. </w:t>
+        <w:t xml:space="preserve">Vous êtes maintenant l’heureux </w:t>
+      </w:r>
+      <w:proofErr w:type="spellStart"/>
+      <w:r>
+        <w:t>détenteur</w:t>
+      </w:r>
+      <w:r>
+        <w:rPr>
+          <w:rFonts w:ascii="Calibri" w:eastAsia="Calibri" w:hAnsi="Calibri" w:cs="Calibri"/>
+        </w:rPr>
+        <w:t>·rice</w:t>
+      </w:r>
+      <w:proofErr w:type="spellEnd"/>
+      <w:r>
+        <w:rPr>
+          <w:rFonts w:ascii="Calibri" w:eastAsia="Calibri" w:hAnsi="Calibri" w:cs="Calibri"/>
+        </w:rPr>
+        <w:t xml:space="preserve"> du robot correcteur de QCM : </w:t>
+      </w:r>
+      <w:proofErr w:type="spellStart"/>
+      <w:r>
+        <w:rPr>
+          <w:rFonts w:ascii="Calibri" w:eastAsia="Calibri" w:hAnsi="Calibri" w:cs="Calibri"/>
+          <w:i/>
+          <w:iCs/>
+        </w:rPr>
+        <w:t>KorreKthor</w:t>
+      </w:r>
+      <w:proofErr w:type="spellEnd"/>
+      <w:r>
+        <w:rPr>
+          <w:rFonts w:ascii="Calibri" w:eastAsia="Calibri" w:hAnsi="Calibri" w:cs="Calibri"/>
+          <w:i/>
+          <w:iCs/>
+        </w:rPr>
+        <w:t xml:space="preserve">. </w:t>
       </w:r>
       <w:r>
         <w:rPr>
@@ -107,6 +212,7 @@
         </w:rPr>
         <w:t xml:space="preserve">Pour notre part, chez </w:t>
       </w:r>
+      <w:proofErr w:type="spellStart"/>
       <w:r>
         <w:rPr>
           <w:rFonts w:ascii="Calibri" w:eastAsia="Calibri" w:hAnsi="Calibri" w:cs="Calibri"/>
@@ -115,20 +221,46 @@
         </w:rPr>
         <w:t>KorreKthor</w:t>
       </w:r>
+      <w:proofErr w:type="spellEnd"/>
       <w:r>
         <w:rPr>
           <w:rFonts w:ascii="Calibri" w:eastAsia="Calibri" w:hAnsi="Calibri" w:cs="Calibri"/>
           <w:lang w:val="fr"/>
         </w:rPr>
-        <w:t>, nous sommes heureux que vous nous ayez choisis et sommes déterminés à ce que vous soyez un·e client</w:t>
-      </w:r>
+        <w:t xml:space="preserve">, nous sommes heureux que vous nous ayez choisis et sommes déterminés à ce que vous soyez </w:t>
+      </w:r>
+      <w:proofErr w:type="spellStart"/>
       <w:r>
         <w:rPr>
           <w:rFonts w:ascii="Calibri" w:eastAsia="Calibri" w:hAnsi="Calibri" w:cs="Calibri"/>
           <w:lang w:val="fr"/>
         </w:rPr>
+        <w:t>un·e</w:t>
+      </w:r>
+      <w:proofErr w:type="spellEnd"/>
+      <w:r>
+        <w:rPr>
+          <w:rFonts w:ascii="Calibri" w:eastAsia="Calibri" w:hAnsi="Calibri" w:cs="Calibri"/>
+          <w:lang w:val="fr"/>
+        </w:rPr>
+        <w:t xml:space="preserve"> </w:t>
+      </w:r>
+      <w:proofErr w:type="spellStart"/>
+      <w:r>
+        <w:rPr>
+          <w:rFonts w:ascii="Calibri" w:eastAsia="Calibri" w:hAnsi="Calibri" w:cs="Calibri"/>
+          <w:lang w:val="fr"/>
+        </w:rPr>
+        <w:t>client</w:t>
+      </w:r>
+      <w:r>
+        <w:rPr>
+          <w:rFonts w:ascii="Calibri" w:eastAsia="Calibri" w:hAnsi="Calibri" w:cs="Calibri"/>
+          <w:lang w:val="fr"/>
+        </w:rPr>
         <w:t>·e</w:t>
       </w:r>
+      <w:proofErr w:type="spellEnd"/>
       <w:r>
         <w:rPr>
           <w:rFonts w:ascii="Calibri" w:eastAsia="Calibri" w:hAnsi="Calibri" w:cs="Calibri"/>
@@ -174,7 +306,7 @@
         <w:rPr>
           <w:rFonts w:eastAsiaTheme="minorEastAsia"/>
           <w:noProof/>
-          <w:lang w:eastAsia="ja-JP"/>
+          <w:lang w:val="fr-BE" w:eastAsia="fr-BE"/>
         </w:rPr>
       </w:pPr>
       <w:r>
@@ -186,14 +318,224 @@
       <w:r>
         <w:fldChar w:fldCharType="separate"/>
       </w:r>
-      <w:hyperlink w:anchor="_Toc70418889" w:history="1">
+      <w:hyperlink w:anchor="_Toc71487552" w:history="1">
+        <w:r>
+          <w:rPr>
+            <w:rStyle w:val="Lienhypertexte"/>
+            <w:noProof/>
+          </w:rPr>
+          <w:t>Introduction</w:t>
+        </w:r>
+        <w:r>
+          <w:rPr>
+            <w:noProof/>
+            <w:webHidden/>
+          </w:rPr>
+          <w:tab/>
+        </w:r>
+        <w:r>
+          <w:rPr>
+            <w:noProof/>
+            <w:webHidden/>
+          </w:rPr>
+          <w:fldChar w:fldCharType="begin"/>
+        </w:r>
+        <w:r>
+          <w:rPr>
+            <w:noProof/>
+            <w:webHidden/>
+          </w:rPr>
+          <w:instrText xml:space="preserve"> PAGEREF _Toc71487552 \h </w:instrText>
+        </w:r>
+        <w:r>
+          <w:rPr>
+            <w:noProof/>
+            <w:webHidden/>
+          </w:rPr>
+        </w:r>
+        <w:r>
+          <w:rPr>
+            <w:noProof/>
+            <w:webHidden/>
+          </w:rPr>
+          <w:fldChar w:fldCharType="separate"/>
+        </w:r>
+        <w:r>
+          <w:rPr>
+            <w:noProof/>
+            <w:webHidden/>
+          </w:rPr>
+          <w:t>3</w:t>
+        </w:r>
+        <w:r>
+          <w:rPr>
+            <w:noProof/>
+            <w:webHidden/>
+          </w:rPr>
+          <w:fldChar w:fldCharType="end"/>
+        </w:r>
+      </w:hyperlink>
+    </w:p>
+    <w:p>
+      <w:pPr>
+        <w:pStyle w:val="TM2"/>
+        <w:tabs>
+          <w:tab w:val="right" w:leader="dot" w:pos="9016"/>
+        </w:tabs>
+        <w:rPr>
+          <w:rFonts w:eastAsiaTheme="minorEastAsia"/>
+          <w:noProof/>
+          <w:lang w:val="fr-BE" w:eastAsia="fr-BE"/>
+        </w:rPr>
+      </w:pPr>
+      <w:hyperlink w:anchor="_Toc71487553" w:history="1">
+        <w:r>
+          <w:rPr>
+            <w:rStyle w:val="Lienhypertexte"/>
+            <w:noProof/>
+          </w:rPr>
+          <w:t>Mise en garde</w:t>
+        </w:r>
+        <w:r>
+          <w:rPr>
+            <w:noProof/>
+            <w:webHidden/>
+          </w:rPr>
+          <w:tab/>
+        </w:r>
+        <w:r>
+          <w:rPr>
+            <w:noProof/>
+            <w:webHidden/>
+          </w:rPr>
+          <w:fldChar w:fldCharType="begin"/>
+        </w:r>
+        <w:r>
+          <w:rPr>
+            <w:noProof/>
+            <w:webHidden/>
+          </w:rPr>
+          <w:instrText xml:space="preserve"> PAGEREF _Toc71487553 \h </w:instrText>
+        </w:r>
+        <w:r>
+          <w:rPr>
+            <w:noProof/>
+            <w:webHidden/>
+          </w:rPr>
+        </w:r>
+        <w:r>
+          <w:rPr>
+            <w:noProof/>
+            <w:webHidden/>
+          </w:rPr>
+          <w:fldChar w:fldCharType="separate"/>
+        </w:r>
+        <w:r>
+          <w:rPr>
+            <w:noProof/>
+            <w:webHidden/>
+          </w:rPr>
+          <w:t>3</w:t>
+        </w:r>
+        <w:r>
+          <w:rPr>
+            <w:noProof/>
+            <w:webHidden/>
+          </w:rPr>
+          <w:fldChar w:fldCharType="end"/>
+        </w:r>
+      </w:hyperlink>
+    </w:p>
+    <w:p>
+      <w:pPr>
+        <w:pStyle w:val="TM2"/>
+        <w:tabs>
+          <w:tab w:val="right" w:leader="dot" w:pos="9016"/>
+        </w:tabs>
+        <w:rPr>
+          <w:rFonts w:eastAsiaTheme="minorEastAsia"/>
+          <w:noProof/>
+          <w:lang w:val="fr-BE" w:eastAsia="fr-BE"/>
+        </w:rPr>
+      </w:pPr>
+      <w:hyperlink w:anchor="_Toc71487554" w:history="1">
+        <w:r>
+          <w:rPr>
+            <w:rStyle w:val="Lienhypertexte"/>
+            <w:noProof/>
+          </w:rPr>
+          <w:t>Description</w:t>
+        </w:r>
+        <w:r>
+          <w:rPr>
+            <w:noProof/>
+            <w:webHidden/>
+          </w:rPr>
+          <w:tab/>
+        </w:r>
+        <w:r>
+          <w:rPr>
+            <w:noProof/>
+            <w:webHidden/>
+          </w:rPr>
+          <w:fldChar w:fldCharType="begin"/>
+        </w:r>
+        <w:r>
+          <w:rPr>
+            <w:noProof/>
+            <w:webHidden/>
+          </w:rPr>
+          <w:instrText xml:space="preserve"> PAGEREF _Toc71487554 \h </w:instrText>
+        </w:r>
+        <w:r>
+          <w:rPr>
+            <w:noProof/>
+            <w:webHidden/>
+          </w:rPr>
+        </w:r>
+        <w:r>
+          <w:rPr>
+            <w:noProof/>
+            <w:webHidden/>
+          </w:rPr>
+          <w:fldChar w:fldCharType="separate"/>
+        </w:r>
+        <w:r>
+          <w:rPr>
+            <w:noProof/>
+            <w:webHidden/>
+          </w:rPr>
+          <w:t>3</w:t>
+        </w:r>
+        <w:r>
+          <w:rPr>
+            <w:noProof/>
+            <w:webHidden/>
+          </w:rPr>
+          <w:fldChar w:fldCharType="end"/>
+        </w:r>
+      </w:hyperlink>
+    </w:p>
+    <w:p>
+      <w:pPr>
+        <w:pStyle w:val="TM2"/>
+        <w:tabs>
+          <w:tab w:val="right" w:leader="dot" w:pos="9016"/>
+        </w:tabs>
+        <w:rPr>
+          <w:rFonts w:eastAsiaTheme="minorEastAsia"/>
+          <w:noProof/>
+          <w:lang w:val="fr-BE" w:eastAsia="fr-BE"/>
+        </w:rPr>
+      </w:pPr>
+      <w:hyperlink w:anchor="_Toc71487555" w:history="1">
         <w:r>
           <w:rPr>
             <w:rStyle w:val="Lienhypertexte"/>
             <w:rFonts w:ascii="Calibri Light" w:hAnsi="Calibri Light"/>
             <w:noProof/>
           </w:rPr>
-          <w:t>Félicitations</w:t>
+          <w:t>Contenu</w:t>
         </w:r>
         <w:r>
           <w:rPr>
@@ -214,7 +556,7 @@
             <w:noProof/>
             <w:webHidden/>
           </w:rPr>
-          <w:instrText xml:space="preserve"> PAGEREF _Toc70418889 \h </w:instrText>
+          <w:instrText xml:space="preserve"> PAGEREF _Toc71487555 \h </w:instrText>
         </w:r>
         <w:r>
           <w:rPr>
@@ -234,7 +576,7 @@
             <w:noProof/>
             <w:webHidden/>
           </w:rPr>
-          <w:t>2</w:t>
+          <w:t>3</w:t>
         </w:r>
         <w:r>
           <w:rPr>
@@ -254,16 +596,16 @@
         <w:rPr>
           <w:rFonts w:eastAsiaTheme="minorEastAsia"/>
           <w:noProof/>
-          <w:lang w:eastAsia="ja-JP"/>
-        </w:rPr>
-      </w:pPr>
-      <w:hyperlink w:anchor="_Toc70418890" w:history="1">
+          <w:lang w:val="fr-BE" w:eastAsia="fr-BE"/>
+        </w:rPr>
+      </w:pPr>
+      <w:hyperlink w:anchor="_Toc71487556" w:history="1">
         <w:r>
           <w:rPr>
             <w:rStyle w:val="Lienhypertexte"/>
             <w:noProof/>
           </w:rPr>
-          <w:t>Introduction</w:t>
+          <w:t>Pour commencer</w:t>
         </w:r>
         <w:r>
           <w:rPr>
@@ -284,7 +626,7 @@
             <w:noProof/>
             <w:webHidden/>
           </w:rPr>
-          <w:instrText xml:space="preserve"> PAGEREF _Toc70418890 \h </w:instrText>
+          <w:instrText xml:space="preserve"> PAGEREF _Toc71487556 \h </w:instrText>
         </w:r>
         <w:r>
           <w:rPr>
@@ -305,6 +647,146 @@
             <w:webHidden/>
           </w:rPr>
           <w:t>3</w:t>
+        </w:r>
+        <w:r>
+          <w:rPr>
+            <w:noProof/>
+            <w:webHidden/>
+          </w:rPr>
+          <w:fldChar w:fldCharType="end"/>
+        </w:r>
+      </w:hyperlink>
+    </w:p>
+    <w:p>
+      <w:pPr>
+        <w:pStyle w:val="TM1"/>
+        <w:tabs>
+          <w:tab w:val="right" w:leader="dot" w:pos="9016"/>
+        </w:tabs>
+        <w:rPr>
+          <w:rFonts w:eastAsiaTheme="minorEastAsia"/>
+          <w:noProof/>
+          <w:lang w:val="fr-BE" w:eastAsia="fr-BE"/>
+        </w:rPr>
+      </w:pPr>
+      <w:hyperlink w:anchor="_Toc71487557" w:history="1">
+        <w:r>
+          <w:rPr>
+            <w:rStyle w:val="Lienhypertexte"/>
+            <w:noProof/>
+          </w:rPr>
+          <w:t>Utilisation</w:t>
+        </w:r>
+        <w:r>
+          <w:rPr>
+            <w:noProof/>
+            <w:webHidden/>
+          </w:rPr>
+          <w:tab/>
+        </w:r>
+        <w:r>
+          <w:rPr>
+            <w:noProof/>
+            <w:webHidden/>
+          </w:rPr>
+          <w:fldChar w:fldCharType="begin"/>
+        </w:r>
+        <w:r>
+          <w:rPr>
+            <w:noProof/>
+            <w:webHidden/>
+          </w:rPr>
+          <w:instrText xml:space="preserve"> PAGEREF _Toc71487557 \h </w:instrText>
+        </w:r>
+        <w:r>
+          <w:rPr>
+            <w:noProof/>
+            <w:webHidden/>
+          </w:rPr>
+        </w:r>
+        <w:r>
+          <w:rPr>
+            <w:noProof/>
+            <w:webHidden/>
+          </w:rPr>
+          <w:fldChar w:fldCharType="separate"/>
+        </w:r>
+        <w:r>
+          <w:rPr>
+            <w:noProof/>
+            <w:webHidden/>
+          </w:rPr>
+          <w:t>3</w:t>
+        </w:r>
+        <w:r>
+          <w:rPr>
+            <w:noProof/>
+            <w:webHidden/>
+          </w:rPr>
+          <w:fldChar w:fldCharType="end"/>
+        </w:r>
+      </w:hyperlink>
+    </w:p>
+    <w:p>
+      <w:pPr>
+        <w:pStyle w:val="TM1"/>
+        <w:tabs>
+          <w:tab w:val="right" w:leader="dot" w:pos="9016"/>
+        </w:tabs>
+        <w:rPr>
+          <w:rFonts w:eastAsiaTheme="minorEastAsia"/>
+          <w:noProof/>
+          <w:lang w:val="fr-BE" w:eastAsia="fr-BE"/>
+        </w:rPr>
+      </w:pPr>
+      <w:hyperlink w:anchor="_Toc71487558" w:history="1">
+        <w:r>
+          <w:rPr>
+            <w:rStyle w:val="Lienhypertexte"/>
+            <w:noProof/>
+          </w:rPr>
+          <w:t>Contrôles de l’interface</w:t>
+        </w:r>
+        <w:r>
+          <w:rPr>
+            <w:noProof/>
+            <w:webHidden/>
+          </w:rPr>
+          <w:tab/>
+        </w:r>
+        <w:r>
+          <w:rPr>
+            <w:noProof/>
+            <w:webHidden/>
+          </w:rPr>
+          <w:fldChar w:fldCharType="begin"/>
+        </w:r>
+        <w:r>
+          <w:rPr>
+            <w:noProof/>
+            <w:webHidden/>
+          </w:rPr>
+          <w:instrText xml:space="preserve"> PAGEREF _Toc71487558 \h </w:instrText>
+        </w:r>
+        <w:r>
+          <w:rPr>
+            <w:noProof/>
+            <w:webHidden/>
+          </w:rPr>
+        </w:r>
+        <w:r>
+          <w:rPr>
+            <w:noProof/>
+            <w:webHidden/>
+          </w:rPr>
+          <w:fldChar w:fldCharType="separate"/>
+        </w:r>
+        <w:r>
+          <w:rPr>
+            <w:noProof/>
+            <w:webHidden/>
+          </w:rPr>
+          <w:t>4</w:t>
         </w:r>
         <w:r>
           <w:rPr>
@@ -324,16 +806,17 @@
         <w:rPr>
           <w:rFonts w:eastAsiaTheme="minorEastAsia"/>
           <w:noProof/>
-          <w:lang w:eastAsia="ja-JP"/>
-        </w:rPr>
-      </w:pPr>
-      <w:hyperlink w:anchor="_Toc70418891" w:history="1">
+          <w:lang w:val="fr-BE" w:eastAsia="fr-BE"/>
+        </w:rPr>
+      </w:pPr>
+      <w:hyperlink w:anchor="_Toc71487559" w:history="1">
         <w:r>
           <w:rPr>
             <w:rStyle w:val="Lienhypertexte"/>
-            <w:noProof/>
-          </w:rPr>
-          <w:t>Mise en garde</w:t>
+            <w:rFonts w:ascii="Calibri Light" w:eastAsia="MS Gothic" w:hAnsi="Calibri Light" w:cs="Times New Roman"/>
+            <w:noProof/>
+          </w:rPr>
+          <w:t>La LED d'alimentation ou de statut reste éteinte</w:t>
         </w:r>
         <w:r>
           <w:rPr>
@@ -354,7 +837,7 @@
             <w:noProof/>
             <w:webHidden/>
           </w:rPr>
-          <w:instrText xml:space="preserve"> PAGEREF _Toc70418891 \h </w:instrText>
+          <w:instrText xml:space="preserve"> PAGEREF _Toc71487559 \h </w:instrText>
         </w:r>
         <w:r>
           <w:rPr>
@@ -374,7 +857,7 @@
             <w:noProof/>
             <w:webHidden/>
           </w:rPr>
-          <w:t>3</w:t>
+          <w:t>4</w:t>
         </w:r>
         <w:r>
           <w:rPr>
@@ -394,16 +877,17 @@
         <w:rPr>
           <w:rFonts w:eastAsiaTheme="minorEastAsia"/>
           <w:noProof/>
-          <w:lang w:eastAsia="ja-JP"/>
-        </w:rPr>
-      </w:pPr>
-      <w:hyperlink w:anchor="_Toc70418892" w:history="1">
+          <w:lang w:val="fr-BE" w:eastAsia="fr-BE"/>
+        </w:rPr>
+      </w:pPr>
+      <w:hyperlink w:anchor="_Toc71487560" w:history="1">
         <w:r>
           <w:rPr>
             <w:rStyle w:val="Lienhypertexte"/>
-            <w:noProof/>
-          </w:rPr>
-          <w:t>Description</w:t>
+            <w:rFonts w:ascii="Calibri Light" w:eastAsia="MS Gothic" w:hAnsi="Calibri Light" w:cs="Times New Roman"/>
+            <w:noProof/>
+          </w:rPr>
+          <w:t>La LED de statut est rouge</w:t>
         </w:r>
         <w:r>
           <w:rPr>
@@ -424,7 +908,7 @@
             <w:noProof/>
             <w:webHidden/>
           </w:rPr>
-          <w:instrText xml:space="preserve"> PAGEREF _Toc70418892 \h </w:instrText>
+          <w:instrText xml:space="preserve"> PAGEREF _Toc71487560 \h </w:instrText>
         </w:r>
         <w:r>
           <w:rPr>
@@ -444,7 +928,7 @@
             <w:noProof/>
             <w:webHidden/>
           </w:rPr>
-          <w:t>3</w:t>
+          <w:t>4</w:t>
         </w:r>
         <w:r>
           <w:rPr>
@@ -464,17 +948,17 @@
         <w:rPr>
           <w:rFonts w:eastAsiaTheme="minorEastAsia"/>
           <w:noProof/>
-          <w:lang w:eastAsia="ja-JP"/>
-        </w:rPr>
-      </w:pPr>
-      <w:hyperlink w:anchor="_Toc70418893" w:history="1">
+          <w:lang w:val="fr-BE" w:eastAsia="fr-BE"/>
+        </w:rPr>
+      </w:pPr>
+      <w:hyperlink w:anchor="_Toc71487561" w:history="1">
         <w:r>
           <w:rPr>
             <w:rStyle w:val="Lienhypertexte"/>
-            <w:rFonts w:ascii="Calibri Light" w:hAnsi="Calibri Light"/>
-            <w:noProof/>
-          </w:rPr>
-          <w:t>Contenu</w:t>
+            <w:rFonts w:ascii="Calibri Light" w:eastAsia="MS Gothic" w:hAnsi="Calibri Light" w:cs="Times New Roman"/>
+            <w:noProof/>
+          </w:rPr>
+          <w:t>Mouvement inhabituel du bras</w:t>
         </w:r>
         <w:r>
           <w:rPr>
@@ -495,7 +979,7 @@
             <w:noProof/>
             <w:webHidden/>
           </w:rPr>
-          <w:instrText xml:space="preserve"> PAGEREF _Toc70418893 \h </w:instrText>
+          <w:instrText xml:space="preserve"> PAGEREF _Toc71487561 \h </w:instrText>
         </w:r>
         <w:r>
           <w:rPr>
@@ -515,7 +999,290 @@
             <w:noProof/>
             <w:webHidden/>
           </w:rPr>
-          <w:t>3</w:t>
+          <w:t>5</w:t>
+        </w:r>
+        <w:r>
+          <w:rPr>
+            <w:noProof/>
+            <w:webHidden/>
+          </w:rPr>
+          <w:fldChar w:fldCharType="end"/>
+        </w:r>
+      </w:hyperlink>
+    </w:p>
+    <w:p>
+      <w:pPr>
+        <w:pStyle w:val="TM2"/>
+        <w:tabs>
+          <w:tab w:val="right" w:leader="dot" w:pos="9016"/>
+        </w:tabs>
+        <w:rPr>
+          <w:rFonts w:eastAsiaTheme="minorEastAsia"/>
+          <w:noProof/>
+          <w:lang w:val="fr-BE" w:eastAsia="fr-BE"/>
+        </w:rPr>
+      </w:pPr>
+      <w:hyperlink w:anchor="_Toc71487562" w:history="1">
+        <w:r>
+          <w:rPr>
+            <w:rStyle w:val="Lienhypertexte"/>
+            <w:rFonts w:ascii="Calibri Light" w:eastAsia="MS Gothic" w:hAnsi="Calibri Light" w:cs="Times New Roman"/>
+            <w:noProof/>
+          </w:rPr>
+          <w:t>Le bras ne bouge pas</w:t>
+        </w:r>
+        <w:r>
+          <w:rPr>
+            <w:noProof/>
+            <w:webHidden/>
+          </w:rPr>
+          <w:tab/>
+        </w:r>
+        <w:r>
+          <w:rPr>
+            <w:noProof/>
+            <w:webHidden/>
+          </w:rPr>
+          <w:fldChar w:fldCharType="begin"/>
+        </w:r>
+        <w:r>
+          <w:rPr>
+            <w:noProof/>
+            <w:webHidden/>
+          </w:rPr>
+          <w:instrText xml:space="preserve"> PAGEREF _Toc71487562 \h </w:instrText>
+        </w:r>
+        <w:r>
+          <w:rPr>
+            <w:noProof/>
+            <w:webHidden/>
+          </w:rPr>
+        </w:r>
+        <w:r>
+          <w:rPr>
+            <w:noProof/>
+            <w:webHidden/>
+          </w:rPr>
+          <w:fldChar w:fldCharType="separate"/>
+        </w:r>
+        <w:r>
+          <w:rPr>
+            <w:noProof/>
+            <w:webHidden/>
+          </w:rPr>
+          <w:t>5</w:t>
+        </w:r>
+        <w:r>
+          <w:rPr>
+            <w:noProof/>
+            <w:webHidden/>
+          </w:rPr>
+          <w:fldChar w:fldCharType="end"/>
+        </w:r>
+      </w:hyperlink>
+    </w:p>
+    <w:p>
+      <w:pPr>
+        <w:pStyle w:val="TM2"/>
+        <w:tabs>
+          <w:tab w:val="right" w:leader="dot" w:pos="9016"/>
+        </w:tabs>
+        <w:rPr>
+          <w:rFonts w:eastAsiaTheme="minorEastAsia"/>
+          <w:noProof/>
+          <w:lang w:val="fr-BE" w:eastAsia="fr-BE"/>
+        </w:rPr>
+      </w:pPr>
+      <w:hyperlink w:anchor="_Toc71487563" w:history="1">
+        <w:r>
+          <w:rPr>
+            <w:rStyle w:val="Lienhypertexte"/>
+            <w:noProof/>
+          </w:rPr>
+          <w:t>L’éclairage LED ne s’allume pas</w:t>
+        </w:r>
+        <w:r>
+          <w:rPr>
+            <w:noProof/>
+            <w:webHidden/>
+          </w:rPr>
+          <w:tab/>
+        </w:r>
+        <w:r>
+          <w:rPr>
+            <w:noProof/>
+            <w:webHidden/>
+          </w:rPr>
+          <w:fldChar w:fldCharType="begin"/>
+        </w:r>
+        <w:r>
+          <w:rPr>
+            <w:noProof/>
+            <w:webHidden/>
+          </w:rPr>
+          <w:instrText xml:space="preserve"> PAGEREF _Toc71487563 \h </w:instrText>
+        </w:r>
+        <w:r>
+          <w:rPr>
+            <w:noProof/>
+            <w:webHidden/>
+          </w:rPr>
+        </w:r>
+        <w:r>
+          <w:rPr>
+            <w:noProof/>
+            <w:webHidden/>
+          </w:rPr>
+          <w:fldChar w:fldCharType="separate"/>
+        </w:r>
+        <w:r>
+          <w:rPr>
+            <w:noProof/>
+            <w:webHidden/>
+          </w:rPr>
+          <w:t>5</w:t>
+        </w:r>
+        <w:r>
+          <w:rPr>
+            <w:noProof/>
+            <w:webHidden/>
+          </w:rPr>
+          <w:fldChar w:fldCharType="end"/>
+        </w:r>
+      </w:hyperlink>
+    </w:p>
+    <w:p>
+      <w:pPr>
+        <w:pStyle w:val="TM2"/>
+        <w:tabs>
+          <w:tab w:val="right" w:leader="dot" w:pos="9016"/>
+        </w:tabs>
+        <w:rPr>
+          <w:rFonts w:eastAsiaTheme="minorEastAsia"/>
+          <w:noProof/>
+          <w:lang w:val="fr-BE" w:eastAsia="fr-BE"/>
+        </w:rPr>
+      </w:pPr>
+      <w:hyperlink w:anchor="_Toc71487564" w:history="1">
+        <w:r>
+          <w:rPr>
+            <w:rStyle w:val="Lienhypertexte"/>
+            <w:rFonts w:ascii="Calibri Light" w:eastAsia="MS Gothic" w:hAnsi="Calibri Light" w:cs="Times New Roman"/>
+            <w:noProof/>
+          </w:rPr>
+          <w:t>La pompe ne s’enclenche pas ou aucune feuille n’est prise</w:t>
+        </w:r>
+        <w:r>
+          <w:rPr>
+            <w:noProof/>
+            <w:webHidden/>
+          </w:rPr>
+          <w:tab/>
+        </w:r>
+        <w:r>
+          <w:rPr>
+            <w:noProof/>
+            <w:webHidden/>
+          </w:rPr>
+          <w:fldChar w:fldCharType="begin"/>
+        </w:r>
+        <w:r>
+          <w:rPr>
+            <w:noProof/>
+            <w:webHidden/>
+          </w:rPr>
+          <w:instrText xml:space="preserve"> PAGEREF _Toc71487564 \h </w:instrText>
+        </w:r>
+        <w:r>
+          <w:rPr>
+            <w:noProof/>
+            <w:webHidden/>
+          </w:rPr>
+        </w:r>
+        <w:r>
+          <w:rPr>
+            <w:noProof/>
+            <w:webHidden/>
+          </w:rPr>
+          <w:fldChar w:fldCharType="separate"/>
+        </w:r>
+        <w:r>
+          <w:rPr>
+            <w:noProof/>
+            <w:webHidden/>
+          </w:rPr>
+          <w:t>5</w:t>
+        </w:r>
+        <w:r>
+          <w:rPr>
+            <w:noProof/>
+            <w:webHidden/>
+          </w:rPr>
+          <w:fldChar w:fldCharType="end"/>
+        </w:r>
+      </w:hyperlink>
+    </w:p>
+    <w:p>
+      <w:pPr>
+        <w:pStyle w:val="TM2"/>
+        <w:tabs>
+          <w:tab w:val="right" w:leader="dot" w:pos="9016"/>
+        </w:tabs>
+        <w:rPr>
+          <w:rFonts w:eastAsiaTheme="minorEastAsia"/>
+          <w:noProof/>
+          <w:lang w:val="fr-BE" w:eastAsia="fr-BE"/>
+        </w:rPr>
+      </w:pPr>
+      <w:hyperlink w:anchor="_Toc71487565" w:history="1">
+        <w:r>
+          <w:rPr>
+            <w:rStyle w:val="Lienhypertexte"/>
+            <w:rFonts w:ascii="Calibri Light" w:eastAsia="MS Gothic" w:hAnsi="Calibri Light" w:cs="Times New Roman"/>
+            <w:noProof/>
+          </w:rPr>
+          <w:t>Autres pannes</w:t>
+        </w:r>
+        <w:r>
+          <w:rPr>
+            <w:noProof/>
+            <w:webHidden/>
+          </w:rPr>
+          <w:tab/>
+        </w:r>
+        <w:r>
+          <w:rPr>
+            <w:noProof/>
+            <w:webHidden/>
+          </w:rPr>
+          <w:fldChar w:fldCharType="begin"/>
+        </w:r>
+        <w:r>
+          <w:rPr>
+            <w:noProof/>
+            <w:webHidden/>
+          </w:rPr>
+          <w:instrText xml:space="preserve"> PAGEREF _Toc71487565 \h </w:instrText>
+        </w:r>
+        <w:r>
+          <w:rPr>
+            <w:noProof/>
+            <w:webHidden/>
+          </w:rPr>
+        </w:r>
+        <w:r>
+          <w:rPr>
+            <w:noProof/>
+            <w:webHidden/>
+          </w:rPr>
+          <w:fldChar w:fldCharType="separate"/>
+        </w:r>
+        <w:r>
+          <w:rPr>
+            <w:noProof/>
+            <w:webHidden/>
+          </w:rPr>
+          <w:t>5</w:t>
         </w:r>
         <w:r>
           <w:rPr>
@@ -535,16 +1302,16 @@
         <w:rPr>
           <w:rFonts w:eastAsiaTheme="minorEastAsia"/>
           <w:noProof/>
-          <w:lang w:eastAsia="ja-JP"/>
-        </w:rPr>
-      </w:pPr>
-      <w:hyperlink w:anchor="_Toc70418894" w:history="1">
+          <w:lang w:val="fr-BE" w:eastAsia="fr-BE"/>
+        </w:rPr>
+      </w:pPr>
+      <w:hyperlink w:anchor="_Toc71487566" w:history="1">
         <w:r>
           <w:rPr>
             <w:rStyle w:val="Lienhypertexte"/>
             <w:noProof/>
           </w:rPr>
-          <w:t>Pour commencer</w:t>
+          <w:t>Caractéristiques techniques</w:t>
         </w:r>
         <w:r>
           <w:rPr>
@@ -565,712 +1332,7 @@
             <w:noProof/>
             <w:webHidden/>
           </w:rPr>
-          <w:instrText xml:space="preserve"> PAGEREF _Toc70418894 \h </w:instrText>
-        </w:r>
-        <w:r>
-          <w:rPr>
-            <w:noProof/>
-            <w:webHidden/>
-          </w:rPr>
-        </w:r>
-        <w:r>
-          <w:rPr>
-            <w:noProof/>
-            <w:webHidden/>
-          </w:rPr>
-          <w:fldChar w:fldCharType="separate"/>
-        </w:r>
-        <w:r>
-          <w:rPr>
-            <w:noProof/>
-            <w:webHidden/>
-          </w:rPr>
-          <w:t>3</w:t>
-        </w:r>
-        <w:r>
-          <w:rPr>
-            <w:noProof/>
-            <w:webHidden/>
-          </w:rPr>
-          <w:fldChar w:fldCharType="end"/>
-        </w:r>
-      </w:hyperlink>
-    </w:p>
-    <w:p>
-      <w:pPr>
-        <w:pStyle w:val="TM1"/>
-        <w:tabs>
-          <w:tab w:val="right" w:leader="dot" w:pos="9016"/>
-        </w:tabs>
-        <w:rPr>
-          <w:rFonts w:eastAsiaTheme="minorEastAsia"/>
-          <w:noProof/>
-          <w:lang w:eastAsia="ja-JP"/>
-        </w:rPr>
-      </w:pPr>
-      <w:hyperlink w:anchor="_Toc70418895" w:history="1">
-        <w:r>
-          <w:rPr>
-            <w:rStyle w:val="Lienhypertexte"/>
-            <w:noProof/>
-          </w:rPr>
-          <w:t>Utilisation</w:t>
-        </w:r>
-        <w:r>
-          <w:rPr>
-            <w:noProof/>
-            <w:webHidden/>
-          </w:rPr>
-          <w:tab/>
-        </w:r>
-        <w:r>
-          <w:rPr>
-            <w:noProof/>
-            <w:webHidden/>
-          </w:rPr>
-          <w:fldChar w:fldCharType="begin"/>
-        </w:r>
-        <w:r>
-          <w:rPr>
-            <w:noProof/>
-            <w:webHidden/>
-          </w:rPr>
-          <w:instrText xml:space="preserve"> PAGEREF _Toc70418895 \h </w:instrText>
-        </w:r>
-        <w:r>
-          <w:rPr>
-            <w:noProof/>
-            <w:webHidden/>
-          </w:rPr>
-        </w:r>
-        <w:r>
-          <w:rPr>
-            <w:noProof/>
-            <w:webHidden/>
-          </w:rPr>
-          <w:fldChar w:fldCharType="separate"/>
-        </w:r>
-        <w:r>
-          <w:rPr>
-            <w:noProof/>
-            <w:webHidden/>
-          </w:rPr>
-          <w:t>3</w:t>
-        </w:r>
-        <w:r>
-          <w:rPr>
-            <w:noProof/>
-            <w:webHidden/>
-          </w:rPr>
-          <w:fldChar w:fldCharType="end"/>
-        </w:r>
-      </w:hyperlink>
-    </w:p>
-    <w:p>
-      <w:pPr>
-        <w:pStyle w:val="TM1"/>
-        <w:tabs>
-          <w:tab w:val="right" w:leader="dot" w:pos="9016"/>
-        </w:tabs>
-        <w:rPr>
-          <w:rFonts w:eastAsiaTheme="minorEastAsia"/>
-          <w:noProof/>
-          <w:lang w:eastAsia="ja-JP"/>
-        </w:rPr>
-      </w:pPr>
-      <w:hyperlink w:anchor="_Toc70418896" w:history="1">
-        <w:r>
-          <w:rPr>
-            <w:rStyle w:val="Lienhypertexte"/>
-            <w:noProof/>
-          </w:rPr>
-          <w:t>Contrôles de l’interface</w:t>
-        </w:r>
-        <w:r>
-          <w:rPr>
-            <w:noProof/>
-            <w:webHidden/>
-          </w:rPr>
-          <w:tab/>
-        </w:r>
-        <w:r>
-          <w:rPr>
-            <w:noProof/>
-            <w:webHidden/>
-          </w:rPr>
-          <w:fldChar w:fldCharType="begin"/>
-        </w:r>
-        <w:r>
-          <w:rPr>
-            <w:noProof/>
-            <w:webHidden/>
-          </w:rPr>
-          <w:instrText xml:space="preserve"> PAGEREF _Toc70418896 \h </w:instrText>
-        </w:r>
-        <w:r>
-          <w:rPr>
-            <w:noProof/>
-            <w:webHidden/>
-          </w:rPr>
-        </w:r>
-        <w:r>
-          <w:rPr>
-            <w:noProof/>
-            <w:webHidden/>
-          </w:rPr>
-          <w:fldChar w:fldCharType="separate"/>
-        </w:r>
-        <w:r>
-          <w:rPr>
-            <w:noProof/>
-            <w:webHidden/>
-          </w:rPr>
-          <w:t>4</w:t>
-        </w:r>
-        <w:r>
-          <w:rPr>
-            <w:noProof/>
-            <w:webHidden/>
-          </w:rPr>
-          <w:fldChar w:fldCharType="end"/>
-        </w:r>
-      </w:hyperlink>
-    </w:p>
-    <w:p>
-      <w:pPr>
-        <w:pStyle w:val="TM1"/>
-        <w:tabs>
-          <w:tab w:val="right" w:leader="dot" w:pos="9016"/>
-        </w:tabs>
-        <w:rPr>
-          <w:rFonts w:eastAsiaTheme="minorEastAsia"/>
-          <w:noProof/>
-          <w:lang w:eastAsia="ja-JP"/>
-        </w:rPr>
-      </w:pPr>
-      <w:hyperlink w:anchor="_Toc70418897" w:history="1">
-        <w:r>
-          <w:rPr>
-            <w:rStyle w:val="Lienhypertexte"/>
-            <w:noProof/>
-          </w:rPr>
-          <w:t>Panne possible</w:t>
-        </w:r>
-        <w:r>
-          <w:rPr>
-            <w:noProof/>
-            <w:webHidden/>
-          </w:rPr>
-          <w:tab/>
-        </w:r>
-        <w:r>
-          <w:rPr>
-            <w:noProof/>
-            <w:webHidden/>
-          </w:rPr>
-          <w:fldChar w:fldCharType="begin"/>
-        </w:r>
-        <w:r>
-          <w:rPr>
-            <w:noProof/>
-            <w:webHidden/>
-          </w:rPr>
-          <w:instrText xml:space="preserve"> PAGEREF _Toc70418897 \h </w:instrText>
-        </w:r>
-        <w:r>
-          <w:rPr>
-            <w:noProof/>
-            <w:webHidden/>
-          </w:rPr>
-        </w:r>
-        <w:r>
-          <w:rPr>
-            <w:noProof/>
-            <w:webHidden/>
-          </w:rPr>
-          <w:fldChar w:fldCharType="separate"/>
-        </w:r>
-        <w:r>
-          <w:rPr>
-            <w:noProof/>
-            <w:webHidden/>
-          </w:rPr>
-          <w:t>4</w:t>
-        </w:r>
-        <w:r>
-          <w:rPr>
-            <w:noProof/>
-            <w:webHidden/>
-          </w:rPr>
-          <w:fldChar w:fldCharType="end"/>
-        </w:r>
-      </w:hyperlink>
-    </w:p>
-    <w:p>
-      <w:pPr>
-        <w:pStyle w:val="TM2"/>
-        <w:tabs>
-          <w:tab w:val="right" w:leader="dot" w:pos="9016"/>
-        </w:tabs>
-        <w:rPr>
-          <w:rFonts w:eastAsiaTheme="minorEastAsia"/>
-          <w:noProof/>
-          <w:lang w:eastAsia="ja-JP"/>
-        </w:rPr>
-      </w:pPr>
-      <w:hyperlink w:anchor="_Toc70418898" w:history="1">
-        <w:r>
-          <w:rPr>
-            <w:rStyle w:val="Lienhypertexte"/>
-            <w:rFonts w:ascii="Calibri Light" w:eastAsia="MS Gothic" w:hAnsi="Calibri Light" w:cs="Times New Roman"/>
-            <w:noProof/>
-          </w:rPr>
-          <w:t>La LED d'alimentation ou de statut reste éteinte</w:t>
-        </w:r>
-        <w:r>
-          <w:rPr>
-            <w:noProof/>
-            <w:webHidden/>
-          </w:rPr>
-          <w:tab/>
-        </w:r>
-        <w:r>
-          <w:rPr>
-            <w:noProof/>
-            <w:webHidden/>
-          </w:rPr>
-          <w:fldChar w:fldCharType="begin"/>
-        </w:r>
-        <w:r>
-          <w:rPr>
-            <w:noProof/>
-            <w:webHidden/>
-          </w:rPr>
-          <w:instrText xml:space="preserve"> PAGEREF _Toc70418898 \h </w:instrText>
-        </w:r>
-        <w:r>
-          <w:rPr>
-            <w:noProof/>
-            <w:webHidden/>
-          </w:rPr>
-        </w:r>
-        <w:r>
-          <w:rPr>
-            <w:noProof/>
-            <w:webHidden/>
-          </w:rPr>
-          <w:fldChar w:fldCharType="separate"/>
-        </w:r>
-        <w:r>
-          <w:rPr>
-            <w:noProof/>
-            <w:webHidden/>
-          </w:rPr>
-          <w:t>4</w:t>
-        </w:r>
-        <w:r>
-          <w:rPr>
-            <w:noProof/>
-            <w:webHidden/>
-          </w:rPr>
-          <w:fldChar w:fldCharType="end"/>
-        </w:r>
-      </w:hyperlink>
-    </w:p>
-    <w:p>
-      <w:pPr>
-        <w:pStyle w:val="TM2"/>
-        <w:tabs>
-          <w:tab w:val="right" w:leader="dot" w:pos="9016"/>
-        </w:tabs>
-        <w:rPr>
-          <w:rFonts w:eastAsiaTheme="minorEastAsia"/>
-          <w:noProof/>
-          <w:lang w:eastAsia="ja-JP"/>
-        </w:rPr>
-      </w:pPr>
-      <w:hyperlink w:anchor="_Toc70418899" w:history="1">
-        <w:r>
-          <w:rPr>
-            <w:rStyle w:val="Lienhypertexte"/>
-            <w:rFonts w:ascii="Calibri Light" w:eastAsia="MS Gothic" w:hAnsi="Calibri Light" w:cs="Times New Roman"/>
-            <w:noProof/>
-          </w:rPr>
-          <w:t>La LED de statut est rouge</w:t>
-        </w:r>
-        <w:r>
-          <w:rPr>
-            <w:noProof/>
-            <w:webHidden/>
-          </w:rPr>
-          <w:tab/>
-        </w:r>
-        <w:r>
-          <w:rPr>
-            <w:noProof/>
-            <w:webHidden/>
-          </w:rPr>
-          <w:fldChar w:fldCharType="begin"/>
-        </w:r>
-        <w:r>
-          <w:rPr>
-            <w:noProof/>
-            <w:webHidden/>
-          </w:rPr>
-          <w:instrText xml:space="preserve"> PAGEREF _Toc70418899 \h </w:instrText>
-        </w:r>
-        <w:r>
-          <w:rPr>
-            <w:noProof/>
-            <w:webHidden/>
-          </w:rPr>
-        </w:r>
-        <w:r>
-          <w:rPr>
-            <w:noProof/>
-            <w:webHidden/>
-          </w:rPr>
-          <w:fldChar w:fldCharType="separate"/>
-        </w:r>
-        <w:r>
-          <w:rPr>
-            <w:noProof/>
-            <w:webHidden/>
-          </w:rPr>
-          <w:t>4</w:t>
-        </w:r>
-        <w:r>
-          <w:rPr>
-            <w:noProof/>
-            <w:webHidden/>
-          </w:rPr>
-          <w:fldChar w:fldCharType="end"/>
-        </w:r>
-      </w:hyperlink>
-    </w:p>
-    <w:p>
-      <w:pPr>
-        <w:pStyle w:val="TM2"/>
-        <w:tabs>
-          <w:tab w:val="right" w:leader="dot" w:pos="9016"/>
-        </w:tabs>
-        <w:rPr>
-          <w:rFonts w:eastAsiaTheme="minorEastAsia"/>
-          <w:noProof/>
-          <w:lang w:eastAsia="ja-JP"/>
-        </w:rPr>
-      </w:pPr>
-      <w:hyperlink w:anchor="_Toc70418900" w:history="1">
-        <w:r>
-          <w:rPr>
-            <w:rStyle w:val="Lienhypertexte"/>
-            <w:rFonts w:ascii="Calibri Light" w:eastAsia="MS Gothic" w:hAnsi="Calibri Light" w:cs="Times New Roman"/>
-            <w:noProof/>
-          </w:rPr>
-          <w:t>Mouvement inhabituel du bras</w:t>
-        </w:r>
-        <w:r>
-          <w:rPr>
-            <w:noProof/>
-            <w:webHidden/>
-          </w:rPr>
-          <w:tab/>
-        </w:r>
-        <w:r>
-          <w:rPr>
-            <w:noProof/>
-            <w:webHidden/>
-          </w:rPr>
-          <w:fldChar w:fldCharType="begin"/>
-        </w:r>
-        <w:r>
-          <w:rPr>
-            <w:noProof/>
-            <w:webHidden/>
-          </w:rPr>
-          <w:instrText xml:space="preserve"> PAGEREF _Toc70418900 \h </w:instrText>
-        </w:r>
-        <w:r>
-          <w:rPr>
-            <w:noProof/>
-            <w:webHidden/>
-          </w:rPr>
-        </w:r>
-        <w:r>
-          <w:rPr>
-            <w:noProof/>
-            <w:webHidden/>
-          </w:rPr>
-          <w:fldChar w:fldCharType="separate"/>
-        </w:r>
-        <w:r>
-          <w:rPr>
-            <w:noProof/>
-            <w:webHidden/>
-          </w:rPr>
-          <w:t>4</w:t>
-        </w:r>
-        <w:r>
-          <w:rPr>
-            <w:noProof/>
-            <w:webHidden/>
-          </w:rPr>
-          <w:fldChar w:fldCharType="end"/>
-        </w:r>
-      </w:hyperlink>
-    </w:p>
-    <w:p>
-      <w:pPr>
-        <w:pStyle w:val="TM2"/>
-        <w:tabs>
-          <w:tab w:val="right" w:leader="dot" w:pos="9016"/>
-        </w:tabs>
-        <w:rPr>
-          <w:rFonts w:eastAsiaTheme="minorEastAsia"/>
-          <w:noProof/>
-          <w:lang w:eastAsia="ja-JP"/>
-        </w:rPr>
-      </w:pPr>
-      <w:hyperlink w:anchor="_Toc70418901" w:history="1">
-        <w:r>
-          <w:rPr>
-            <w:rStyle w:val="Lienhypertexte"/>
-            <w:rFonts w:ascii="Calibri Light" w:eastAsia="MS Gothic" w:hAnsi="Calibri Light" w:cs="Times New Roman"/>
-            <w:noProof/>
-          </w:rPr>
-          <w:t>Le bras ne bouge pas</w:t>
-        </w:r>
-        <w:r>
-          <w:rPr>
-            <w:noProof/>
-            <w:webHidden/>
-          </w:rPr>
-          <w:tab/>
-        </w:r>
-        <w:r>
-          <w:rPr>
-            <w:noProof/>
-            <w:webHidden/>
-          </w:rPr>
-          <w:fldChar w:fldCharType="begin"/>
-        </w:r>
-        <w:r>
-          <w:rPr>
-            <w:noProof/>
-            <w:webHidden/>
-          </w:rPr>
-          <w:instrText xml:space="preserve"> PAGEREF _Toc70418901 \h </w:instrText>
-        </w:r>
-        <w:r>
-          <w:rPr>
-            <w:noProof/>
-            <w:webHidden/>
-          </w:rPr>
-        </w:r>
-        <w:r>
-          <w:rPr>
-            <w:noProof/>
-            <w:webHidden/>
-          </w:rPr>
-          <w:fldChar w:fldCharType="separate"/>
-        </w:r>
-        <w:r>
-          <w:rPr>
-            <w:noProof/>
-            <w:webHidden/>
-          </w:rPr>
-          <w:t>5</w:t>
-        </w:r>
-        <w:r>
-          <w:rPr>
-            <w:noProof/>
-            <w:webHidden/>
-          </w:rPr>
-          <w:fldChar w:fldCharType="end"/>
-        </w:r>
-      </w:hyperlink>
-    </w:p>
-    <w:p>
-      <w:pPr>
-        <w:pStyle w:val="TM2"/>
-        <w:tabs>
-          <w:tab w:val="right" w:leader="dot" w:pos="9016"/>
-        </w:tabs>
-        <w:rPr>
-          <w:rFonts w:eastAsiaTheme="minorEastAsia"/>
-          <w:noProof/>
-          <w:lang w:eastAsia="ja-JP"/>
-        </w:rPr>
-      </w:pPr>
-      <w:hyperlink w:anchor="_Toc70418902" w:history="1">
-        <w:r>
-          <w:rPr>
-            <w:rStyle w:val="Lienhypertexte"/>
-            <w:noProof/>
-          </w:rPr>
-          <w:t>L’éclairage LED ne s’allume pas</w:t>
-        </w:r>
-        <w:r>
-          <w:rPr>
-            <w:noProof/>
-            <w:webHidden/>
-          </w:rPr>
-          <w:tab/>
-        </w:r>
-        <w:r>
-          <w:rPr>
-            <w:noProof/>
-            <w:webHidden/>
-          </w:rPr>
-          <w:fldChar w:fldCharType="begin"/>
-        </w:r>
-        <w:r>
-          <w:rPr>
-            <w:noProof/>
-            <w:webHidden/>
-          </w:rPr>
-          <w:instrText xml:space="preserve"> PAGEREF _Toc70418902 \h </w:instrText>
-        </w:r>
-        <w:r>
-          <w:rPr>
-            <w:noProof/>
-            <w:webHidden/>
-          </w:rPr>
-        </w:r>
-        <w:r>
-          <w:rPr>
-            <w:noProof/>
-            <w:webHidden/>
-          </w:rPr>
-          <w:fldChar w:fldCharType="separate"/>
-        </w:r>
-        <w:r>
-          <w:rPr>
-            <w:noProof/>
-            <w:webHidden/>
-          </w:rPr>
-          <w:t>5</w:t>
-        </w:r>
-        <w:r>
-          <w:rPr>
-            <w:noProof/>
-            <w:webHidden/>
-          </w:rPr>
-          <w:fldChar w:fldCharType="end"/>
-        </w:r>
-      </w:hyperlink>
-    </w:p>
-    <w:p>
-      <w:pPr>
-        <w:pStyle w:val="TM2"/>
-        <w:tabs>
-          <w:tab w:val="right" w:leader="dot" w:pos="9016"/>
-        </w:tabs>
-        <w:rPr>
-          <w:rFonts w:eastAsiaTheme="minorEastAsia"/>
-          <w:noProof/>
-          <w:lang w:eastAsia="ja-JP"/>
-        </w:rPr>
-      </w:pPr>
-      <w:hyperlink w:anchor="_Toc70418903" w:history="1">
-        <w:r>
-          <w:rPr>
-            <w:rStyle w:val="Lienhypertexte"/>
-            <w:rFonts w:ascii="Calibri Light" w:eastAsia="MS Gothic" w:hAnsi="Calibri Light" w:cs="Times New Roman"/>
-            <w:noProof/>
-          </w:rPr>
-          <w:t>La pompe ne s’enclenche pas ou aucune feuille n’est prise</w:t>
-        </w:r>
-        <w:r>
-          <w:rPr>
-            <w:noProof/>
-            <w:webHidden/>
-          </w:rPr>
-          <w:tab/>
-        </w:r>
-        <w:r>
-          <w:rPr>
-            <w:noProof/>
-            <w:webHidden/>
-          </w:rPr>
-          <w:fldChar w:fldCharType="begin"/>
-        </w:r>
-        <w:r>
-          <w:rPr>
-            <w:noProof/>
-            <w:webHidden/>
-          </w:rPr>
-          <w:instrText xml:space="preserve"> PAGEREF _Toc70418903 \h </w:instrText>
-        </w:r>
-        <w:r>
-          <w:rPr>
-            <w:noProof/>
-            <w:webHidden/>
-          </w:rPr>
-        </w:r>
-        <w:r>
-          <w:rPr>
-            <w:noProof/>
-            <w:webHidden/>
-          </w:rPr>
-          <w:fldChar w:fldCharType="separate"/>
-        </w:r>
-        <w:r>
-          <w:rPr>
-            <w:noProof/>
-            <w:webHidden/>
-          </w:rPr>
-          <w:t>5</w:t>
-        </w:r>
-        <w:r>
-          <w:rPr>
-            <w:noProof/>
-            <w:webHidden/>
-          </w:rPr>
-          <w:fldChar w:fldCharType="end"/>
-        </w:r>
-      </w:hyperlink>
-    </w:p>
-    <w:p>
-      <w:pPr>
-        <w:pStyle w:val="TM1"/>
-        <w:tabs>
-          <w:tab w:val="right" w:leader="dot" w:pos="9016"/>
-        </w:tabs>
-        <w:rPr>
-          <w:rFonts w:eastAsiaTheme="minorEastAsia"/>
-          <w:noProof/>
-          <w:lang w:eastAsia="ja-JP"/>
-        </w:rPr>
-      </w:pPr>
-      <w:hyperlink w:anchor="_Toc70418904" w:history="1">
-        <w:r>
-          <w:rPr>
-            <w:rStyle w:val="Lienhypertexte"/>
-            <w:noProof/>
-          </w:rPr>
-          <w:t>Caractéristiques techniques</w:t>
-        </w:r>
-        <w:r>
-          <w:rPr>
-            <w:noProof/>
-            <w:webHidden/>
-          </w:rPr>
-          <w:tab/>
-        </w:r>
-        <w:r>
-          <w:rPr>
-            <w:noProof/>
-            <w:webHidden/>
-          </w:rPr>
-          <w:fldChar w:fldCharType="begin"/>
-        </w:r>
-        <w:r>
-          <w:rPr>
-            <w:noProof/>
-            <w:webHidden/>
-          </w:rPr>
-          <w:instrText xml:space="preserve"> PAGEREF _Toc70418904 \h </w:instrText>
+          <w:instrText xml:space="preserve"> PAGEREF _Toc71487566 \h </w:instrText>
         </w:r>
         <w:r>
           <w:rPr>
@@ -1318,208 +1380,232 @@
         <w:br w:type="page"/>
       </w:r>
     </w:p>
-    <w:p/>
     <w:p>
       <w:pPr>
         <w:pStyle w:val="Titre1"/>
       </w:pPr>
-      <w:bookmarkStart w:id="1" w:name="_Toc70418890"/>
-      <w:r>
+      <w:bookmarkStart w:id="0" w:name="_Toc71487552"/>
+      <w:r>
+        <w:lastRenderedPageBreak/>
         <w:t>Introduction</w:t>
       </w:r>
+      <w:bookmarkEnd w:id="0"/>
+    </w:p>
+    <w:p>
+      <w:pPr>
+        <w:pStyle w:val="Titre2"/>
+      </w:pPr>
+      <w:bookmarkStart w:id="1" w:name="_Toc71487553"/>
+      <w:r>
+        <w:t>Mise en garde</w:t>
+      </w:r>
       <w:bookmarkEnd w:id="1"/>
     </w:p>
     <w:p>
       <w:pPr>
+        <w:jc w:val="both"/>
+        <w:rPr>
+          <w:rFonts w:ascii="Calibri" w:eastAsia="Calibri" w:hAnsi="Calibri" w:cs="Calibri"/>
+          <w:i/>
+          <w:iCs/>
+        </w:rPr>
+      </w:pPr>
+      <w:r>
+        <w:t xml:space="preserve">Attention, </w:t>
+      </w:r>
+      <w:proofErr w:type="spellStart"/>
+      <w:r>
+        <w:rPr>
+          <w:rFonts w:ascii="Calibri" w:eastAsia="Calibri" w:hAnsi="Calibri" w:cs="Calibri"/>
+          <w:i/>
+          <w:iCs/>
+        </w:rPr>
+        <w:t>KorreKthor</w:t>
+      </w:r>
+      <w:proofErr w:type="spellEnd"/>
+      <w:r>
+        <w:rPr>
+          <w:rFonts w:ascii="Calibri" w:eastAsia="Calibri" w:hAnsi="Calibri" w:cs="Calibri"/>
+          <w:i/>
+          <w:iCs/>
+        </w:rPr>
+        <w:t xml:space="preserve"> </w:t>
+      </w:r>
+      <w:r>
+        <w:rPr>
+          <w:rFonts w:ascii="Calibri" w:eastAsia="Calibri" w:hAnsi="Calibri" w:cs="Calibri"/>
+        </w:rPr>
+        <w:t xml:space="preserve">s’alimente via le secteur qui peut causer des chocs </w:t>
+      </w:r>
+      <w:r>
+        <w:rPr>
+          <w:rFonts w:ascii="Calibri" w:eastAsia="Calibri" w:hAnsi="Calibri" w:cs="Calibri"/>
+        </w:rPr>
+        <w:t xml:space="preserve">électriques </w:t>
+      </w:r>
+      <w:r>
+        <w:rPr>
+          <w:rFonts w:ascii="Calibri" w:eastAsia="Calibri" w:hAnsi="Calibri" w:cs="Calibri"/>
+        </w:rPr>
+        <w:t xml:space="preserve">mortel. Pour votre sécurité, restez toujours </w:t>
+      </w:r>
+      <w:r>
+        <w:rPr>
+          <w:rFonts w:ascii="Calibri" w:eastAsia="Calibri" w:hAnsi="Calibri" w:cs="Calibri"/>
+        </w:rPr>
+        <w:t>attentif</w:t>
+      </w:r>
+      <w:r>
+        <w:rPr>
+          <w:rFonts w:ascii="Calibri" w:eastAsia="Calibri" w:hAnsi="Calibri" w:cs="Calibri"/>
+        </w:rPr>
+        <w:t xml:space="preserve"> et prudent lorsque vous manipul</w:t>
+      </w:r>
+      <w:r>
+        <w:rPr>
+          <w:rFonts w:ascii="Calibri" w:eastAsia="Calibri" w:hAnsi="Calibri" w:cs="Calibri"/>
+        </w:rPr>
+        <w:t xml:space="preserve">ez </w:t>
+      </w:r>
+      <w:r>
+        <w:rPr>
+          <w:rFonts w:ascii="Calibri" w:eastAsia="Calibri" w:hAnsi="Calibri" w:cs="Calibri"/>
+        </w:rPr>
+        <w:t>les blocs d’alimentation secteur.</w:t>
+      </w:r>
+    </w:p>
+    <w:p>
+      <w:pPr>
+        <w:jc w:val="both"/>
+        <w:rPr>
+          <w:rFonts w:ascii="Calibri" w:eastAsia="Calibri" w:hAnsi="Calibri" w:cs="Calibri"/>
+        </w:rPr>
+      </w:pPr>
+      <w:r>
+        <w:rPr>
+          <w:rFonts w:ascii="Calibri" w:eastAsia="Calibri" w:hAnsi="Calibri" w:cs="Calibri"/>
+        </w:rPr>
+        <w:t>Re</w:t>
+      </w:r>
+      <w:r>
+        <w:rPr>
+          <w:rFonts w:ascii="Calibri" w:eastAsia="Calibri" w:hAnsi="Calibri" w:cs="Calibri"/>
+        </w:rPr>
+        <w:t xml:space="preserve">stez toujours prudent lorsque vous ouvrez le capot du boitier principal. Une mauvaise manipulation peut </w:t>
+      </w:r>
+      <w:r>
+        <w:rPr>
+          <w:rFonts w:ascii="Calibri" w:eastAsia="Calibri" w:hAnsi="Calibri" w:cs="Calibri"/>
+        </w:rPr>
+        <w:t xml:space="preserve">endommager l’appareil. Si vous ne vous sentez pas à l’aise, demandez à une personne </w:t>
+      </w:r>
+      <w:r>
+        <w:rPr>
+          <w:rFonts w:ascii="Calibri" w:eastAsia="Calibri" w:hAnsi="Calibri" w:cs="Calibri"/>
+        </w:rPr>
+        <w:t xml:space="preserve">qualifiée </w:t>
+      </w:r>
+      <w:r>
+        <w:rPr>
+          <w:rFonts w:ascii="Calibri" w:eastAsia="Calibri" w:hAnsi="Calibri" w:cs="Calibri"/>
+        </w:rPr>
+        <w:t>en électronique.</w:t>
+      </w:r>
+    </w:p>
+    <w:p>
+      <w:pPr>
         <w:pStyle w:val="Titre2"/>
-      </w:pPr>
-      <w:bookmarkStart w:id="2" w:name="_Toc70418891"/>
-      <w:r>
-        <w:t>Mise en garde</w:t>
+        <w:jc w:val="both"/>
+      </w:pPr>
+      <w:bookmarkStart w:id="2" w:name="_Toc71487554"/>
+      <w:r>
+        <w:t>Description</w:t>
       </w:r>
       <w:bookmarkEnd w:id="2"/>
     </w:p>
     <w:p>
       <w:pPr>
-        <w:rPr>
-          <w:rFonts w:ascii="Calibri" w:eastAsia="Calibri" w:hAnsi="Calibri" w:cs="Calibri"/>
-          <w:i/>
-          <w:iCs/>
-        </w:rPr>
-      </w:pPr>
-      <w:r>
-        <w:t xml:space="preserve">Attention, </w:t>
-      </w:r>
-      <w:r>
-        <w:rPr>
-          <w:rFonts w:ascii="Calibri" w:eastAsia="Calibri" w:hAnsi="Calibri" w:cs="Calibri"/>
-          <w:i/>
-          <w:iCs/>
-        </w:rPr>
-        <w:t xml:space="preserve">KorreKthor </w:t>
-      </w:r>
-      <w:r>
-        <w:rPr>
-          <w:rFonts w:ascii="Calibri" w:eastAsia="Calibri" w:hAnsi="Calibri" w:cs="Calibri"/>
-        </w:rPr>
-        <w:t xml:space="preserve">s’alimente via le secteur qui peut causer des chocs </w:t>
-      </w:r>
-      <w:r>
-        <w:rPr>
-          <w:rFonts w:ascii="Calibri" w:eastAsia="Calibri" w:hAnsi="Calibri" w:cs="Calibri"/>
-        </w:rPr>
-        <w:t xml:space="preserve">électriques </w:t>
-      </w:r>
-      <w:r>
-        <w:rPr>
-          <w:rFonts w:ascii="Calibri" w:eastAsia="Calibri" w:hAnsi="Calibri" w:cs="Calibri"/>
-        </w:rPr>
-        <w:t xml:space="preserve">mortel. Pour votre sécurité, restez toujours </w:t>
-      </w:r>
-      <w:r>
-        <w:rPr>
-          <w:rFonts w:ascii="Calibri" w:eastAsia="Calibri" w:hAnsi="Calibri" w:cs="Calibri"/>
-        </w:rPr>
-        <w:t>attentif</w:t>
-      </w:r>
-      <w:r>
-        <w:rPr>
-          <w:rFonts w:ascii="Calibri" w:eastAsia="Calibri" w:hAnsi="Calibri" w:cs="Calibri"/>
-        </w:rPr>
-        <w:t xml:space="preserve"> et prudent lorsque vous manipul</w:t>
-      </w:r>
-      <w:r>
-        <w:rPr>
-          <w:rFonts w:ascii="Calibri" w:eastAsia="Calibri" w:hAnsi="Calibri" w:cs="Calibri"/>
-        </w:rPr>
-        <w:t xml:space="preserve">ez </w:t>
-      </w:r>
-      <w:r>
-        <w:rPr>
-          <w:rFonts w:ascii="Calibri" w:eastAsia="Calibri" w:hAnsi="Calibri" w:cs="Calibri"/>
-        </w:rPr>
-        <w:t>les blocs d’alimentation secteur.</w:t>
-      </w:r>
-    </w:p>
-    <w:p>
-      <w:pPr>
-        <w:rPr>
-          <w:rFonts w:ascii="Calibri" w:eastAsia="Calibri" w:hAnsi="Calibri" w:cs="Calibri"/>
-        </w:rPr>
-      </w:pPr>
-      <w:r>
-        <w:rPr>
-          <w:rFonts w:ascii="Calibri" w:eastAsia="Calibri" w:hAnsi="Calibri" w:cs="Calibri"/>
-        </w:rPr>
-        <w:t>Re</w:t>
-      </w:r>
-      <w:r>
-        <w:rPr>
-          <w:rFonts w:ascii="Calibri" w:eastAsia="Calibri" w:hAnsi="Calibri" w:cs="Calibri"/>
-        </w:rPr>
-        <w:t xml:space="preserve">stez toujours prudent lorsque vous ouvrez le capot du boitier principal. Une mauvaise manipulation peut </w:t>
-      </w:r>
-      <w:r>
-        <w:rPr>
-          <w:rFonts w:ascii="Calibri" w:eastAsia="Calibri" w:hAnsi="Calibri" w:cs="Calibri"/>
-        </w:rPr>
-        <w:t xml:space="preserve">endommager l’appareil. Si vous ne vous sentez pas à l’aise, demandez à une personne </w:t>
-      </w:r>
-      <w:r>
-        <w:rPr>
-          <w:rFonts w:ascii="Calibri" w:eastAsia="Calibri" w:hAnsi="Calibri" w:cs="Calibri"/>
-        </w:rPr>
-        <w:t xml:space="preserve">qualifiée </w:t>
-      </w:r>
-      <w:r>
-        <w:rPr>
-          <w:rFonts w:ascii="Calibri" w:eastAsia="Calibri" w:hAnsi="Calibri" w:cs="Calibri"/>
-        </w:rPr>
-        <w:t>en électronique.</w:t>
+        <w:jc w:val="both"/>
+        <w:rPr>
+          <w:rFonts w:ascii="Calibri" w:eastAsia="Calibri" w:hAnsi="Calibri" w:cs="Calibri"/>
+        </w:rPr>
+      </w:pPr>
+      <w:proofErr w:type="spellStart"/>
+      <w:r>
+        <w:rPr>
+          <w:rFonts w:ascii="Calibri" w:eastAsia="Calibri" w:hAnsi="Calibri" w:cs="Calibri"/>
+          <w:i/>
+          <w:iCs/>
+        </w:rPr>
+        <w:t>KorreKthor</w:t>
+      </w:r>
+      <w:proofErr w:type="spellEnd"/>
+      <w:r>
+        <w:rPr>
+          <w:rFonts w:ascii="Calibri" w:eastAsia="Calibri" w:hAnsi="Calibri" w:cs="Calibri"/>
+          <w:i/>
+          <w:iCs/>
+        </w:rPr>
+        <w:t xml:space="preserve"> </w:t>
+      </w:r>
+      <w:r>
+        <w:rPr>
+          <w:rFonts w:ascii="Calibri" w:eastAsia="Calibri" w:hAnsi="Calibri" w:cs="Calibri"/>
+        </w:rPr>
+        <w:t xml:space="preserve">est un robot capable de corrigés des questionnaires à choix multiples (QCM) et </w:t>
+      </w:r>
+      <w:r>
+        <w:rPr>
+          <w:rFonts w:ascii="Calibri" w:eastAsia="Calibri" w:hAnsi="Calibri" w:cs="Calibri"/>
+        </w:rPr>
+        <w:t xml:space="preserve">de trier </w:t>
+      </w:r>
+      <w:r>
+        <w:rPr>
+          <w:rFonts w:ascii="Calibri" w:eastAsia="Calibri" w:hAnsi="Calibri" w:cs="Calibri"/>
+        </w:rPr>
+        <w:t>les copies corrigées</w:t>
+      </w:r>
+      <w:r>
+        <w:rPr>
+          <w:rFonts w:ascii="Calibri" w:eastAsia="Calibri" w:hAnsi="Calibri" w:cs="Calibri"/>
+        </w:rPr>
+        <w:t xml:space="preserve"> efficacement des copies provoquant des erreurs (exemple : copie à l’envers, </w:t>
+      </w:r>
+      <w:r>
+        <w:rPr>
+          <w:rFonts w:ascii="Calibri" w:eastAsia="Calibri" w:hAnsi="Calibri" w:cs="Calibri"/>
+        </w:rPr>
+        <w:t>feuille</w:t>
+      </w:r>
+      <w:r>
+        <w:rPr>
+          <w:rFonts w:ascii="Calibri" w:eastAsia="Calibri" w:hAnsi="Calibri" w:cs="Calibri"/>
+        </w:rPr>
+        <w:t>s</w:t>
+      </w:r>
+      <w:r>
+        <w:rPr>
+          <w:rFonts w:ascii="Calibri" w:eastAsia="Calibri" w:hAnsi="Calibri" w:cs="Calibri"/>
+        </w:rPr>
+        <w:t xml:space="preserve"> de brouillon …)</w:t>
       </w:r>
     </w:p>
     <w:p>
       <w:pPr>
         <w:pStyle w:val="Titre2"/>
-      </w:pPr>
-      <w:bookmarkStart w:id="3" w:name="_Toc70418892"/>
-      <w:r>
-        <w:t>Description</w:t>
+        <w:rPr>
+          <w:rFonts w:ascii="Calibri Light" w:hAnsi="Calibri Light"/>
+        </w:rPr>
+      </w:pPr>
+      <w:bookmarkStart w:id="3" w:name="_Toc71487555"/>
+      <w:r>
+        <w:rPr>
+          <w:rFonts w:ascii="Calibri Light" w:hAnsi="Calibri Light"/>
+        </w:rPr>
+        <w:t>Contenu</w:t>
       </w:r>
       <w:bookmarkEnd w:id="3"/>
-    </w:p>
-    <w:p>
-      <w:pPr>
-        <w:rPr>
-          <w:rFonts w:ascii="Calibri" w:eastAsia="Calibri" w:hAnsi="Calibri" w:cs="Calibri"/>
-        </w:rPr>
-      </w:pPr>
-      <w:r>
-        <w:rPr>
-          <w:rFonts w:ascii="Calibri" w:eastAsia="Calibri" w:hAnsi="Calibri" w:cs="Calibri"/>
-          <w:i/>
-          <w:iCs/>
-        </w:rPr>
-        <w:t xml:space="preserve">KorreKthor </w:t>
-      </w:r>
-      <w:r>
-        <w:rPr>
-          <w:rFonts w:ascii="Calibri" w:eastAsia="Calibri" w:hAnsi="Calibri" w:cs="Calibri"/>
-        </w:rPr>
-        <w:t xml:space="preserve">est un robot capable de corrigés des questionnaires à choix multiples (QCM) et </w:t>
-      </w:r>
-      <w:r>
-        <w:rPr>
-          <w:rFonts w:ascii="Calibri" w:eastAsia="Calibri" w:hAnsi="Calibri" w:cs="Calibri"/>
-        </w:rPr>
-        <w:t xml:space="preserve">de trier </w:t>
-      </w:r>
-      <w:r>
-        <w:rPr>
-          <w:rFonts w:ascii="Calibri" w:eastAsia="Calibri" w:hAnsi="Calibri" w:cs="Calibri"/>
-        </w:rPr>
-        <w:t>les copies corrigées</w:t>
-      </w:r>
-      <w:r>
-        <w:rPr>
-          <w:rFonts w:ascii="Calibri" w:eastAsia="Calibri" w:hAnsi="Calibri" w:cs="Calibri"/>
-        </w:rPr>
-        <w:t xml:space="preserve"> efficacement des copies provoquant des erreurs (exemple : copie à l’envers, </w:t>
-      </w:r>
-      <w:r>
-        <w:rPr>
-          <w:rFonts w:ascii="Calibri" w:eastAsia="Calibri" w:hAnsi="Calibri" w:cs="Calibri"/>
-        </w:rPr>
-        <w:t>feuille</w:t>
-      </w:r>
-      <w:r>
-        <w:rPr>
-          <w:rFonts w:ascii="Calibri" w:eastAsia="Calibri" w:hAnsi="Calibri" w:cs="Calibri"/>
-        </w:rPr>
-        <w:t>s</w:t>
-      </w:r>
-      <w:r>
-        <w:rPr>
-          <w:rFonts w:ascii="Calibri" w:eastAsia="Calibri" w:hAnsi="Calibri" w:cs="Calibri"/>
-        </w:rPr>
-        <w:t xml:space="preserve"> de brouillon …)</w:t>
-      </w:r>
-    </w:p>
-    <w:p>
-      <w:pPr>
-        <w:pStyle w:val="Titre2"/>
-        <w:rPr>
-          <w:rFonts w:ascii="Calibri Light" w:hAnsi="Calibri Light"/>
-        </w:rPr>
-      </w:pPr>
-      <w:bookmarkStart w:id="4" w:name="_Toc70418893"/>
-      <w:r>
-        <w:rPr>
-          <w:rFonts w:ascii="Calibri Light" w:hAnsi="Calibri Light"/>
-        </w:rPr>
-        <w:t>Contenu</w:t>
-      </w:r>
-      <w:bookmarkEnd w:id="4"/>
     </w:p>
     <w:p>
       <w:r>
@@ -1636,6 +1722,7 @@
       <w:r>
         <w:t xml:space="preserve">1x Boitier principal de </w:t>
       </w:r>
+      <w:proofErr w:type="spellStart"/>
       <w:r>
         <w:rPr>
           <w:rFonts w:ascii="Calibri" w:eastAsia="Calibri" w:hAnsi="Calibri" w:cs="Calibri"/>
@@ -1644,6 +1731,7 @@
         </w:rPr>
         <w:t>KorreKthor</w:t>
       </w:r>
+      <w:proofErr w:type="spellEnd"/>
     </w:p>
     <w:p>
       <w:pPr>
@@ -1659,6 +1747,7 @@
       <w:r>
         <w:t xml:space="preserve">1x Boitier d’interface de </w:t>
       </w:r>
+      <w:proofErr w:type="spellStart"/>
       <w:r>
         <w:rPr>
           <w:rFonts w:ascii="Calibri" w:eastAsia="Calibri" w:hAnsi="Calibri" w:cs="Calibri"/>
@@ -1667,6 +1756,7 @@
         </w:rPr>
         <w:t>KorreKthor</w:t>
       </w:r>
+      <w:proofErr w:type="spellEnd"/>
     </w:p>
     <w:p>
       <w:pPr>
@@ -1720,11 +1810,11 @@
           <w:rFonts w:ascii="Calibri Light" w:hAnsi="Calibri Light"/>
         </w:rPr>
       </w:pPr>
-      <w:bookmarkStart w:id="5" w:name="_Toc70418894"/>
+      <w:bookmarkStart w:id="4" w:name="_Toc71487556"/>
       <w:r>
         <w:t>Pour commencer</w:t>
       </w:r>
-      <w:bookmarkEnd w:id="5"/>
+      <w:bookmarkEnd w:id="4"/>
     </w:p>
     <w:p>
       <w:pPr>
@@ -1780,11 +1870,11 @@
       <w:pPr>
         <w:pStyle w:val="Titre1"/>
       </w:pPr>
-      <w:bookmarkStart w:id="6" w:name="_Toc70418895"/>
+      <w:bookmarkStart w:id="5" w:name="_Toc71487557"/>
       <w:r>
         <w:t>Utilisation</w:t>
       </w:r>
-      <w:bookmarkEnd w:id="6"/>
+      <w:bookmarkEnd w:id="5"/>
     </w:p>
     <w:p>
       <w:pPr>
@@ -1793,6 +1883,7 @@
           <w:ilvl w:val="0"/>
           <w:numId w:val="3"/>
         </w:numPr>
+        <w:jc w:val="both"/>
         <w:rPr>
           <w:rFonts w:eastAsiaTheme="minorEastAsia"/>
         </w:rPr>
@@ -1800,6 +1891,7 @@
       <w:r>
         <w:t xml:space="preserve">Pour allumer </w:t>
       </w:r>
+      <w:proofErr w:type="spellStart"/>
       <w:r>
         <w:rPr>
           <w:rFonts w:ascii="Calibri" w:eastAsia="Calibri" w:hAnsi="Calibri" w:cs="Calibri"/>
@@ -1808,6 +1900,7 @@
         </w:rPr>
         <w:t>KorreKthor</w:t>
       </w:r>
+      <w:proofErr w:type="spellEnd"/>
       <w:r>
         <w:rPr>
           <w:rFonts w:ascii="Calibri" w:eastAsia="Calibri" w:hAnsi="Calibri" w:cs="Calibri"/>
@@ -1824,7 +1917,19 @@
         <w:rPr>
           <w:rFonts w:ascii="Calibri" w:eastAsia="Calibri" w:hAnsi="Calibri" w:cs="Calibri"/>
         </w:rPr>
-        <w:t xml:space="preserve">ppuyer sur </w:t>
+        <w:t>ppuye</w:t>
+      </w:r>
+      <w:r>
+        <w:rPr>
+          <w:rFonts w:ascii="Calibri" w:eastAsia="Calibri" w:hAnsi="Calibri" w:cs="Calibri"/>
+        </w:rPr>
+        <w:t>z</w:t>
+      </w:r>
+      <w:r>
+        <w:rPr>
+          <w:rFonts w:ascii="Calibri" w:eastAsia="Calibri" w:hAnsi="Calibri" w:cs="Calibri"/>
+        </w:rPr>
+        <w:t xml:space="preserve"> sur </w:t>
       </w:r>
       <w:r>
         <w:rPr>
@@ -1852,6 +1957,7 @@
           <w:ilvl w:val="0"/>
           <w:numId w:val="3"/>
         </w:numPr>
+        <w:jc w:val="both"/>
         <w:rPr>
           <w:rFonts w:eastAsiaTheme="minorEastAsia"/>
         </w:rPr>
@@ -1884,15 +1990,37 @@
         <w:rPr>
           <w:rFonts w:ascii="Calibri" w:eastAsia="Calibri" w:hAnsi="Calibri" w:cs="Calibri"/>
         </w:rPr>
-        <w:t xml:space="preserve">, </w:t>
-      </w:r>
-      <w:r>
-        <w:rPr>
-          <w:rFonts w:ascii="Calibri" w:eastAsia="Calibri" w:hAnsi="Calibri" w:cs="Calibri"/>
-          <w:i/>
-          <w:iCs/>
-        </w:rPr>
-        <w:t xml:space="preserve">KorreKthor </w:t>
+        <w:t>,</w:t>
+      </w:r>
+      <w:r>
+        <w:rPr>
+          <w:rFonts w:ascii="Calibri" w:eastAsia="Calibri" w:hAnsi="Calibri" w:cs="Calibri"/>
+        </w:rPr>
+        <w:t xml:space="preserve"> 3 bips courts retentissent,</w:t>
+      </w:r>
+      <w:r>
+        <w:rPr>
+          <w:rFonts w:ascii="Calibri" w:eastAsia="Calibri" w:hAnsi="Calibri" w:cs="Calibri"/>
+        </w:rPr>
+        <w:t xml:space="preserve"> </w:t>
+      </w:r>
+      <w:proofErr w:type="spellStart"/>
+      <w:r>
+        <w:rPr>
+          <w:rFonts w:ascii="Calibri" w:eastAsia="Calibri" w:hAnsi="Calibri" w:cs="Calibri"/>
+          <w:i/>
+          <w:iCs/>
+        </w:rPr>
+        <w:t>KorreKthor</w:t>
+      </w:r>
+      <w:proofErr w:type="spellEnd"/>
+      <w:r>
+        <w:rPr>
+          <w:rFonts w:ascii="Calibri" w:eastAsia="Calibri" w:hAnsi="Calibri" w:cs="Calibri"/>
+          <w:i/>
+          <w:iCs/>
+        </w:rPr>
+        <w:t xml:space="preserve"> </w:t>
       </w:r>
       <w:r>
         <w:rPr>
@@ -1908,12 +2036,25 @@
           <w:ilvl w:val="0"/>
           <w:numId w:val="3"/>
         </w:numPr>
-      </w:pPr>
-      <w:r>
-        <w:rPr>
-          <w:rFonts w:ascii="Calibri" w:eastAsia="Calibri" w:hAnsi="Calibri" w:cs="Calibri"/>
-        </w:rPr>
-        <w:t>Insérer les feuilles à corriger dans le bac central.</w:t>
+        <w:jc w:val="both"/>
+      </w:pPr>
+      <w:r>
+        <w:rPr>
+          <w:rFonts w:ascii="Calibri" w:eastAsia="Calibri" w:hAnsi="Calibri" w:cs="Calibri"/>
+        </w:rPr>
+        <w:t>Insére</w:t>
+      </w:r>
+      <w:r>
+        <w:rPr>
+          <w:rFonts w:ascii="Calibri" w:eastAsia="Calibri" w:hAnsi="Calibri" w:cs="Calibri"/>
+        </w:rPr>
+        <w:t>z</w:t>
+      </w:r>
+      <w:r>
+        <w:rPr>
+          <w:rFonts w:ascii="Calibri" w:eastAsia="Calibri" w:hAnsi="Calibri" w:cs="Calibri"/>
+        </w:rPr>
+        <w:t xml:space="preserve"> les feuilles à corriger dans le bac central.</w:t>
       </w:r>
     </w:p>
     <w:p>
@@ -1923,12 +2064,25 @@
           <w:ilvl w:val="0"/>
           <w:numId w:val="3"/>
         </w:numPr>
-      </w:pPr>
-      <w:r>
-        <w:rPr>
-          <w:rFonts w:ascii="Calibri" w:eastAsia="Calibri" w:hAnsi="Calibri" w:cs="Calibri"/>
-        </w:rPr>
-        <w:t>Appuyer sur le bouton start/stop (le deuxième bouton en partant de la gauche)</w:t>
+        <w:jc w:val="both"/>
+      </w:pPr>
+      <w:r>
+        <w:rPr>
+          <w:rFonts w:ascii="Calibri" w:eastAsia="Calibri" w:hAnsi="Calibri" w:cs="Calibri"/>
+        </w:rPr>
+        <w:t>Appuye</w:t>
+      </w:r>
+      <w:r>
+        <w:rPr>
+          <w:rFonts w:ascii="Calibri" w:eastAsia="Calibri" w:hAnsi="Calibri" w:cs="Calibri"/>
+        </w:rPr>
+        <w:t>z</w:t>
+      </w:r>
+      <w:r>
+        <w:rPr>
+          <w:rFonts w:ascii="Calibri" w:eastAsia="Calibri" w:hAnsi="Calibri" w:cs="Calibri"/>
+        </w:rPr>
+        <w:t xml:space="preserve"> sur le bouton start/stop (le deuxième bouton en partant de la gauche)</w:t>
       </w:r>
       <w:r>
         <w:rPr>
@@ -1946,7 +2100,13 @@
         <w:rPr>
           <w:rFonts w:ascii="Calibri" w:eastAsia="Calibri" w:hAnsi="Calibri" w:cs="Calibri"/>
         </w:rPr>
-        <w:t xml:space="preserve"> et la pompe se met en route.</w:t>
+        <w:t xml:space="preserve">, 2 bips longs retentissent </w:t>
+      </w:r>
+      <w:r>
+        <w:rPr>
+          <w:rFonts w:ascii="Calibri" w:eastAsia="Calibri" w:hAnsi="Calibri" w:cs="Calibri"/>
+        </w:rPr>
+        <w:t>et la pompe se met en route.</w:t>
       </w:r>
     </w:p>
     <w:p>
@@ -1956,6 +2116,7 @@
           <w:ilvl w:val="0"/>
           <w:numId w:val="3"/>
         </w:numPr>
+        <w:jc w:val="both"/>
       </w:pPr>
       <w:r>
         <w:rPr>
@@ -1971,6 +2132,7 @@
           <w:ilvl w:val="0"/>
           <w:numId w:val="3"/>
         </w:numPr>
+        <w:jc w:val="both"/>
         <w:rPr>
           <w:rFonts w:eastAsiaTheme="minorEastAsia"/>
         </w:rPr>
@@ -1985,6 +2147,26 @@
         <w:rPr>
           <w:rFonts w:ascii="Calibri" w:eastAsia="Calibri" w:hAnsi="Calibri" w:cs="Calibri"/>
         </w:rPr>
+        <w:t xml:space="preserve">, </w:t>
+      </w:r>
+      <w:proofErr w:type="spellStart"/>
+      <w:r>
+        <w:rPr>
+          <w:rFonts w:ascii="Calibri" w:eastAsia="Calibri" w:hAnsi="Calibri" w:cs="Calibri"/>
+        </w:rPr>
+        <w:t>KorreKthor</w:t>
+      </w:r>
+      <w:proofErr w:type="spellEnd"/>
+      <w:r>
+        <w:rPr>
+          <w:rFonts w:ascii="Calibri" w:eastAsia="Calibri" w:hAnsi="Calibri" w:cs="Calibri"/>
+        </w:rPr>
+        <w:t xml:space="preserve"> bipe pendent 3 secondes</w:t>
+      </w:r>
+      <w:r>
+        <w:rPr>
+          <w:rFonts w:ascii="Calibri" w:eastAsia="Calibri" w:hAnsi="Calibri" w:cs="Calibri"/>
+        </w:rPr>
         <w:t xml:space="preserve"> et la pompe s’éteint</w:t>
       </w:r>
       <w:r>
@@ -1999,6 +2181,7 @@
         </w:rPr>
         <w:t xml:space="preserve"> </w:t>
       </w:r>
+      <w:proofErr w:type="spellStart"/>
       <w:r>
         <w:rPr>
           <w:rFonts w:ascii="Calibri" w:eastAsia="Calibri" w:hAnsi="Calibri" w:cs="Calibri"/>
@@ -2007,6 +2190,7 @@
         </w:rPr>
         <w:t>KorreKthor</w:t>
       </w:r>
+      <w:proofErr w:type="spellEnd"/>
       <w:r>
         <w:rPr>
           <w:rFonts w:ascii="Calibri" w:eastAsia="Calibri" w:hAnsi="Calibri" w:cs="Calibri"/>
@@ -2021,13 +2205,26 @@
           <w:ilvl w:val="0"/>
           <w:numId w:val="3"/>
         </w:numPr>
+        <w:jc w:val="both"/>
       </w:pPr>
       <w:r>
         <w:rPr>
           <w:rFonts w:ascii="Calibri" w:eastAsia="Calibri" w:hAnsi="Calibri" w:cs="Calibri"/>
         </w:rPr>
         <w:lastRenderedPageBreak/>
-        <w:t>Récupérer les copies correctement corrigées dans le bac de droit</w:t>
+        <w:t>Récupére</w:t>
+      </w:r>
+      <w:r>
+        <w:rPr>
+          <w:rFonts w:ascii="Calibri" w:eastAsia="Calibri" w:hAnsi="Calibri" w:cs="Calibri"/>
+        </w:rPr>
+        <w:t>z</w:t>
+      </w:r>
+      <w:r>
+        <w:rPr>
+          <w:rFonts w:ascii="Calibri" w:eastAsia="Calibri" w:hAnsi="Calibri" w:cs="Calibri"/>
+        </w:rPr>
+        <w:t xml:space="preserve"> les copies correctement corrigées dans le bac de droit</w:t>
       </w:r>
       <w:r>
         <w:rPr>
@@ -2043,6 +2240,7 @@
           <w:ilvl w:val="0"/>
           <w:numId w:val="3"/>
         </w:numPr>
+        <w:jc w:val="both"/>
       </w:pPr>
       <w:r>
         <w:t>Vous pouvez commencer la correction suivante.</w:t>
@@ -2055,6 +2253,7 @@
           <w:ilvl w:val="0"/>
           <w:numId w:val="3"/>
         </w:numPr>
+        <w:jc w:val="both"/>
       </w:pPr>
       <w:r>
         <w:t>Une fois que vous avez terminé toutes vos correction</w:t>
@@ -2085,6 +2284,7 @@
           <w:ilvl w:val="0"/>
           <w:numId w:val="3"/>
         </w:numPr>
+        <w:jc w:val="both"/>
       </w:pPr>
       <w:r>
         <w:t>Attendez une dizaine de seconde.</w:t>
@@ -2097,6 +2297,7 @@
           <w:ilvl w:val="0"/>
           <w:numId w:val="3"/>
         </w:numPr>
+        <w:jc w:val="both"/>
         <w:rPr>
           <w:rFonts w:eastAsiaTheme="minorEastAsia"/>
         </w:rPr>
@@ -2110,27 +2311,93 @@
       <w:r>
         <w:t xml:space="preserve">et ranger </w:t>
       </w:r>
-      <w:r>
-        <w:rPr>
-          <w:rFonts w:ascii="Calibri" w:eastAsia="Calibri" w:hAnsi="Calibri" w:cs="Calibri"/>
-          <w:i/>
-          <w:iCs/>
-        </w:rPr>
-        <w:t>KorreKthor.</w:t>
+      <w:proofErr w:type="spellStart"/>
+      <w:r>
+        <w:rPr>
+          <w:rFonts w:ascii="Calibri" w:eastAsia="Calibri" w:hAnsi="Calibri" w:cs="Calibri"/>
+          <w:i/>
+          <w:iCs/>
+        </w:rPr>
+        <w:t>KorreKthor</w:t>
+      </w:r>
+      <w:proofErr w:type="spellEnd"/>
+      <w:r>
+        <w:rPr>
+          <w:rFonts w:ascii="Calibri" w:eastAsia="Calibri" w:hAnsi="Calibri" w:cs="Calibri"/>
+          <w:i/>
+          <w:iCs/>
+        </w:rPr>
+        <w:t>.</w:t>
       </w:r>
     </w:p>
     <w:p>
       <w:pPr>
         <w:pStyle w:val="Titre1"/>
-        <w:rPr>
-          <w:rFonts w:ascii="Calibri Light" w:eastAsia="MS Gothic" w:hAnsi="Calibri Light" w:cs="Times New Roman"/>
-        </w:rPr>
-      </w:pPr>
-      <w:bookmarkStart w:id="7" w:name="_Toc70418896"/>
+      </w:pPr>
+      <w:bookmarkStart w:id="6" w:name="_Toc71487558"/>
       <w:r>
         <w:t>Contrôles de l’interface</w:t>
       </w:r>
-      <w:bookmarkEnd w:id="7"/>
+      <w:bookmarkEnd w:id="6"/>
+    </w:p>
+    <w:p>
+      <w:pPr>
+        <w:jc w:val="center"/>
+      </w:pPr>
+      <w:r>
+        <w:rPr>
+          <w:rFonts w:ascii="Calibri" w:eastAsia="Calibri" w:hAnsi="Calibri" w:cs="Calibri"/>
+          <w:noProof/>
+        </w:rPr>
+        <w:drawing>
+          <wp:inline distT="0" distB="0" distL="0" distR="0" wp14:anchorId="22D06397" wp14:editId="7328D3C9">
+            <wp:extent cx="3507776" cy="1665664"/>
+            <wp:effectExtent l="0" t="0" r="0" b="0"/>
+            <wp:docPr id="1" name="Image 1"/>
+            <wp:cNvGraphicFramePr>
+              <a:graphicFrameLocks xmlns:a="http://schemas.openxmlformats.org/drawingml/2006/main" noChangeAspect="1"/>
+            </wp:cNvGraphicFramePr>
+            <a:graphic xmlns:a="http://schemas.openxmlformats.org/drawingml/2006/main">
+              <a:graphicData uri="http://schemas.openxmlformats.org/drawingml/2006/picture">
+                <pic:pic xmlns:pic="http://schemas.openxmlformats.org/drawingml/2006/picture">
+                  <pic:nvPicPr>
+                    <pic:cNvPr id="0" name="Picture 1"/>
+                    <pic:cNvPicPr>
+                      <a:picLocks noChangeAspect="1" noChangeArrowheads="1"/>
+                    </pic:cNvPicPr>
+                  </pic:nvPicPr>
+                  <pic:blipFill>
+                    <a:blip r:embed="rId9" cstate="print">
+                      <a:extLst>
+                        <a:ext uri="{28A0092B-C50C-407E-A947-70E740481C1C}">
+                          <a14:useLocalDpi xmlns:a14="http://schemas.microsoft.com/office/drawing/2010/main" val="0"/>
+                        </a:ext>
+                      </a:extLst>
+                    </a:blip>
+                    <a:srcRect/>
+                    <a:stretch>
+                      <a:fillRect/>
+                    </a:stretch>
+                  </pic:blipFill>
+                  <pic:spPr bwMode="auto">
+                    <a:xfrm>
+                      <a:off x="0" y="0"/>
+                      <a:ext cx="3525439" cy="1674051"/>
+                    </a:xfrm>
+                    <a:prstGeom prst="rect">
+                      <a:avLst/>
+                    </a:prstGeom>
+                    <a:noFill/>
+                    <a:ln>
+                      <a:noFill/>
+                    </a:ln>
+                  </pic:spPr>
+                </pic:pic>
+              </a:graphicData>
+            </a:graphic>
+          </wp:inline>
+        </w:drawing>
+      </w:r>
     </w:p>
     <w:p>
       <w:pPr>
@@ -2264,13 +2531,23 @@
       <w:r>
         <w:t xml:space="preserve">que </w:t>
       </w:r>
-      <w:r>
-        <w:rPr>
-          <w:rFonts w:ascii="Calibri" w:eastAsia="Calibri" w:hAnsi="Calibri" w:cs="Calibri"/>
-          <w:i/>
-          <w:iCs/>
-        </w:rPr>
-        <w:t xml:space="preserve">KorreKthor </w:t>
+      <w:proofErr w:type="spellStart"/>
+      <w:r>
+        <w:rPr>
+          <w:rFonts w:ascii="Calibri" w:eastAsia="Calibri" w:hAnsi="Calibri" w:cs="Calibri"/>
+          <w:i/>
+          <w:iCs/>
+        </w:rPr>
+        <w:t>KorreKthor</w:t>
+      </w:r>
+      <w:proofErr w:type="spellEnd"/>
+      <w:r>
+        <w:rPr>
+          <w:rFonts w:ascii="Calibri" w:eastAsia="Calibri" w:hAnsi="Calibri" w:cs="Calibri"/>
+          <w:i/>
+          <w:iCs/>
+        </w:rPr>
+        <w:t xml:space="preserve"> </w:t>
       </w:r>
       <w:r>
         <w:rPr>
@@ -2302,27 +2579,25 @@
         <w:rPr>
           <w:rFonts w:ascii="Calibri" w:eastAsia="Calibri" w:hAnsi="Calibri" w:cs="Calibri"/>
         </w:rPr>
-        <w:t xml:space="preserve">indique </w:t>
-      </w:r>
-      <w:r>
-        <w:rPr>
-          <w:rFonts w:ascii="Calibri" w:eastAsia="Calibri" w:hAnsi="Calibri" w:cs="Calibri"/>
-        </w:rPr>
-        <w:t xml:space="preserve">l’état </w:t>
-      </w:r>
-      <w:r>
-        <w:rPr>
-          <w:rFonts w:ascii="Calibri" w:eastAsia="Calibri" w:hAnsi="Calibri" w:cs="Calibri"/>
-        </w:rPr>
-        <w:t xml:space="preserve">de </w:t>
-      </w:r>
-      <w:r>
-        <w:rPr>
-          <w:rFonts w:ascii="Calibri" w:eastAsia="Calibri" w:hAnsi="Calibri" w:cs="Calibri"/>
-          <w:i/>
-          <w:iCs/>
-        </w:rPr>
-        <w:t xml:space="preserve">KorreKthor </w:t>
+        <w:t xml:space="preserve">indique l’état de </w:t>
+      </w:r>
+      <w:proofErr w:type="spellStart"/>
+      <w:r>
+        <w:rPr>
+          <w:rFonts w:ascii="Calibri" w:eastAsia="Calibri" w:hAnsi="Calibri" w:cs="Calibri"/>
+          <w:i/>
+          <w:iCs/>
+        </w:rPr>
+        <w:t>KorreKthor</w:t>
+      </w:r>
+      <w:proofErr w:type="spellEnd"/>
+      <w:r>
+        <w:rPr>
+          <w:rFonts w:ascii="Calibri" w:eastAsia="Calibri" w:hAnsi="Calibri" w:cs="Calibri"/>
+          <w:i/>
+          <w:iCs/>
+        </w:rPr>
+        <w:t xml:space="preserve"> </w:t>
       </w:r>
       <w:r>
         <w:rPr>
@@ -2336,7 +2611,7 @@
         <w:pStyle w:val="Paragraphedeliste"/>
         <w:numPr>
           <w:ilvl w:val="1"/>
-          <w:numId w:val="1"/>
+          <w:numId w:val="5"/>
         </w:numPr>
         <w:rPr>
           <w:rFonts w:eastAsiaTheme="minorEastAsia"/>
@@ -2352,13 +2627,29 @@
         </w:rPr>
         <w:t xml:space="preserve">Vert : </w:t>
       </w:r>
-      <w:r>
-        <w:rPr>
-          <w:rFonts w:ascii="Calibri" w:eastAsia="Calibri" w:hAnsi="Calibri" w:cs="Calibri"/>
-          <w:i/>
-          <w:iCs/>
-        </w:rPr>
-        <w:t>KorreKthor est prêt à corriger</w:t>
+      <w:proofErr w:type="spellStart"/>
+      <w:r>
+        <w:rPr>
+          <w:rFonts w:ascii="Calibri" w:eastAsia="Calibri" w:hAnsi="Calibri" w:cs="Calibri"/>
+          <w:i/>
+          <w:iCs/>
+        </w:rPr>
+        <w:t>KorreKthor</w:t>
+      </w:r>
+      <w:proofErr w:type="spellEnd"/>
+      <w:r>
+        <w:rPr>
+          <w:rFonts w:ascii="Calibri" w:eastAsia="Calibri" w:hAnsi="Calibri" w:cs="Calibri"/>
+          <w:i/>
+          <w:iCs/>
+        </w:rPr>
+        <w:t xml:space="preserve"> </w:t>
+      </w:r>
+      <w:r>
+        <w:rPr>
+          <w:rFonts w:ascii="Calibri" w:eastAsia="Calibri" w:hAnsi="Calibri" w:cs="Calibri"/>
+        </w:rPr>
+        <w:t>est prêt à corriger</w:t>
       </w:r>
     </w:p>
     <w:p>
@@ -2366,7 +2657,7 @@
         <w:pStyle w:val="Paragraphedeliste"/>
         <w:numPr>
           <w:ilvl w:val="1"/>
-          <w:numId w:val="1"/>
+          <w:numId w:val="5"/>
         </w:numPr>
         <w:rPr>
           <w:rFonts w:eastAsiaTheme="minorEastAsia"/>
@@ -2382,13 +2673,29 @@
         </w:rPr>
         <w:t xml:space="preserve">Jaune : </w:t>
       </w:r>
-      <w:r>
-        <w:rPr>
-          <w:rFonts w:ascii="Calibri" w:eastAsia="Calibri" w:hAnsi="Calibri" w:cs="Calibri"/>
-          <w:i/>
-          <w:iCs/>
-        </w:rPr>
-        <w:t>KorreKthor est en cours de correction</w:t>
+      <w:proofErr w:type="spellStart"/>
+      <w:r>
+        <w:rPr>
+          <w:rFonts w:ascii="Calibri" w:eastAsia="Calibri" w:hAnsi="Calibri" w:cs="Calibri"/>
+          <w:i/>
+          <w:iCs/>
+        </w:rPr>
+        <w:t>KorreKthor</w:t>
+      </w:r>
+      <w:proofErr w:type="spellEnd"/>
+      <w:r>
+        <w:rPr>
+          <w:rFonts w:ascii="Calibri" w:eastAsia="Calibri" w:hAnsi="Calibri" w:cs="Calibri"/>
+          <w:i/>
+          <w:iCs/>
+        </w:rPr>
+        <w:t xml:space="preserve"> </w:t>
+      </w:r>
+      <w:r>
+        <w:rPr>
+          <w:rFonts w:ascii="Calibri" w:eastAsia="Calibri" w:hAnsi="Calibri" w:cs="Calibri"/>
+        </w:rPr>
+        <w:t>est en cours de correction</w:t>
       </w:r>
     </w:p>
     <w:p>
@@ -2396,7 +2703,7 @@
         <w:pStyle w:val="Paragraphedeliste"/>
         <w:numPr>
           <w:ilvl w:val="1"/>
-          <w:numId w:val="1"/>
+          <w:numId w:val="5"/>
         </w:numPr>
         <w:rPr>
           <w:rFonts w:eastAsiaTheme="minorEastAsia"/>
@@ -2410,15 +2717,49 @@
           <w:b/>
           <w:bCs/>
         </w:rPr>
-        <w:t xml:space="preserve">Orange clignatant : </w:t>
-      </w:r>
-      <w:r>
-        <w:rPr>
-          <w:rFonts w:ascii="Calibri" w:eastAsia="Calibri" w:hAnsi="Calibri" w:cs="Calibri"/>
-          <w:i/>
-          <w:iCs/>
-        </w:rPr>
-        <w:t>KorreKthor est en pause</w:t>
+        <w:t xml:space="preserve">Orange </w:t>
+      </w:r>
+      <w:proofErr w:type="spellStart"/>
+      <w:r>
+        <w:rPr>
+          <w:rFonts w:ascii="Calibri" w:eastAsia="Calibri" w:hAnsi="Calibri" w:cs="Calibri"/>
+          <w:b/>
+          <w:bCs/>
+        </w:rPr>
+        <w:t>clignatant</w:t>
+      </w:r>
+      <w:proofErr w:type="spellEnd"/>
+      <w:r>
+        <w:rPr>
+          <w:rFonts w:ascii="Calibri" w:eastAsia="Calibri" w:hAnsi="Calibri" w:cs="Calibri"/>
+          <w:b/>
+          <w:bCs/>
+        </w:rPr>
+        <w:t xml:space="preserve"> : </w:t>
+      </w:r>
+      <w:proofErr w:type="spellStart"/>
+      <w:r>
+        <w:rPr>
+          <w:rFonts w:ascii="Calibri" w:eastAsia="Calibri" w:hAnsi="Calibri" w:cs="Calibri"/>
+          <w:i/>
+          <w:iCs/>
+        </w:rPr>
+        <w:t>KorreKthor</w:t>
+      </w:r>
+      <w:proofErr w:type="spellEnd"/>
+      <w:r>
+        <w:rPr>
+          <w:rFonts w:ascii="Calibri" w:eastAsia="Calibri" w:hAnsi="Calibri" w:cs="Calibri"/>
+          <w:i/>
+          <w:iCs/>
+        </w:rPr>
+        <w:t xml:space="preserve"> </w:t>
+      </w:r>
+      <w:r>
+        <w:rPr>
+          <w:rFonts w:ascii="Calibri" w:eastAsia="Calibri" w:hAnsi="Calibri" w:cs="Calibri"/>
+        </w:rPr>
+        <w:t>est en pause</w:t>
       </w:r>
     </w:p>
     <w:p>
@@ -2426,7 +2767,7 @@
         <w:pStyle w:val="Paragraphedeliste"/>
         <w:numPr>
           <w:ilvl w:val="1"/>
-          <w:numId w:val="1"/>
+          <w:numId w:val="5"/>
         </w:numPr>
         <w:rPr>
           <w:rFonts w:eastAsiaTheme="minorEastAsia"/>
@@ -2451,187 +2792,1004 @@
     </w:p>
     <w:p>
       <w:pPr>
+        <w:pStyle w:val="Paragraphedeliste"/>
+        <w:numPr>
+          <w:ilvl w:val="0"/>
+          <w:numId w:val="1"/>
+        </w:numPr>
+        <w:rPr>
+          <w:rFonts w:eastAsiaTheme="minorEastAsia"/>
+        </w:rPr>
+      </w:pPr>
+      <w:r>
+        <w:rPr>
+          <w:rFonts w:ascii="Calibri" w:eastAsia="Calibri" w:hAnsi="Calibri" w:cs="Calibri"/>
+          <w:b/>
+          <w:bCs/>
+        </w:rPr>
+        <w:t>Buzzer :</w:t>
+      </w:r>
+      <w:r>
+        <w:rPr>
+          <w:rFonts w:ascii="Calibri" w:eastAsia="Calibri" w:hAnsi="Calibri" w:cs="Calibri"/>
+        </w:rPr>
+        <w:t xml:space="preserve"> notifie de </w:t>
+      </w:r>
+      <w:r>
+        <w:rPr>
+          <w:rFonts w:ascii="Calibri" w:eastAsia="Calibri" w:hAnsi="Calibri" w:cs="Calibri"/>
+        </w:rPr>
+        <w:t xml:space="preserve">l’état de </w:t>
+      </w:r>
+      <w:proofErr w:type="spellStart"/>
+      <w:r>
+        <w:rPr>
+          <w:rFonts w:ascii="Calibri" w:eastAsia="Calibri" w:hAnsi="Calibri" w:cs="Calibri"/>
+          <w:i/>
+          <w:iCs/>
+        </w:rPr>
+        <w:t>KorreKthor</w:t>
+      </w:r>
+      <w:proofErr w:type="spellEnd"/>
+      <w:r>
+        <w:rPr>
+          <w:rFonts w:ascii="Calibri" w:eastAsia="Calibri" w:hAnsi="Calibri" w:cs="Calibri"/>
+          <w:i/>
+          <w:iCs/>
+        </w:rPr>
+        <w:t xml:space="preserve"> </w:t>
+      </w:r>
+      <w:r>
+        <w:rPr>
+          <w:rFonts w:ascii="Calibri" w:eastAsia="Calibri" w:hAnsi="Calibri" w:cs="Calibri"/>
+        </w:rPr>
+        <w:t xml:space="preserve">en fonction </w:t>
+      </w:r>
+      <w:r>
+        <w:rPr>
+          <w:rFonts w:ascii="Calibri" w:eastAsia="Calibri" w:hAnsi="Calibri" w:cs="Calibri"/>
+        </w:rPr>
+        <w:t>des bips</w:t>
+      </w:r>
+    </w:p>
+    <w:p>
+      <w:pPr>
+        <w:pStyle w:val="Paragraphedeliste"/>
+        <w:numPr>
+          <w:ilvl w:val="1"/>
+          <w:numId w:val="5"/>
+        </w:numPr>
+        <w:rPr>
+          <w:rFonts w:eastAsiaTheme="minorEastAsia"/>
+          <w:b/>
+          <w:bCs/>
+        </w:rPr>
+      </w:pPr>
+      <w:r>
+        <w:rPr>
+          <w:rFonts w:ascii="Calibri" w:eastAsia="Calibri" w:hAnsi="Calibri" w:cs="Calibri"/>
+          <w:b/>
+          <w:bCs/>
+        </w:rPr>
+        <w:t>3 bips court</w:t>
+      </w:r>
+      <w:r>
+        <w:rPr>
+          <w:rFonts w:ascii="Calibri" w:eastAsia="Calibri" w:hAnsi="Calibri" w:cs="Calibri"/>
+          <w:b/>
+          <w:bCs/>
+        </w:rPr>
+        <w:t xml:space="preserve"> : </w:t>
+      </w:r>
+      <w:proofErr w:type="spellStart"/>
+      <w:r>
+        <w:rPr>
+          <w:rFonts w:ascii="Calibri" w:eastAsia="Calibri" w:hAnsi="Calibri" w:cs="Calibri"/>
+          <w:i/>
+          <w:iCs/>
+        </w:rPr>
+        <w:t>KorreKthor</w:t>
+      </w:r>
+      <w:proofErr w:type="spellEnd"/>
+      <w:r>
+        <w:rPr>
+          <w:rFonts w:ascii="Calibri" w:eastAsia="Calibri" w:hAnsi="Calibri" w:cs="Calibri"/>
+          <w:i/>
+          <w:iCs/>
+        </w:rPr>
+        <w:t xml:space="preserve"> </w:t>
+      </w:r>
+      <w:r>
+        <w:rPr>
+          <w:rFonts w:ascii="Calibri" w:eastAsia="Calibri" w:hAnsi="Calibri" w:cs="Calibri"/>
+        </w:rPr>
+        <w:t>est prêt à corriger</w:t>
+      </w:r>
+    </w:p>
+    <w:p>
+      <w:pPr>
+        <w:pStyle w:val="Paragraphedeliste"/>
+        <w:numPr>
+          <w:ilvl w:val="1"/>
+          <w:numId w:val="5"/>
+        </w:numPr>
+        <w:rPr>
+          <w:rFonts w:eastAsiaTheme="minorEastAsia"/>
+          <w:b/>
+          <w:bCs/>
+        </w:rPr>
+      </w:pPr>
+      <w:r>
+        <w:rPr>
+          <w:rFonts w:ascii="Calibri" w:eastAsia="Calibri" w:hAnsi="Calibri" w:cs="Calibri"/>
+          <w:b/>
+          <w:bCs/>
+        </w:rPr>
+        <w:t xml:space="preserve">2 bips longs </w:t>
+      </w:r>
+      <w:r>
+        <w:rPr>
+          <w:rFonts w:ascii="Calibri" w:eastAsia="Calibri" w:hAnsi="Calibri" w:cs="Calibri"/>
+          <w:b/>
+          <w:bCs/>
+        </w:rPr>
+        <w:t xml:space="preserve">: </w:t>
+      </w:r>
+      <w:r>
+        <w:rPr>
+          <w:rFonts w:ascii="Calibri" w:eastAsia="Calibri" w:hAnsi="Calibri" w:cs="Calibri"/>
+        </w:rPr>
+        <w:t>Lancement de la correction</w:t>
+      </w:r>
+    </w:p>
+    <w:p>
+      <w:pPr>
+        <w:pStyle w:val="Paragraphedeliste"/>
+        <w:numPr>
+          <w:ilvl w:val="1"/>
+          <w:numId w:val="5"/>
+        </w:numPr>
+        <w:rPr>
+          <w:rFonts w:eastAsiaTheme="minorEastAsia"/>
+          <w:b/>
+          <w:bCs/>
+        </w:rPr>
+      </w:pPr>
+      <w:r>
+        <w:rPr>
+          <w:rFonts w:ascii="Calibri" w:eastAsia="Calibri" w:hAnsi="Calibri" w:cs="Calibri"/>
+          <w:b/>
+          <w:bCs/>
+        </w:rPr>
+        <w:t>1 bips de 3 secondes</w:t>
+      </w:r>
+      <w:r>
+        <w:rPr>
+          <w:rFonts w:ascii="Calibri" w:eastAsia="Calibri" w:hAnsi="Calibri" w:cs="Calibri"/>
+          <w:b/>
+          <w:bCs/>
+        </w:rPr>
+        <w:t xml:space="preserve"> : </w:t>
+      </w:r>
+      <w:r>
+        <w:rPr>
+          <w:rFonts w:ascii="Calibri" w:eastAsia="Calibri" w:hAnsi="Calibri" w:cs="Calibri"/>
+        </w:rPr>
+        <w:t>La correction est terminée</w:t>
+      </w:r>
+    </w:p>
+    <w:p>
+      <w:pPr>
+        <w:pStyle w:val="Paragraphedeliste"/>
+        <w:numPr>
+          <w:ilvl w:val="0"/>
+          <w:numId w:val="1"/>
+        </w:numPr>
+        <w:rPr>
+          <w:rFonts w:ascii="Calibri Light" w:eastAsia="MS Gothic" w:hAnsi="Calibri Light" w:cs="Times New Roman"/>
+        </w:rPr>
+      </w:pPr>
+      <w:r>
+        <w:rPr>
+          <w:rFonts w:ascii="Calibri" w:eastAsia="Calibri" w:hAnsi="Calibri" w:cs="Calibri"/>
+          <w:b/>
+          <w:bCs/>
+        </w:rPr>
+        <w:t>LED supplémentaire</w:t>
+      </w:r>
+      <w:r>
+        <w:rPr>
+          <w:rFonts w:ascii="Calibri" w:eastAsia="Calibri" w:hAnsi="Calibri" w:cs="Calibri"/>
+          <w:b/>
+          <w:bCs/>
+        </w:rPr>
+        <w:t> :</w:t>
+      </w:r>
+      <w:r>
+        <w:rPr>
+          <w:rFonts w:ascii="Calibri" w:eastAsia="Calibri" w:hAnsi="Calibri" w:cs="Calibri"/>
+        </w:rPr>
+        <w:t xml:space="preserve"> </w:t>
+      </w:r>
+      <w:r>
+        <w:rPr>
+          <w:rFonts w:ascii="Calibri" w:eastAsia="Calibri" w:hAnsi="Calibri" w:cs="Calibri"/>
+        </w:rPr>
+        <w:t>Cette LED n’a pas encore de fonctionnalité.</w:t>
+      </w:r>
+    </w:p>
+    <w:p>
+      <w:pPr>
+        <w:pStyle w:val="Titre2"/>
+        <w:rPr>
+          <w:rFonts w:ascii="Calibri Light" w:eastAsia="MS Gothic" w:hAnsi="Calibri Light" w:cs="Times New Roman"/>
+        </w:rPr>
+      </w:pPr>
+      <w:bookmarkStart w:id="7" w:name="_Toc71487559"/>
+      <w:r>
+        <w:rPr>
+          <w:rFonts w:ascii="Calibri Light" w:eastAsia="MS Gothic" w:hAnsi="Calibri Light" w:cs="Times New Roman"/>
+        </w:rPr>
+        <w:t xml:space="preserve">La LED d'alimentation </w:t>
+      </w:r>
+      <w:r>
+        <w:rPr>
+          <w:rFonts w:ascii="Calibri Light" w:eastAsia="MS Gothic" w:hAnsi="Calibri Light" w:cs="Times New Roman"/>
+        </w:rPr>
+        <w:t xml:space="preserve">ou de statut </w:t>
+      </w:r>
+      <w:r>
+        <w:rPr>
+          <w:rFonts w:ascii="Calibri Light" w:eastAsia="MS Gothic" w:hAnsi="Calibri Light" w:cs="Times New Roman"/>
+        </w:rPr>
+        <w:t>reste éteinte</w:t>
+      </w:r>
+      <w:bookmarkEnd w:id="7"/>
+    </w:p>
+    <w:p>
+      <w:pPr>
+        <w:jc w:val="both"/>
+        <w:rPr>
+          <w:rFonts w:ascii="Calibri" w:eastAsia="Calibri" w:hAnsi="Calibri" w:cs="Calibri"/>
+          <w:i/>
+          <w:iCs/>
+        </w:rPr>
+      </w:pPr>
+      <w:r>
+        <w:t xml:space="preserve">Si la LED d'alimentation </w:t>
+      </w:r>
+      <w:r>
+        <w:t xml:space="preserve">et/ou la LED se statut </w:t>
+      </w:r>
+      <w:r>
+        <w:t>reste éteinte alors que l’interrupteur de la multiprise est sur ON, vérifie</w:t>
+      </w:r>
+      <w:r>
+        <w:t>z</w:t>
+      </w:r>
+      <w:r>
+        <w:t xml:space="preserve"> que le bloc d’alimentation de 5V est bien branché à l’aide du connecteur USB type C </w:t>
+      </w:r>
+      <w:r>
+        <w:t xml:space="preserve">au boitier principal de </w:t>
+      </w:r>
+      <w:proofErr w:type="spellStart"/>
+      <w:r>
+        <w:rPr>
+          <w:rFonts w:ascii="Calibri" w:eastAsia="Calibri" w:hAnsi="Calibri" w:cs="Calibri"/>
+          <w:i/>
+          <w:iCs/>
+        </w:rPr>
+        <w:t>KorreKthor</w:t>
+      </w:r>
+      <w:proofErr w:type="spellEnd"/>
+      <w:r>
+        <w:rPr>
+          <w:rFonts w:ascii="Calibri" w:eastAsia="Calibri" w:hAnsi="Calibri" w:cs="Calibri"/>
+          <w:i/>
+          <w:iCs/>
+        </w:rPr>
+        <w:t xml:space="preserve"> </w:t>
+      </w:r>
+      <w:r>
+        <w:rPr>
+          <w:rFonts w:ascii="Calibri" w:eastAsia="Calibri" w:hAnsi="Calibri" w:cs="Calibri"/>
+        </w:rPr>
+        <w:t>et que la nappe</w:t>
+      </w:r>
+      <w:r>
+        <w:rPr>
+          <w:rFonts w:ascii="Calibri" w:eastAsia="Calibri" w:hAnsi="Calibri" w:cs="Calibri"/>
+        </w:rPr>
+        <w:t xml:space="preserve"> </w:t>
+      </w:r>
+      <w:r>
+        <w:rPr>
+          <w:rFonts w:ascii="Calibri" w:eastAsia="Calibri" w:hAnsi="Calibri" w:cs="Calibri"/>
+        </w:rPr>
+        <w:t xml:space="preserve">de câbles entre </w:t>
+      </w:r>
+      <w:r>
+        <w:rPr>
+          <w:rFonts w:ascii="Calibri" w:eastAsia="Calibri" w:hAnsi="Calibri" w:cs="Calibri"/>
+        </w:rPr>
+        <w:t>le boitier d</w:t>
+      </w:r>
+      <w:r>
+        <w:rPr>
+          <w:rFonts w:ascii="Calibri" w:eastAsia="Calibri" w:hAnsi="Calibri" w:cs="Calibri"/>
+        </w:rPr>
+        <w:t>’interface et le</w:t>
+      </w:r>
+      <w:r>
+        <w:rPr>
+          <w:rFonts w:ascii="Calibri" w:eastAsia="Calibri" w:hAnsi="Calibri" w:cs="Calibri"/>
+        </w:rPr>
+        <w:t xml:space="preserve"> boitier principal</w:t>
+      </w:r>
+      <w:r>
+        <w:rPr>
+          <w:rFonts w:ascii="Calibri" w:eastAsia="Calibri" w:hAnsi="Calibri" w:cs="Calibri"/>
+        </w:rPr>
+        <w:t xml:space="preserve"> est bien branché</w:t>
+      </w:r>
+      <w:r>
+        <w:rPr>
+          <w:rFonts w:ascii="Calibri" w:eastAsia="Calibri" w:hAnsi="Calibri" w:cs="Calibri"/>
+        </w:rPr>
+        <w:t>e</w:t>
+      </w:r>
+      <w:r>
+        <w:rPr>
+          <w:rFonts w:ascii="Calibri" w:eastAsia="Calibri" w:hAnsi="Calibri" w:cs="Calibri"/>
+        </w:rPr>
+        <w:t xml:space="preserve"> de chaque côté</w:t>
+      </w:r>
+      <w:r>
+        <w:rPr>
+          <w:rFonts w:ascii="Calibri" w:eastAsia="Calibri" w:hAnsi="Calibri" w:cs="Calibri"/>
+          <w:i/>
+          <w:iCs/>
+        </w:rPr>
+        <w:t>.</w:t>
+      </w:r>
+      <w:r>
+        <w:rPr>
+          <w:rFonts w:ascii="Calibri" w:eastAsia="Calibri" w:hAnsi="Calibri" w:cs="Calibri"/>
+          <w:i/>
+          <w:iCs/>
+        </w:rPr>
+        <w:t xml:space="preserve"> </w:t>
+      </w:r>
+      <w:r>
+        <w:rPr>
+          <w:rFonts w:ascii="Calibri" w:eastAsia="Calibri" w:hAnsi="Calibri" w:cs="Calibri"/>
+        </w:rPr>
+        <w:t>Si ce n’est pas le cas, éteignez l’interrupteur de la multiprise, branché correctement le</w:t>
+      </w:r>
+      <w:r>
+        <w:rPr>
+          <w:rFonts w:ascii="Calibri" w:eastAsia="Calibri" w:hAnsi="Calibri" w:cs="Calibri"/>
+        </w:rPr>
+        <w:t xml:space="preserve"> bloc</w:t>
+      </w:r>
+      <w:r>
+        <w:rPr>
+          <w:rFonts w:ascii="Calibri" w:eastAsia="Calibri" w:hAnsi="Calibri" w:cs="Calibri"/>
+        </w:rPr>
+        <w:t xml:space="preserve"> d’alimentation</w:t>
+      </w:r>
+      <w:r>
+        <w:rPr>
+          <w:rFonts w:ascii="Calibri" w:eastAsia="Calibri" w:hAnsi="Calibri" w:cs="Calibri"/>
+        </w:rPr>
+        <w:t xml:space="preserve"> et/ou la nappe de connexion</w:t>
+      </w:r>
+      <w:r>
+        <w:rPr>
+          <w:rFonts w:ascii="Calibri" w:eastAsia="Calibri" w:hAnsi="Calibri" w:cs="Calibri"/>
+        </w:rPr>
+        <w:t xml:space="preserve"> et réallumez l’interrupteur de la multiprise. Si c’est le cas, </w:t>
+      </w:r>
+      <w:r>
+        <w:t>contactez l’assistance technique.</w:t>
+      </w:r>
+    </w:p>
+    <w:p>
+      <w:pPr>
+        <w:pStyle w:val="Titre2"/>
+        <w:rPr>
+          <w:rFonts w:ascii="Calibri Light" w:eastAsia="MS Gothic" w:hAnsi="Calibri Light" w:cs="Times New Roman"/>
+        </w:rPr>
+      </w:pPr>
+      <w:bookmarkStart w:id="8" w:name="_Toc71487560"/>
+      <w:r>
+        <w:rPr>
+          <w:rFonts w:ascii="Calibri Light" w:eastAsia="MS Gothic" w:hAnsi="Calibri Light" w:cs="Times New Roman"/>
+        </w:rPr>
+        <w:t>La LED de statut est rouge</w:t>
+      </w:r>
+      <w:bookmarkEnd w:id="8"/>
+    </w:p>
+    <w:p>
+      <w:pPr>
+        <w:jc w:val="both"/>
+        <w:rPr>
+          <w:rFonts w:ascii="Calibri" w:eastAsia="Calibri" w:hAnsi="Calibri" w:cs="Calibri"/>
+          <w:i/>
+          <w:iCs/>
+        </w:rPr>
+      </w:pPr>
+      <w:r>
+        <w:rPr>
+          <w:rFonts w:ascii="Calibri" w:eastAsia="Calibri" w:hAnsi="Calibri" w:cs="Calibri"/>
+        </w:rPr>
+        <w:t>Si la LED de statut est rouge, cela signifie qu’une erreur est survenue. Dans ce cas, a</w:t>
+      </w:r>
+      <w:r>
+        <w:t xml:space="preserve">ppuyez sur le bouton éteindre (premier bouton en partant de la gauche), attendez une dizaine de seconde et </w:t>
+      </w:r>
+      <w:r>
+        <w:lastRenderedPageBreak/>
+        <w:t xml:space="preserve">éteignez </w:t>
+      </w:r>
+      <w:r>
+        <w:t xml:space="preserve">l’interrupteur de la multiprise </w:t>
+      </w:r>
+      <w:r>
+        <w:t>et rallumez-le. Ensuite, attendez que la LED de statut devienne verte et redémarrer la correction. Si ça ne règle pas le pr</w:t>
+      </w:r>
+      <w:r>
+        <w:t>oblème, contactez l’assistance technique.</w:t>
+      </w:r>
+    </w:p>
+    <w:p>
+      <w:pPr>
+        <w:pStyle w:val="Titre2"/>
+        <w:rPr>
+          <w:rFonts w:ascii="Calibri Light" w:eastAsia="MS Gothic" w:hAnsi="Calibri Light" w:cs="Times New Roman"/>
+        </w:rPr>
+      </w:pPr>
+      <w:bookmarkStart w:id="9" w:name="_Toc71487561"/>
+      <w:r>
+        <w:rPr>
+          <w:rFonts w:ascii="Calibri Light" w:eastAsia="MS Gothic" w:hAnsi="Calibri Light" w:cs="Times New Roman"/>
+        </w:rPr>
+        <w:t xml:space="preserve">Mouvement </w:t>
+      </w:r>
+      <w:r>
+        <w:rPr>
+          <w:rFonts w:ascii="Calibri Light" w:eastAsia="MS Gothic" w:hAnsi="Calibri Light" w:cs="Times New Roman"/>
+        </w:rPr>
+        <w:t xml:space="preserve">inhabituel </w:t>
+      </w:r>
+      <w:r>
+        <w:rPr>
+          <w:rFonts w:ascii="Calibri Light" w:eastAsia="MS Gothic" w:hAnsi="Calibri Light" w:cs="Times New Roman"/>
+        </w:rPr>
+        <w:t>du bras</w:t>
+      </w:r>
+      <w:bookmarkEnd w:id="9"/>
+    </w:p>
+    <w:p>
+      <w:pPr>
+        <w:jc w:val="both"/>
+        <w:rPr>
+          <w:rFonts w:ascii="Calibri" w:eastAsia="Calibri" w:hAnsi="Calibri" w:cs="Calibri"/>
+          <w:i/>
+          <w:iCs/>
+        </w:rPr>
+      </w:pPr>
+      <w:r>
+        <w:t>Si le bras exécute des mouvements inhabituels lorsque vous lance</w:t>
+      </w:r>
+      <w:r>
+        <w:t>z</w:t>
+      </w:r>
+      <w:r>
+        <w:t xml:space="preserve"> la conversion, il se peut que les</w:t>
+      </w:r>
+      <w:r>
+        <w:t xml:space="preserve"> connecteurs entre le moteur du bras et de la base soient inversés. Dans ce cas, </w:t>
+      </w:r>
+      <w:r>
+        <w:t>arrête</w:t>
+      </w:r>
+      <w:r>
+        <w:t>z</w:t>
+      </w:r>
+      <w:r>
+        <w:t xml:space="preserve"> la correction en appuyant sur le bouton stop (deuxième bouton en partant de la gauche) puis éteignez </w:t>
+      </w:r>
+      <w:proofErr w:type="spellStart"/>
+      <w:r>
+        <w:rPr>
+          <w:rFonts w:ascii="Calibri" w:eastAsia="Calibri" w:hAnsi="Calibri" w:cs="Calibri"/>
+          <w:i/>
+          <w:iCs/>
+        </w:rPr>
+        <w:t>KorreKthor</w:t>
+      </w:r>
+      <w:proofErr w:type="spellEnd"/>
+      <w:r>
+        <w:t xml:space="preserve"> en appuyant sur le bouton “éteindre” (premier bouton en partant de la gauche), attendez une dizaine de seconde et éteignez l’interrupteur de la multiprise. Ensuite, </w:t>
+      </w:r>
+      <w:r>
+        <w:t xml:space="preserve">essayez d’inverser les connecteurs </w:t>
+      </w:r>
+      <w:r>
+        <w:t xml:space="preserve">à trois fils notés bras et base </w:t>
+      </w:r>
+      <w:r>
+        <w:t>à l’intérieur du b</w:t>
+      </w:r>
+      <w:r>
+        <w:t xml:space="preserve">oitier principal de </w:t>
+      </w:r>
+      <w:proofErr w:type="spellStart"/>
+      <w:r>
+        <w:rPr>
+          <w:rFonts w:ascii="Calibri" w:eastAsia="Calibri" w:hAnsi="Calibri" w:cs="Calibri"/>
+          <w:i/>
+          <w:iCs/>
+        </w:rPr>
+        <w:t>KorreKthor</w:t>
+      </w:r>
+      <w:proofErr w:type="spellEnd"/>
+      <w:r>
+        <w:rPr>
+          <w:rFonts w:ascii="Calibri" w:eastAsia="Calibri" w:hAnsi="Calibri" w:cs="Calibri"/>
+          <w:i/>
+          <w:iCs/>
+        </w:rPr>
+        <w:t xml:space="preserve"> </w:t>
+      </w:r>
+      <w:r>
+        <w:rPr>
+          <w:rFonts w:ascii="Calibri" w:eastAsia="Calibri" w:hAnsi="Calibri" w:cs="Calibri"/>
+        </w:rPr>
+        <w:t xml:space="preserve">et rallumez </w:t>
+      </w:r>
+      <w:proofErr w:type="spellStart"/>
+      <w:r>
+        <w:rPr>
+          <w:rFonts w:ascii="Calibri" w:eastAsia="Calibri" w:hAnsi="Calibri" w:cs="Calibri"/>
+          <w:i/>
+          <w:iCs/>
+        </w:rPr>
+        <w:t>KorreKthor</w:t>
+      </w:r>
+      <w:proofErr w:type="spellEnd"/>
+      <w:r>
+        <w:rPr>
+          <w:rFonts w:ascii="Calibri" w:eastAsia="Calibri" w:hAnsi="Calibri" w:cs="Calibri"/>
+          <w:i/>
+          <w:iCs/>
+        </w:rPr>
+        <w:t xml:space="preserve"> </w:t>
+      </w:r>
+      <w:r>
+        <w:rPr>
+          <w:rFonts w:ascii="Calibri" w:eastAsia="Calibri" w:hAnsi="Calibri" w:cs="Calibri"/>
+        </w:rPr>
+        <w:t>en appuyant sur l’inter</w:t>
+      </w:r>
+      <w:r>
+        <w:rPr>
+          <w:rFonts w:ascii="Calibri" w:eastAsia="Calibri" w:hAnsi="Calibri" w:cs="Calibri"/>
+        </w:rPr>
+        <w:t>r</w:t>
+      </w:r>
+      <w:r>
+        <w:rPr>
+          <w:rFonts w:ascii="Calibri" w:eastAsia="Calibri" w:hAnsi="Calibri" w:cs="Calibri"/>
+        </w:rPr>
+        <w:t>upteur de la multiprise</w:t>
+      </w:r>
+      <w:r>
+        <w:rPr>
+          <w:rFonts w:ascii="Calibri" w:eastAsia="Calibri" w:hAnsi="Calibri" w:cs="Calibri"/>
+        </w:rPr>
+        <w:t>.</w:t>
+      </w:r>
+      <w:r>
+        <w:rPr>
+          <w:rFonts w:ascii="Calibri" w:eastAsia="Calibri" w:hAnsi="Calibri" w:cs="Calibri"/>
+        </w:rPr>
+        <w:t xml:space="preserve"> </w:t>
+      </w:r>
+      <w:r>
+        <w:t>Si ça ne règle pas le problème, contactez l’assistance technique.</w:t>
+      </w:r>
+    </w:p>
+    <w:p>
+      <w:pPr>
+        <w:pStyle w:val="Titre2"/>
+        <w:jc w:val="both"/>
+        <w:rPr>
+          <w:rFonts w:ascii="Calibri Light" w:eastAsia="MS Gothic" w:hAnsi="Calibri Light" w:cs="Times New Roman"/>
+        </w:rPr>
+      </w:pPr>
+      <w:bookmarkStart w:id="10" w:name="_Toc71487562"/>
+      <w:r>
+        <w:rPr>
+          <w:rFonts w:ascii="Calibri Light" w:eastAsia="MS Gothic" w:hAnsi="Calibri Light" w:cs="Times New Roman"/>
+        </w:rPr>
+        <w:t>Le bras ne bouge pas</w:t>
+      </w:r>
+      <w:bookmarkEnd w:id="10"/>
+    </w:p>
+    <w:p>
+      <w:pPr>
+        <w:jc w:val="both"/>
+        <w:rPr>
+          <w:rFonts w:ascii="Calibri" w:eastAsia="Calibri" w:hAnsi="Calibri" w:cs="Calibri"/>
+          <w:i/>
+          <w:iCs/>
+        </w:rPr>
+      </w:pPr>
+      <w:r>
+        <w:t>Si le bras ne bouge pas lorsque vous lanc</w:t>
+      </w:r>
+      <w:r>
+        <w:t xml:space="preserve">ez </w:t>
+      </w:r>
+      <w:r>
+        <w:t>la correction mais que la LED de statut est jaune, arrête</w:t>
+      </w:r>
+      <w:r>
+        <w:t>z</w:t>
+      </w:r>
+      <w:r>
+        <w:t xml:space="preserve"> la correction en appuyant sur le bouton st</w:t>
+      </w:r>
+      <w:r>
+        <w:t xml:space="preserve">op </w:t>
+      </w:r>
+      <w:r>
+        <w:t xml:space="preserve">(deuxième bouton en partant de la gauche) </w:t>
+      </w:r>
+      <w:r>
+        <w:t xml:space="preserve">puis éteignez </w:t>
+      </w:r>
+      <w:proofErr w:type="spellStart"/>
+      <w:r>
+        <w:rPr>
+          <w:rFonts w:ascii="Calibri" w:eastAsia="Calibri" w:hAnsi="Calibri" w:cs="Calibri"/>
+          <w:i/>
+          <w:iCs/>
+        </w:rPr>
+        <w:t>KorreKthor</w:t>
+      </w:r>
+      <w:proofErr w:type="spellEnd"/>
+      <w:r>
+        <w:t xml:space="preserve"> en appuyant sur le bouton</w:t>
+      </w:r>
+      <w:r>
+        <w:t xml:space="preserve"> “éteindre” (premier bouton en partant de la gauche)</w:t>
+      </w:r>
+      <w:r>
+        <w:t>, attendez une dizaine de seconde et éteignez l’interrupteur de la multiprise</w:t>
+      </w:r>
+      <w:r>
+        <w:t xml:space="preserve">. </w:t>
+      </w:r>
+      <w:r>
+        <w:t xml:space="preserve">Ensuite, </w:t>
+      </w:r>
+      <w:r>
+        <w:t>vérifi</w:t>
+      </w:r>
+      <w:r>
+        <w:t>e</w:t>
+      </w:r>
+      <w:r>
+        <w:t>z</w:t>
+      </w:r>
+      <w:r>
+        <w:t xml:space="preserve"> que les connecteurs des deux bras sont branchés et que l’alimentation 24V est correctement branchée au boitier principal de </w:t>
+      </w:r>
+      <w:proofErr w:type="spellStart"/>
+      <w:r>
+        <w:rPr>
+          <w:rFonts w:ascii="Calibri" w:eastAsia="Calibri" w:hAnsi="Calibri" w:cs="Calibri"/>
+          <w:i/>
+          <w:iCs/>
+        </w:rPr>
+        <w:t>KorreKthor</w:t>
+      </w:r>
+      <w:proofErr w:type="spellEnd"/>
+      <w:r>
+        <w:rPr>
+          <w:rFonts w:ascii="Calibri" w:eastAsia="Calibri" w:hAnsi="Calibri" w:cs="Calibri"/>
+          <w:i/>
+          <w:iCs/>
+        </w:rPr>
+        <w:t>.</w:t>
+      </w:r>
+      <w:r>
+        <w:rPr>
+          <w:rFonts w:ascii="Calibri" w:eastAsia="Calibri" w:hAnsi="Calibri" w:cs="Calibri"/>
+          <w:i/>
+          <w:iCs/>
+        </w:rPr>
+        <w:t xml:space="preserve"> Si ce n’est pas le cas, rebranchez-les et rallumez </w:t>
+      </w:r>
+      <w:proofErr w:type="spellStart"/>
+      <w:r>
+        <w:rPr>
+          <w:rFonts w:ascii="Calibri" w:eastAsia="Calibri" w:hAnsi="Calibri" w:cs="Calibri"/>
+          <w:i/>
+          <w:iCs/>
+        </w:rPr>
+        <w:t>KorreKthor</w:t>
+      </w:r>
+      <w:proofErr w:type="spellEnd"/>
+      <w:r>
+        <w:rPr>
+          <w:rFonts w:ascii="Calibri" w:eastAsia="Calibri" w:hAnsi="Calibri" w:cs="Calibri"/>
+          <w:i/>
+          <w:iCs/>
+        </w:rPr>
+        <w:t xml:space="preserve">. Si c’est le cas, </w:t>
+      </w:r>
+      <w:r>
+        <w:t>contactez l’assistance technique.</w:t>
+      </w:r>
+    </w:p>
+    <w:p>
+      <w:pPr>
+        <w:pStyle w:val="Titre2"/>
+        <w:jc w:val="both"/>
+        <w:rPr>
+          <w:rFonts w:ascii="Calibri Light" w:eastAsia="MS Gothic" w:hAnsi="Calibri Light" w:cs="Times New Roman"/>
+        </w:rPr>
+      </w:pPr>
+      <w:bookmarkStart w:id="11" w:name="_Toc71487563"/>
+      <w:r>
+        <w:t>L’éclairage LED ne s’allume pas</w:t>
+      </w:r>
+      <w:bookmarkEnd w:id="11"/>
+    </w:p>
+    <w:p>
+      <w:pPr>
+        <w:jc w:val="both"/>
+        <w:rPr>
+          <w:rFonts w:ascii="Calibri" w:eastAsia="Calibri" w:hAnsi="Calibri" w:cs="Calibri"/>
+          <w:i/>
+          <w:iCs/>
+        </w:rPr>
+      </w:pPr>
+      <w:r>
+        <w:t>Si l'éclairage LED ne s’allume pas lorsque vous lancez la correction mais que la LED de statut est jaune, arrête</w:t>
+      </w:r>
+      <w:r>
+        <w:t>z</w:t>
+      </w:r>
+      <w:r>
+        <w:t xml:space="preserve"> la correction en appuyant sur le bouton stop (deuxième bouton en partant de la gauche) puis éteignez </w:t>
+      </w:r>
+      <w:proofErr w:type="spellStart"/>
+      <w:r>
+        <w:rPr>
+          <w:rFonts w:ascii="Calibri" w:eastAsia="Calibri" w:hAnsi="Calibri" w:cs="Calibri"/>
+          <w:i/>
+          <w:iCs/>
+        </w:rPr>
+        <w:t>KorreKthor</w:t>
+      </w:r>
+      <w:proofErr w:type="spellEnd"/>
+      <w:r>
+        <w:t xml:space="preserve"> en appuyant sur le bouton “éteindre” (premier bouton en partant de la gauche), attendez une dizaine de seconde et éteignez l’interrupteur de la multiprise. Ensuite, vérifie</w:t>
+      </w:r>
+      <w:r>
+        <w:t>z</w:t>
+      </w:r>
+      <w:r>
+        <w:t xml:space="preserve"> que le connecteur</w:t>
+      </w:r>
+      <w:r>
+        <w:t xml:space="preserve"> </w:t>
+      </w:r>
+      <w:r>
+        <w:t xml:space="preserve">de </w:t>
+      </w:r>
+      <w:r>
+        <w:t>la bande LED est</w:t>
+      </w:r>
+      <w:r>
+        <w:t xml:space="preserve"> branché</w:t>
+      </w:r>
+      <w:r>
+        <w:rPr>
+          <w:rFonts w:ascii="Calibri" w:eastAsia="Calibri" w:hAnsi="Calibri" w:cs="Calibri"/>
+          <w:i/>
+          <w:iCs/>
+        </w:rPr>
+        <w:t xml:space="preserve">. Si ce n’est pas le cas, rebranchez-le et rallumez </w:t>
+      </w:r>
+      <w:proofErr w:type="spellStart"/>
+      <w:r>
+        <w:rPr>
+          <w:rFonts w:ascii="Calibri" w:eastAsia="Calibri" w:hAnsi="Calibri" w:cs="Calibri"/>
+          <w:i/>
+          <w:iCs/>
+        </w:rPr>
+        <w:t>KorreKthor</w:t>
+      </w:r>
+      <w:proofErr w:type="spellEnd"/>
+      <w:r>
+        <w:rPr>
+          <w:rFonts w:ascii="Calibri" w:eastAsia="Calibri" w:hAnsi="Calibri" w:cs="Calibri"/>
+          <w:i/>
+          <w:iCs/>
+        </w:rPr>
+        <w:t xml:space="preserve">. Si c’est le cas, </w:t>
+      </w:r>
+      <w:r>
+        <w:t>contactez l’assistance technique.</w:t>
+      </w:r>
+    </w:p>
+    <w:p>
+      <w:pPr>
+        <w:pStyle w:val="Titre2"/>
+        <w:jc w:val="both"/>
+        <w:rPr>
+          <w:rFonts w:ascii="Calibri Light" w:eastAsia="MS Gothic" w:hAnsi="Calibri Light" w:cs="Times New Roman"/>
+        </w:rPr>
+      </w:pPr>
+      <w:bookmarkStart w:id="12" w:name="_Toc71487564"/>
+      <w:r>
+        <w:rPr>
+          <w:rFonts w:ascii="Calibri Light" w:eastAsia="MS Gothic" w:hAnsi="Calibri Light" w:cs="Times New Roman"/>
+        </w:rPr>
+        <w:t>La pompe</w:t>
+      </w:r>
+      <w:r>
+        <w:rPr>
+          <w:rFonts w:ascii="Calibri Light" w:eastAsia="MS Gothic" w:hAnsi="Calibri Light" w:cs="Times New Roman"/>
+        </w:rPr>
+        <w:t xml:space="preserve"> ne s’enclenche pas ou aucune feuille n’est prise</w:t>
+      </w:r>
+      <w:bookmarkEnd w:id="12"/>
+    </w:p>
+    <w:p>
+      <w:pPr>
+        <w:jc w:val="both"/>
+        <w:rPr>
+          <w:rFonts w:ascii="Calibri" w:eastAsia="Calibri" w:hAnsi="Calibri" w:cs="Calibri"/>
+          <w:i/>
+          <w:iCs/>
+        </w:rPr>
+      </w:pPr>
+      <w:r>
+        <w:t xml:space="preserve">Si la pompe ne </w:t>
+      </w:r>
+      <w:r>
+        <w:t>s'enclenche</w:t>
+      </w:r>
+      <w:r>
+        <w:t xml:space="preserve"> pas </w:t>
+      </w:r>
+      <w:r>
+        <w:t xml:space="preserve">lorsque vous lancez la correction </w:t>
+      </w:r>
+      <w:r>
+        <w:t>ou que aucune feuille n’est aspirée quand le bras les survole mais que la LED de statut est jaune, arrête</w:t>
+      </w:r>
+      <w:r>
+        <w:t>z</w:t>
+      </w:r>
+      <w:r>
+        <w:t xml:space="preserve"> la correction en appuyant sur le bouton stop (deuxième bouton en partant de la gauche) puis éteignez </w:t>
+      </w:r>
+      <w:proofErr w:type="spellStart"/>
+      <w:r>
+        <w:rPr>
+          <w:rFonts w:ascii="Calibri" w:eastAsia="Calibri" w:hAnsi="Calibri" w:cs="Calibri"/>
+          <w:i/>
+          <w:iCs/>
+        </w:rPr>
+        <w:t>KorreKthor</w:t>
+      </w:r>
+      <w:proofErr w:type="spellEnd"/>
+      <w:r>
+        <w:t xml:space="preserve"> en appuyant sur le bouton “éteindre” (premier bouton en partant de la gauche), attendez une dizaine de seconde et éteignez l’interrupteur de la multiprise. Ensuite, vérifie</w:t>
+      </w:r>
+      <w:r>
+        <w:t>z</w:t>
+      </w:r>
+      <w:r>
+        <w:t xml:space="preserve"> que les </w:t>
+      </w:r>
+      <w:r>
+        <w:t>deux fils de la pompe et les deux fils de la valve</w:t>
+      </w:r>
+      <w:r>
+        <w:t xml:space="preserve"> sont branchés et que l’alimentation 24V est correctement branchée au boitier principal de </w:t>
+      </w:r>
+      <w:proofErr w:type="spellStart"/>
+      <w:r>
+        <w:rPr>
+          <w:rFonts w:ascii="Calibri" w:eastAsia="Calibri" w:hAnsi="Calibri" w:cs="Calibri"/>
+          <w:i/>
+          <w:iCs/>
+        </w:rPr>
+        <w:t>KorreKthor</w:t>
+      </w:r>
+      <w:proofErr w:type="spellEnd"/>
+      <w:r>
+        <w:rPr>
+          <w:rFonts w:ascii="Calibri" w:eastAsia="Calibri" w:hAnsi="Calibri" w:cs="Calibri"/>
+          <w:i/>
+          <w:iCs/>
+        </w:rPr>
+        <w:t xml:space="preserve">. Si ce n’est pas le cas, rebranchez-les et rallumez </w:t>
+      </w:r>
+      <w:proofErr w:type="spellStart"/>
+      <w:r>
+        <w:rPr>
+          <w:rFonts w:ascii="Calibri" w:eastAsia="Calibri" w:hAnsi="Calibri" w:cs="Calibri"/>
+          <w:i/>
+          <w:iCs/>
+        </w:rPr>
+        <w:t>KorreKthor</w:t>
+      </w:r>
+      <w:proofErr w:type="spellEnd"/>
+      <w:r>
+        <w:rPr>
+          <w:rFonts w:ascii="Calibri" w:eastAsia="Calibri" w:hAnsi="Calibri" w:cs="Calibri"/>
+          <w:i/>
+          <w:iCs/>
+        </w:rPr>
+        <w:t xml:space="preserve">. Si c’est le cas, </w:t>
+      </w:r>
+      <w:r>
+        <w:t>contactez l’assistance technique.</w:t>
+      </w:r>
+    </w:p>
+    <w:p>
+      <w:pPr>
+        <w:pStyle w:val="Titre2"/>
+        <w:jc w:val="both"/>
+        <w:rPr>
+          <w:rFonts w:ascii="Calibri Light" w:eastAsia="MS Gothic" w:hAnsi="Calibri Light" w:cs="Times New Roman"/>
+        </w:rPr>
+      </w:pPr>
+      <w:bookmarkStart w:id="13" w:name="_Toc71487565"/>
+      <w:r>
+        <w:rPr>
+          <w:rFonts w:ascii="Calibri Light" w:eastAsia="MS Gothic" w:hAnsi="Calibri Light" w:cs="Times New Roman"/>
+        </w:rPr>
+        <w:t>Autres pannes</w:t>
+      </w:r>
+      <w:bookmarkEnd w:id="13"/>
+    </w:p>
+    <w:p>
+      <w:pPr>
+        <w:jc w:val="both"/>
+        <w:rPr>
+          <w:rFonts w:ascii="Calibri" w:eastAsia="Calibri" w:hAnsi="Calibri" w:cs="Calibri"/>
+          <w:i/>
+          <w:iCs/>
+        </w:rPr>
+      </w:pPr>
+      <w:r>
+        <w:t>Si aucun des pannes ci-dessus ne correspond à la vôtre, contactez l’assistance technique.</w:t>
+      </w:r>
+    </w:p>
+    <w:p>
+      <w:pPr>
         <w:pStyle w:val="Titre1"/>
-        <w:rPr>
-          <w:rFonts w:ascii="Calibri Light" w:eastAsia="MS Gothic" w:hAnsi="Calibri Light" w:cs="Times New Roman"/>
-        </w:rPr>
-      </w:pPr>
-      <w:r>
-        <w:t>Gestion des erreurs et des pannes</w:t>
-      </w:r>
-    </w:p>
-    <w:p>
-      <w:pPr>
-        <w:pStyle w:val="Titre2"/>
-        <w:rPr>
-          <w:rFonts w:ascii="Calibri Light" w:eastAsia="MS Gothic" w:hAnsi="Calibri Light" w:cs="Times New Roman"/>
-        </w:rPr>
-      </w:pPr>
-      <w:bookmarkStart w:id="8" w:name="_Toc70418898"/>
-      <w:r>
-        <w:rPr>
-          <w:rFonts w:ascii="Calibri Light" w:eastAsia="MS Gothic" w:hAnsi="Calibri Light" w:cs="Times New Roman"/>
-        </w:rPr>
-        <w:t xml:space="preserve">La LED d'alimentation </w:t>
-      </w:r>
-      <w:r>
-        <w:rPr>
-          <w:rFonts w:ascii="Calibri Light" w:eastAsia="MS Gothic" w:hAnsi="Calibri Light" w:cs="Times New Roman"/>
-        </w:rPr>
-        <w:t xml:space="preserve">ou de statut </w:t>
-      </w:r>
-      <w:r>
-        <w:rPr>
-          <w:rFonts w:ascii="Calibri Light" w:eastAsia="MS Gothic" w:hAnsi="Calibri Light" w:cs="Times New Roman"/>
-        </w:rPr>
-        <w:t>reste éteinte</w:t>
-      </w:r>
-      <w:bookmarkEnd w:id="8"/>
-    </w:p>
-    <w:p>
-      <w:pPr>
-        <w:rPr>
-          <w:rFonts w:ascii="Calibri" w:eastAsia="Calibri" w:hAnsi="Calibri" w:cs="Calibri"/>
-          <w:i/>
-          <w:iCs/>
-        </w:rPr>
-      </w:pPr>
-      <w:r>
-        <w:t xml:space="preserve">Si la LED d'alimentation </w:t>
-      </w:r>
-      <w:r>
-        <w:t xml:space="preserve">et/ou la LED se statut </w:t>
-      </w:r>
-      <w:r>
-        <w:t xml:space="preserve">reste éteinte alors que l’interrupteur de la multiprise est sur ON, vérifier que le bloc d’alimentation de 5V est bien branché à l’aide du connecteur USB type C </w:t>
-      </w:r>
-      <w:r>
-        <w:t xml:space="preserve">au boitier principal de </w:t>
-      </w:r>
-      <w:r>
-        <w:rPr>
-          <w:rFonts w:ascii="Calibri" w:eastAsia="Calibri" w:hAnsi="Calibri" w:cs="Calibri"/>
-          <w:i/>
-          <w:iCs/>
-        </w:rPr>
-        <w:t xml:space="preserve">KorreKthor </w:t>
-      </w:r>
-      <w:r>
-        <w:rPr>
-          <w:rFonts w:ascii="Calibri" w:eastAsia="Calibri" w:hAnsi="Calibri" w:cs="Calibri"/>
-        </w:rPr>
-        <w:t>et que la nappe</w:t>
-      </w:r>
-      <w:r>
-        <w:rPr>
-          <w:rFonts w:ascii="Calibri" w:eastAsia="Calibri" w:hAnsi="Calibri" w:cs="Calibri"/>
-        </w:rPr>
-        <w:t xml:space="preserve"> </w:t>
-      </w:r>
-      <w:r>
-        <w:rPr>
-          <w:rFonts w:ascii="Calibri" w:eastAsia="Calibri" w:hAnsi="Calibri" w:cs="Calibri"/>
-        </w:rPr>
-        <w:t xml:space="preserve">de câbles entre </w:t>
-      </w:r>
-      <w:r>
-        <w:rPr>
-          <w:rFonts w:ascii="Calibri" w:eastAsia="Calibri" w:hAnsi="Calibri" w:cs="Calibri"/>
-        </w:rPr>
-        <w:t>le boitier d</w:t>
-      </w:r>
-      <w:r>
-        <w:rPr>
-          <w:rFonts w:ascii="Calibri" w:eastAsia="Calibri" w:hAnsi="Calibri" w:cs="Calibri"/>
-        </w:rPr>
-        <w:t>’interface et le</w:t>
-      </w:r>
-      <w:r>
-        <w:rPr>
-          <w:rFonts w:ascii="Calibri" w:eastAsia="Calibri" w:hAnsi="Calibri" w:cs="Calibri"/>
-        </w:rPr>
-        <w:t xml:space="preserve"> boitier principal</w:t>
-      </w:r>
-      <w:r>
-        <w:rPr>
-          <w:rFonts w:ascii="Calibri" w:eastAsia="Calibri" w:hAnsi="Calibri" w:cs="Calibri"/>
-        </w:rPr>
-        <w:t xml:space="preserve"> est bien branché</w:t>
-      </w:r>
-      <w:r>
-        <w:rPr>
-          <w:rFonts w:ascii="Calibri" w:eastAsia="Calibri" w:hAnsi="Calibri" w:cs="Calibri"/>
-        </w:rPr>
-        <w:t>e</w:t>
-      </w:r>
-      <w:r>
-        <w:rPr>
-          <w:rFonts w:ascii="Calibri" w:eastAsia="Calibri" w:hAnsi="Calibri" w:cs="Calibri"/>
-        </w:rPr>
-        <w:t xml:space="preserve"> de chaque côté</w:t>
-      </w:r>
-      <w:r>
-        <w:rPr>
-          <w:rFonts w:ascii="Calibri" w:eastAsia="Calibri" w:hAnsi="Calibri" w:cs="Calibri"/>
-          <w:i/>
-          <w:iCs/>
-        </w:rPr>
-        <w:t>.</w:t>
-      </w:r>
-      <w:r>
-        <w:rPr>
-          <w:rFonts w:ascii="Calibri" w:eastAsia="Calibri" w:hAnsi="Calibri" w:cs="Calibri"/>
-          <w:i/>
-          <w:iCs/>
-        </w:rPr>
-        <w:t xml:space="preserve"> </w:t>
-      </w:r>
-      <w:r>
-        <w:rPr>
-          <w:rFonts w:ascii="Calibri" w:eastAsia="Calibri" w:hAnsi="Calibri" w:cs="Calibri"/>
-        </w:rPr>
-        <w:t>Si ce n’est pas le cas, éteignez l’interrupteur de la multiprise, branché correctement le</w:t>
-      </w:r>
-      <w:r>
-        <w:rPr>
-          <w:rFonts w:ascii="Calibri" w:eastAsia="Calibri" w:hAnsi="Calibri" w:cs="Calibri"/>
-        </w:rPr>
-        <w:t xml:space="preserve"> bloc</w:t>
-      </w:r>
-      <w:r>
-        <w:rPr>
-          <w:rFonts w:ascii="Calibri" w:eastAsia="Calibri" w:hAnsi="Calibri" w:cs="Calibri"/>
-        </w:rPr>
-        <w:t xml:space="preserve"> d’alimentation</w:t>
-      </w:r>
-      <w:r>
-        <w:rPr>
-          <w:rFonts w:ascii="Calibri" w:eastAsia="Calibri" w:hAnsi="Calibri" w:cs="Calibri"/>
-        </w:rPr>
-        <w:t xml:space="preserve"> et/ou la nappe de connexion</w:t>
-      </w:r>
-      <w:r>
-        <w:rPr>
-          <w:rFonts w:ascii="Calibri" w:eastAsia="Calibri" w:hAnsi="Calibri" w:cs="Calibri"/>
-        </w:rPr>
-        <w:t xml:space="preserve"> et réallumez l’interrupteur de la multiprise. Si c’est le cas, </w:t>
-      </w:r>
-      <w:r>
-        <w:t>contactez l’assistance technique.</w:t>
-      </w:r>
-    </w:p>
-    <w:p>
-      <w:pPr>
-        <w:pStyle w:val="Titre1"/>
-      </w:pPr>
-      <w:bookmarkStart w:id="9" w:name="_Toc70418904"/>
+      </w:pPr>
+      <w:bookmarkStart w:id="14" w:name="_Toc71487566"/>
       <w:r>
         <w:t>Caractéristiques</w:t>
       </w:r>
       <w:r>
         <w:t xml:space="preserve"> techniques</w:t>
       </w:r>
-      <w:bookmarkEnd w:id="9"/>
+      <w:bookmarkEnd w:id="14"/>
     </w:p>
     <w:p/>
     <w:tbl>
@@ -2652,7 +3810,15 @@
           </w:tcPr>
           <w:p>
             <w:r>
-              <w:t>Tension d’alimentation (shield)</w:t>
+              <w:t>Tension d’alimentation (</w:t>
+            </w:r>
+            <w:proofErr w:type="spellStart"/>
+            <w:r>
+              <w:t>shield</w:t>
+            </w:r>
+            <w:proofErr w:type="spellEnd"/>
+            <w:r>
+              <w:t>)</w:t>
             </w:r>
           </w:p>
         </w:tc>
@@ -2700,24 +3866,266 @@
       </w:tr>
     </w:tbl>
     <w:p/>
-    <w:p/>
     <w:sectPr>
+      <w:headerReference w:type="even" r:id="rId10"/>
+      <w:headerReference w:type="default" r:id="rId11"/>
+      <w:footerReference w:type="even" r:id="rId12"/>
+      <w:footerReference w:type="default" r:id="rId13"/>
+      <w:headerReference w:type="first" r:id="rId14"/>
+      <w:footerReference w:type="first" r:id="rId15"/>
       <w:pgSz w:w="11906" w:h="16838"/>
       <w:pgMar w:top="1440" w:right="1440" w:bottom="1440" w:left="1440" w:header="720" w:footer="720" w:gutter="0"/>
       <w:cols w:space="720"/>
+      <w:titlePg/>
       <w:docGrid w:linePitch="360"/>
     </w:sectPr>
   </w:body>
 </w:document>
 </file>
 
+<file path=word/endnotes.xml><?xml version="1.0" encoding="utf-8"?>
+<w:endnotes xmlns:wpc="http://schemas.microsoft.com/office/word/2010/wordprocessingCanvas" xmlns:cx="http://schemas.microsoft.com/office/drawing/2014/chartex" xmlns:cx1="http://schemas.microsoft.com/office/drawing/2015/9/8/chartex" xmlns:cx2="http://schemas.microsoft.com/office/drawing/2015/10/21/chartex" xmlns:cx3="http://schemas.microsoft.com/office/drawing/2016/5/9/chartex" xmlns:cx4="http://schemas.microsoft.com/office/drawing/2016/5/10/chartex" xmlns:cx5="http://schemas.microsoft.com/office/drawing/2016/5/11/chartex" xmlns:cx6="http://schemas.microsoft.com/office/drawing/2016/5/12/chartex" xmlns:cx7="http://schemas.microsoft.com/office/drawing/2016/5/13/chartex" xmlns:cx8="http://schemas.microsoft.com/office/drawing/2016/5/14/chartex" xmlns:mc="http://schemas.openxmlformats.org/markup-compatibility/2006" xmlns:aink="http://schemas.microsoft.com/office/drawing/2016/ink" xmlns:am3d="http://schemas.microsoft.com/office/drawing/2017/model3d" xmlns:o="urn:schemas-microsoft-com:office:office" xmlns:r="http://schemas.openxmlformats.org/officeDocument/2006/relationships" xmlns:m="http://schemas.openxmlformats.org/officeDocument/2006/math" xmlns:v="urn:schemas-microsoft-com:vml" xmlns:wp14="http://schemas.microsoft.com/office/word/2010/wordprocessingDrawing" xmlns:wp="http://schemas.openxmlformats.org/drawingml/2006/wordprocessingDrawing" xmlns:w10="urn:schemas-microsoft-com:office:word" xmlns:w="http://schemas.openxmlformats.org/wordprocessingml/2006/main" xmlns:w14="http://schemas.microsoft.com/office/word/2010/wordml" xmlns:w15="http://schemas.microsoft.com/office/word/2012/wordml" xmlns:w16cex="http://schemas.microsoft.com/office/word/2018/wordml/cex" xmlns:w16cid="http://schemas.microsoft.com/office/word/2016/wordml/cid" xmlns:w16="http://schemas.microsoft.com/office/word/2018/wordml" xmlns:w16sdtdh="http://schemas.microsoft.com/office/word/2020/wordml/sdtdatahash" xmlns:w16se="http://schemas.microsoft.com/office/word/2015/wordml/symex" xmlns:wpg="http://schemas.microsoft.com/office/word/2010/wordprocessingGroup" xmlns:wpi="http://schemas.microsoft.com/office/word/2010/wordprocessingInk" xmlns:wne="http://schemas.microsoft.com/office/word/2006/wordml" xmlns:wps="http://schemas.microsoft.com/office/word/2010/wordprocessingShape" mc:Ignorable="w14 w15 w16se w16cid w16 w16cex w16sdtdh wp14">
+  <w:endnote w:type="separator" w:id="-1">
+    <w:p>
+      <w:pPr>
+        <w:spacing w:after="0" w:line="240" w:lineRule="auto"/>
+      </w:pPr>
+      <w:r>
+        <w:separator/>
+      </w:r>
+    </w:p>
+  </w:endnote>
+  <w:endnote w:type="continuationSeparator" w:id="0">
+    <w:p>
+      <w:pPr>
+        <w:spacing w:after="0" w:line="240" w:lineRule="auto"/>
+      </w:pPr>
+      <w:r>
+        <w:continuationSeparator/>
+      </w:r>
+    </w:p>
+  </w:endnote>
+</w:endnotes>
+</file>
+
+<file path=word/footer1.xml><?xml version="1.0" encoding="utf-8"?>
+<w:ftr xmlns:wpc="http://schemas.microsoft.com/office/word/2010/wordprocessingCanvas" xmlns:cx="http://schemas.microsoft.com/office/drawing/2014/chartex" xmlns:cx1="http://schemas.microsoft.com/office/drawing/2015/9/8/chartex" xmlns:cx2="http://schemas.microsoft.com/office/drawing/2015/10/21/chartex" xmlns:cx3="http://schemas.microsoft.com/office/drawing/2016/5/9/chartex" xmlns:cx4="http://schemas.microsoft.com/office/drawing/2016/5/10/chartex" xmlns:cx5="http://schemas.microsoft.com/office/drawing/2016/5/11/chartex" xmlns:cx6="http://schemas.microsoft.com/office/drawing/2016/5/12/chartex" xmlns:cx7="http://schemas.microsoft.com/office/drawing/2016/5/13/chartex" xmlns:cx8="http://schemas.microsoft.com/office/drawing/2016/5/14/chartex" xmlns:mc="http://schemas.openxmlformats.org/markup-compatibility/2006" xmlns:aink="http://schemas.microsoft.com/office/drawing/2016/ink" xmlns:am3d="http://schemas.microsoft.com/office/drawing/2017/model3d" xmlns:o="urn:schemas-microsoft-com:office:office" xmlns:r="http://schemas.openxmlformats.org/officeDocument/2006/relationships" xmlns:m="http://schemas.openxmlformats.org/officeDocument/2006/math" xmlns:v="urn:schemas-microsoft-com:vml" xmlns:wp14="http://schemas.microsoft.com/office/word/2010/wordprocessingDrawing" xmlns:wp="http://schemas.openxmlformats.org/drawingml/2006/wordprocessingDrawing" xmlns:w10="urn:schemas-microsoft-com:office:word" xmlns:w="http://schemas.openxmlformats.org/wordprocessingml/2006/main" xmlns:w14="http://schemas.microsoft.com/office/word/2010/wordml" xmlns:w15="http://schemas.microsoft.com/office/word/2012/wordml" xmlns:w16cex="http://schemas.microsoft.com/office/word/2018/wordml/cex" xmlns:w16cid="http://schemas.microsoft.com/office/word/2016/wordml/cid" xmlns:w16="http://schemas.microsoft.com/office/word/2018/wordml" xmlns:w16sdtdh="http://schemas.microsoft.com/office/word/2020/wordml/sdtdatahash" xmlns:w16se="http://schemas.microsoft.com/office/word/2015/wordml/symex" xmlns:wpg="http://schemas.microsoft.com/office/word/2010/wordprocessingGroup" xmlns:wpi="http://schemas.microsoft.com/office/word/2010/wordprocessingInk" xmlns:wne="http://schemas.microsoft.com/office/word/2006/wordml" xmlns:wps="http://schemas.microsoft.com/office/word/2010/wordprocessingShape" mc:Ignorable="w14 w15 w16se w16cid w16 w16cex w16sdtdh wp14">
+  <w:p>
+    <w:pPr>
+      <w:pStyle w:val="Pieddepage"/>
+    </w:pPr>
+  </w:p>
+</w:ftr>
+</file>
+
+<file path=word/footer2.xml><?xml version="1.0" encoding="utf-8"?>
+<w:ftr xmlns:wpc="http://schemas.microsoft.com/office/word/2010/wordprocessingCanvas" xmlns:cx="http://schemas.microsoft.com/office/drawing/2014/chartex" xmlns:cx1="http://schemas.microsoft.com/office/drawing/2015/9/8/chartex" xmlns:cx2="http://schemas.microsoft.com/office/drawing/2015/10/21/chartex" xmlns:cx3="http://schemas.microsoft.com/office/drawing/2016/5/9/chartex" xmlns:cx4="http://schemas.microsoft.com/office/drawing/2016/5/10/chartex" xmlns:cx5="http://schemas.microsoft.com/office/drawing/2016/5/11/chartex" xmlns:cx6="http://schemas.microsoft.com/office/drawing/2016/5/12/chartex" xmlns:cx7="http://schemas.microsoft.com/office/drawing/2016/5/13/chartex" xmlns:cx8="http://schemas.microsoft.com/office/drawing/2016/5/14/chartex" xmlns:mc="http://schemas.openxmlformats.org/markup-compatibility/2006" xmlns:aink="http://schemas.microsoft.com/office/drawing/2016/ink" xmlns:am3d="http://schemas.microsoft.com/office/drawing/2017/model3d" xmlns:o="urn:schemas-microsoft-com:office:office" xmlns:r="http://schemas.openxmlformats.org/officeDocument/2006/relationships" xmlns:m="http://schemas.openxmlformats.org/officeDocument/2006/math" xmlns:v="urn:schemas-microsoft-com:vml" xmlns:wp14="http://schemas.microsoft.com/office/word/2010/wordprocessingDrawing" xmlns:wp="http://schemas.openxmlformats.org/drawingml/2006/wordprocessingDrawing" xmlns:w10="urn:schemas-microsoft-com:office:word" xmlns:w="http://schemas.openxmlformats.org/wordprocessingml/2006/main" xmlns:w14="http://schemas.microsoft.com/office/word/2010/wordml" xmlns:w15="http://schemas.microsoft.com/office/word/2012/wordml" xmlns:w16cex="http://schemas.microsoft.com/office/word/2018/wordml/cex" xmlns:w16cid="http://schemas.microsoft.com/office/word/2016/wordml/cid" xmlns:w16="http://schemas.microsoft.com/office/word/2018/wordml" xmlns:w16sdtdh="http://schemas.microsoft.com/office/word/2020/wordml/sdtdatahash" xmlns:w16se="http://schemas.microsoft.com/office/word/2015/wordml/symex" xmlns:wpg="http://schemas.microsoft.com/office/word/2010/wordprocessingGroup" xmlns:wpi="http://schemas.microsoft.com/office/word/2010/wordprocessingInk" xmlns:wne="http://schemas.microsoft.com/office/word/2006/wordml" xmlns:wps="http://schemas.microsoft.com/office/word/2010/wordprocessingShape" mc:Ignorable="w14 w15 w16se w16cid w16 w16cex w16sdtdh wp14">
+  <w:sdt>
+    <w:sdtPr>
+      <w:id w:val="177467859"/>
+      <w:docPartObj>
+        <w:docPartGallery w:val="Page Numbers (Bottom of Page)"/>
+        <w:docPartUnique/>
+      </w:docPartObj>
+    </w:sdtPr>
+    <w:sdtEndPr/>
+    <w:sdtContent>
+      <w:p>
+        <w:pPr>
+          <w:pStyle w:val="Pieddepage"/>
+          <w:jc w:val="right"/>
+        </w:pPr>
+        <w:r>
+          <w:fldChar w:fldCharType="begin"/>
+        </w:r>
+        <w:r>
+          <w:instrText>PAGE   \* MERGEFORMAT</w:instrText>
+        </w:r>
+        <w:r>
+          <w:fldChar w:fldCharType="separate"/>
+        </w:r>
+        <w:r>
+          <w:t>2</w:t>
+        </w:r>
+        <w:r>
+          <w:fldChar w:fldCharType="end"/>
+        </w:r>
+      </w:p>
+    </w:sdtContent>
+  </w:sdt>
+  <w:p>
+    <w:pPr>
+      <w:pStyle w:val="Pieddepage"/>
+    </w:pPr>
+  </w:p>
+</w:ftr>
+</file>
+
+<file path=word/footer3.xml><?xml version="1.0" encoding="utf-8"?>
+<w:ftr xmlns:wpc="http://schemas.microsoft.com/office/word/2010/wordprocessingCanvas" xmlns:cx="http://schemas.microsoft.com/office/drawing/2014/chartex" xmlns:cx1="http://schemas.microsoft.com/office/drawing/2015/9/8/chartex" xmlns:cx2="http://schemas.microsoft.com/office/drawing/2015/10/21/chartex" xmlns:cx3="http://schemas.microsoft.com/office/drawing/2016/5/9/chartex" xmlns:cx4="http://schemas.microsoft.com/office/drawing/2016/5/10/chartex" xmlns:cx5="http://schemas.microsoft.com/office/drawing/2016/5/11/chartex" xmlns:cx6="http://schemas.microsoft.com/office/drawing/2016/5/12/chartex" xmlns:cx7="http://schemas.microsoft.com/office/drawing/2016/5/13/chartex" xmlns:cx8="http://schemas.microsoft.com/office/drawing/2016/5/14/chartex" xmlns:mc="http://schemas.openxmlformats.org/markup-compatibility/2006" xmlns:aink="http://schemas.microsoft.com/office/drawing/2016/ink" xmlns:am3d="http://schemas.microsoft.com/office/drawing/2017/model3d" xmlns:o="urn:schemas-microsoft-com:office:office" xmlns:r="http://schemas.openxmlformats.org/officeDocument/2006/relationships" xmlns:m="http://schemas.openxmlformats.org/officeDocument/2006/math" xmlns:v="urn:schemas-microsoft-com:vml" xmlns:wp14="http://schemas.microsoft.com/office/word/2010/wordprocessingDrawing" xmlns:wp="http://schemas.openxmlformats.org/drawingml/2006/wordprocessingDrawing" xmlns:w10="urn:schemas-microsoft-com:office:word" xmlns:w="http://schemas.openxmlformats.org/wordprocessingml/2006/main" xmlns:w14="http://schemas.microsoft.com/office/word/2010/wordml" xmlns:w15="http://schemas.microsoft.com/office/word/2012/wordml" xmlns:w16cex="http://schemas.microsoft.com/office/word/2018/wordml/cex" xmlns:w16cid="http://schemas.microsoft.com/office/word/2016/wordml/cid" xmlns:w16="http://schemas.microsoft.com/office/word/2018/wordml" xmlns:w16sdtdh="http://schemas.microsoft.com/office/word/2020/wordml/sdtdatahash" xmlns:w16se="http://schemas.microsoft.com/office/word/2015/wordml/symex" xmlns:wpg="http://schemas.microsoft.com/office/word/2010/wordprocessingGroup" xmlns:wpi="http://schemas.microsoft.com/office/word/2010/wordprocessingInk" xmlns:wne="http://schemas.microsoft.com/office/word/2006/wordml" xmlns:wps="http://schemas.microsoft.com/office/word/2010/wordprocessingShape" mc:Ignorable="w14 w15 w16se w16cid w16 w16cex w16sdtdh wp14">
+  <w:p>
+    <w:pPr>
+      <w:pStyle w:val="Pieddepage"/>
+    </w:pPr>
+    <w:r>
+      <w:tab/>
+    </w:r>
+    <w:r>
+      <w:tab/>
+      <w:t xml:space="preserve">Guillaume </w:t>
+    </w:r>
+    <w:r>
+      <w:rPr>
+        <w:smallCaps/>
+      </w:rPr>
+      <w:t>Bouillon</w:t>
+    </w:r>
+  </w:p>
+  <w:p>
+    <w:pPr>
+      <w:pStyle w:val="Pieddepage"/>
+    </w:pPr>
+    <w:r>
+      <w:tab/>
+    </w:r>
+    <w:r>
+      <w:tab/>
+      <w:t xml:space="preserve">Guillaume </w:t>
+    </w:r>
+    <w:proofErr w:type="spellStart"/>
+    <w:r>
+      <w:rPr>
+        <w:smallCaps/>
+      </w:rPr>
+      <w:t>Caestecker</w:t>
+    </w:r>
+    <w:proofErr w:type="spellEnd"/>
+  </w:p>
+  <w:p>
+    <w:pPr>
+      <w:pStyle w:val="Pieddepage"/>
+    </w:pPr>
+    <w:r>
+      <w:tab/>
+    </w:r>
+    <w:r>
+      <w:tab/>
+      <w:t xml:space="preserve">Landry </w:t>
+    </w:r>
+    <w:proofErr w:type="spellStart"/>
+    <w:r>
+      <w:rPr>
+        <w:smallCaps/>
+      </w:rPr>
+      <w:t>Taymans</w:t>
+    </w:r>
+    <w:proofErr w:type="spellEnd"/>
+  </w:p>
+  <w:p>
+    <w:pPr>
+      <w:pStyle w:val="Pieddepage"/>
+    </w:pPr>
+    <w:r>
+      <w:tab/>
+    </w:r>
+    <w:r>
+      <w:tab/>
+      <w:t xml:space="preserve">Martin </w:t>
+    </w:r>
+    <w:proofErr w:type="spellStart"/>
+    <w:r>
+      <w:rPr>
+        <w:smallCaps/>
+      </w:rPr>
+      <w:t>Sing</w:t>
+    </w:r>
+    <w:proofErr w:type="spellEnd"/>
+  </w:p>
+  <w:p>
+    <w:pPr>
+      <w:pStyle w:val="Pieddepage"/>
+    </w:pPr>
+    <w:r>
+      <w:tab/>
+    </w:r>
+    <w:r>
+      <w:tab/>
+      <w:t xml:space="preserve">Thomas </w:t>
+    </w:r>
+    <w:proofErr w:type="spellStart"/>
+    <w:r>
+      <w:rPr>
+        <w:smallCaps/>
+      </w:rPr>
+      <w:t>Vandermeersch</w:t>
+    </w:r>
+    <w:proofErr w:type="spellEnd"/>
+  </w:p>
+</w:ftr>
+</file>
+
+<file path=word/footnotes.xml><?xml version="1.0" encoding="utf-8"?>
+<w:footnotes xmlns:wpc="http://schemas.microsoft.com/office/word/2010/wordprocessingCanvas" xmlns:cx="http://schemas.microsoft.com/office/drawing/2014/chartex" xmlns:cx1="http://schemas.microsoft.com/office/drawing/2015/9/8/chartex" xmlns:cx2="http://schemas.microsoft.com/office/drawing/2015/10/21/chartex" xmlns:cx3="http://schemas.microsoft.com/office/drawing/2016/5/9/chartex" xmlns:cx4="http://schemas.microsoft.com/office/drawing/2016/5/10/chartex" xmlns:cx5="http://schemas.microsoft.com/office/drawing/2016/5/11/chartex" xmlns:cx6="http://schemas.microsoft.com/office/drawing/2016/5/12/chartex" xmlns:cx7="http://schemas.microsoft.com/office/drawing/2016/5/13/chartex" xmlns:cx8="http://schemas.microsoft.com/office/drawing/2016/5/14/chartex" xmlns:mc="http://schemas.openxmlformats.org/markup-compatibility/2006" xmlns:aink="http://schemas.microsoft.com/office/drawing/2016/ink" xmlns:am3d="http://schemas.microsoft.com/office/drawing/2017/model3d" xmlns:o="urn:schemas-microsoft-com:office:office" xmlns:r="http://schemas.openxmlformats.org/officeDocument/2006/relationships" xmlns:m="http://schemas.openxmlformats.org/officeDocument/2006/math" xmlns:v="urn:schemas-microsoft-com:vml" xmlns:wp14="http://schemas.microsoft.com/office/word/2010/wordprocessingDrawing" xmlns:wp="http://schemas.openxmlformats.org/drawingml/2006/wordprocessingDrawing" xmlns:w10="urn:schemas-microsoft-com:office:word" xmlns:w="http://schemas.openxmlformats.org/wordprocessingml/2006/main" xmlns:w14="http://schemas.microsoft.com/office/word/2010/wordml" xmlns:w15="http://schemas.microsoft.com/office/word/2012/wordml" xmlns:w16cex="http://schemas.microsoft.com/office/word/2018/wordml/cex" xmlns:w16cid="http://schemas.microsoft.com/office/word/2016/wordml/cid" xmlns:w16="http://schemas.microsoft.com/office/word/2018/wordml" xmlns:w16sdtdh="http://schemas.microsoft.com/office/word/2020/wordml/sdtdatahash" xmlns:w16se="http://schemas.microsoft.com/office/word/2015/wordml/symex" xmlns:wpg="http://schemas.microsoft.com/office/word/2010/wordprocessingGroup" xmlns:wpi="http://schemas.microsoft.com/office/word/2010/wordprocessingInk" xmlns:wne="http://schemas.microsoft.com/office/word/2006/wordml" xmlns:wps="http://schemas.microsoft.com/office/word/2010/wordprocessingShape" mc:Ignorable="w14 w15 w16se w16cid w16 w16cex w16sdtdh wp14">
+  <w:footnote w:type="separator" w:id="-1">
+    <w:p>
+      <w:pPr>
+        <w:spacing w:after="0" w:line="240" w:lineRule="auto"/>
+      </w:pPr>
+      <w:r>
+        <w:separator/>
+      </w:r>
+    </w:p>
+  </w:footnote>
+  <w:footnote w:type="continuationSeparator" w:id="0">
+    <w:p>
+      <w:pPr>
+        <w:spacing w:after="0" w:line="240" w:lineRule="auto"/>
+      </w:pPr>
+      <w:r>
+        <w:continuationSeparator/>
+      </w:r>
+    </w:p>
+  </w:footnote>
+</w:footnotes>
+</file>
+
+<file path=word/header1.xml><?xml version="1.0" encoding="utf-8"?>
+<w:hdr xmlns:wpc="http://schemas.microsoft.com/office/word/2010/wordprocessingCanvas" xmlns:cx="http://schemas.microsoft.com/office/drawing/2014/chartex" xmlns:cx1="http://schemas.microsoft.com/office/drawing/2015/9/8/chartex" xmlns:cx2="http://schemas.microsoft.com/office/drawing/2015/10/21/chartex" xmlns:cx3="http://schemas.microsoft.com/office/drawing/2016/5/9/chartex" xmlns:cx4="http://schemas.microsoft.com/office/drawing/2016/5/10/chartex" xmlns:cx5="http://schemas.microsoft.com/office/drawing/2016/5/11/chartex" xmlns:cx6="http://schemas.microsoft.com/office/drawing/2016/5/12/chartex" xmlns:cx7="http://schemas.microsoft.com/office/drawing/2016/5/13/chartex" xmlns:cx8="http://schemas.microsoft.com/office/drawing/2016/5/14/chartex" xmlns:mc="http://schemas.openxmlformats.org/markup-compatibility/2006" xmlns:aink="http://schemas.microsoft.com/office/drawing/2016/ink" xmlns:am3d="http://schemas.microsoft.com/office/drawing/2017/model3d" xmlns:o="urn:schemas-microsoft-com:office:office" xmlns:r="http://schemas.openxmlformats.org/officeDocument/2006/relationships" xmlns:m="http://schemas.openxmlformats.org/officeDocument/2006/math" xmlns:v="urn:schemas-microsoft-com:vml" xmlns:wp14="http://schemas.microsoft.com/office/word/2010/wordprocessingDrawing" xmlns:wp="http://schemas.openxmlformats.org/drawingml/2006/wordprocessingDrawing" xmlns:w10="urn:schemas-microsoft-com:office:word" xmlns:w="http://schemas.openxmlformats.org/wordprocessingml/2006/main" xmlns:w14="http://schemas.microsoft.com/office/word/2010/wordml" xmlns:w15="http://schemas.microsoft.com/office/word/2012/wordml" xmlns:w16cex="http://schemas.microsoft.com/office/word/2018/wordml/cex" xmlns:w16cid="http://schemas.microsoft.com/office/word/2016/wordml/cid" xmlns:w16="http://schemas.microsoft.com/office/word/2018/wordml" xmlns:w16sdtdh="http://schemas.microsoft.com/office/word/2020/wordml/sdtdatahash" xmlns:w16se="http://schemas.microsoft.com/office/word/2015/wordml/symex" xmlns:wpg="http://schemas.microsoft.com/office/word/2010/wordprocessingGroup" xmlns:wpi="http://schemas.microsoft.com/office/word/2010/wordprocessingInk" xmlns:wne="http://schemas.microsoft.com/office/word/2006/wordml" xmlns:wps="http://schemas.microsoft.com/office/word/2010/wordprocessingShape" mc:Ignorable="w14 w15 w16se w16cid w16 w16cex w16sdtdh wp14">
+  <w:p>
+    <w:pPr>
+      <w:pStyle w:val="En-tte"/>
+    </w:pPr>
+  </w:p>
+</w:hdr>
+</file>
+
+<file path=word/header2.xml><?xml version="1.0" encoding="utf-8"?>
+<w:hdr xmlns:wpc="http://schemas.microsoft.com/office/word/2010/wordprocessingCanvas" xmlns:cx="http://schemas.microsoft.com/office/drawing/2014/chartex" xmlns:cx1="http://schemas.microsoft.com/office/drawing/2015/9/8/chartex" xmlns:cx2="http://schemas.microsoft.com/office/drawing/2015/10/21/chartex" xmlns:cx3="http://schemas.microsoft.com/office/drawing/2016/5/9/chartex" xmlns:cx4="http://schemas.microsoft.com/office/drawing/2016/5/10/chartex" xmlns:cx5="http://schemas.microsoft.com/office/drawing/2016/5/11/chartex" xmlns:cx6="http://schemas.microsoft.com/office/drawing/2016/5/12/chartex" xmlns:cx7="http://schemas.microsoft.com/office/drawing/2016/5/13/chartex" xmlns:cx8="http://schemas.microsoft.com/office/drawing/2016/5/14/chartex" xmlns:mc="http://schemas.openxmlformats.org/markup-compatibility/2006" xmlns:aink="http://schemas.microsoft.com/office/drawing/2016/ink" xmlns:am3d="http://schemas.microsoft.com/office/drawing/2017/model3d" xmlns:o="urn:schemas-microsoft-com:office:office" xmlns:r="http://schemas.openxmlformats.org/officeDocument/2006/relationships" xmlns:m="http://schemas.openxmlformats.org/officeDocument/2006/math" xmlns:v="urn:schemas-microsoft-com:vml" xmlns:wp14="http://schemas.microsoft.com/office/word/2010/wordprocessingDrawing" xmlns:wp="http://schemas.openxmlformats.org/drawingml/2006/wordprocessingDrawing" xmlns:w10="urn:schemas-microsoft-com:office:word" xmlns:w="http://schemas.openxmlformats.org/wordprocessingml/2006/main" xmlns:w14="http://schemas.microsoft.com/office/word/2010/wordml" xmlns:w15="http://schemas.microsoft.com/office/word/2012/wordml" xmlns:w16cex="http://schemas.microsoft.com/office/word/2018/wordml/cex" xmlns:w16cid="http://schemas.microsoft.com/office/word/2016/wordml/cid" xmlns:w16="http://schemas.microsoft.com/office/word/2018/wordml" xmlns:w16sdtdh="http://schemas.microsoft.com/office/word/2020/wordml/sdtdatahash" xmlns:w16se="http://schemas.microsoft.com/office/word/2015/wordml/symex" xmlns:wpg="http://schemas.microsoft.com/office/word/2010/wordprocessingGroup" xmlns:wpi="http://schemas.microsoft.com/office/word/2010/wordprocessingInk" xmlns:wne="http://schemas.microsoft.com/office/word/2006/wordml" xmlns:wps="http://schemas.microsoft.com/office/word/2010/wordprocessingShape" mc:Ignorable="w14 w15 w16se w16cid w16 w16cex w16sdtdh wp14">
+  <w:p>
+    <w:pPr>
+      <w:pStyle w:val="En-tte"/>
+    </w:pPr>
+  </w:p>
+</w:hdr>
+</file>
+
+<file path=word/header3.xml><?xml version="1.0" encoding="utf-8"?>
+<w:hdr xmlns:wpc="http://schemas.microsoft.com/office/word/2010/wordprocessingCanvas" xmlns:cx="http://schemas.microsoft.com/office/drawing/2014/chartex" xmlns:cx1="http://schemas.microsoft.com/office/drawing/2015/9/8/chartex" xmlns:cx2="http://schemas.microsoft.com/office/drawing/2015/10/21/chartex" xmlns:cx3="http://schemas.microsoft.com/office/drawing/2016/5/9/chartex" xmlns:cx4="http://schemas.microsoft.com/office/drawing/2016/5/10/chartex" xmlns:cx5="http://schemas.microsoft.com/office/drawing/2016/5/11/chartex" xmlns:cx6="http://schemas.microsoft.com/office/drawing/2016/5/12/chartex" xmlns:cx7="http://schemas.microsoft.com/office/drawing/2016/5/13/chartex" xmlns:cx8="http://schemas.microsoft.com/office/drawing/2016/5/14/chartex" xmlns:mc="http://schemas.openxmlformats.org/markup-compatibility/2006" xmlns:aink="http://schemas.microsoft.com/office/drawing/2016/ink" xmlns:am3d="http://schemas.microsoft.com/office/drawing/2017/model3d" xmlns:o="urn:schemas-microsoft-com:office:office" xmlns:r="http://schemas.openxmlformats.org/officeDocument/2006/relationships" xmlns:m="http://schemas.openxmlformats.org/officeDocument/2006/math" xmlns:v="urn:schemas-microsoft-com:vml" xmlns:wp14="http://schemas.microsoft.com/office/word/2010/wordprocessingDrawing" xmlns:wp="http://schemas.openxmlformats.org/drawingml/2006/wordprocessingDrawing" xmlns:w10="urn:schemas-microsoft-com:office:word" xmlns:w="http://schemas.openxmlformats.org/wordprocessingml/2006/main" xmlns:w14="http://schemas.microsoft.com/office/word/2010/wordml" xmlns:w15="http://schemas.microsoft.com/office/word/2012/wordml" xmlns:w16cex="http://schemas.microsoft.com/office/word/2018/wordml/cex" xmlns:w16cid="http://schemas.microsoft.com/office/word/2016/wordml/cid" xmlns:w16="http://schemas.microsoft.com/office/word/2018/wordml" xmlns:w16sdtdh="http://schemas.microsoft.com/office/word/2020/wordml/sdtdatahash" xmlns:w16se="http://schemas.microsoft.com/office/word/2015/wordml/symex" xmlns:wpg="http://schemas.microsoft.com/office/word/2010/wordprocessingGroup" xmlns:wpi="http://schemas.microsoft.com/office/word/2010/wordprocessingInk" xmlns:wne="http://schemas.microsoft.com/office/word/2006/wordml" xmlns:wps="http://schemas.microsoft.com/office/word/2010/wordprocessingShape" mc:Ignorable="w14 w15 w16se w16cid w16 w16cex w16sdtdh wp14">
+  <w:p>
+    <w:pPr>
+      <w:pStyle w:val="En-tte"/>
+    </w:pPr>
+  </w:p>
+</w:hdr>
+</file>
+
 <file path=word/numbering.xml><?xml version="1.0" encoding="utf-8"?>
 <w:numbering xmlns:wpc="http://schemas.microsoft.com/office/word/2010/wordprocessingCanvas" xmlns:cx="http://schemas.microsoft.com/office/drawing/2014/chartex" xmlns:cx1="http://schemas.microsoft.com/office/drawing/2015/9/8/chartex" xmlns:cx2="http://schemas.microsoft.com/office/drawing/2015/10/21/chartex" xmlns:cx3="http://schemas.microsoft.com/office/drawing/2016/5/9/chartex" xmlns:cx4="http://schemas.microsoft.com/office/drawing/2016/5/10/chartex" xmlns:cx5="http://schemas.microsoft.com/office/drawing/2016/5/11/chartex" xmlns:cx6="http://schemas.microsoft.com/office/drawing/2016/5/12/chartex" xmlns:cx7="http://schemas.microsoft.com/office/drawing/2016/5/13/chartex" xmlns:cx8="http://schemas.microsoft.com/office/drawing/2016/5/14/chartex" xmlns:mc="http://schemas.openxmlformats.org/markup-compatibility/2006" xmlns:aink="http://schemas.microsoft.com/office/drawing/2016/ink" xmlns:am3d="http://schemas.microsoft.com/office/drawing/2017/model3d" xmlns:o="urn:schemas-microsoft-com:office:office" xmlns:r="http://schemas.openxmlformats.org/officeDocument/2006/relationships" xmlns:m="http://schemas.openxmlformats.org/officeDocument/2006/math" xmlns:v="urn:schemas-microsoft-com:vml" xmlns:wp14="http://schemas.microsoft.com/office/word/2010/wordprocessingDrawing" xmlns:wp="http://schemas.openxmlformats.org/drawingml/2006/wordprocessingDrawing" xmlns:w10="urn:schemas-microsoft-com:office:word" xmlns:w="http://schemas.openxmlformats.org/wordprocessingml/2006/main" xmlns:w14="http://schemas.microsoft.com/office/word/2010/wordml" xmlns:w15="http://schemas.microsoft.com/office/word/2012/wordml" xmlns:w16cex="http://schemas.microsoft.com/office/word/2018/wordml/cex" xmlns:w16cid="http://schemas.microsoft.com/office/word/2016/wordml/cid" xmlns:w16="http://schemas.microsoft.com/office/word/2018/wordml" xmlns:w16sdtdh="http://schemas.microsoft.com/office/word/2020/wordml/sdtdatahash" xmlns:w16se="http://schemas.microsoft.com/office/word/2015/wordml/symex" xmlns:wpg="http://schemas.microsoft.com/office/word/2010/wordprocessingGroup" xmlns:wpi="http://schemas.microsoft.com/office/word/2010/wordprocessingInk" xmlns:wne="http://schemas.microsoft.com/office/word/2006/wordml" xmlns:wps="http://schemas.microsoft.com/office/word/2010/wordprocessingShape" mc:Ignorable="w14 w15 w16se w16cid w16 w16cex w16sdtdh wp14">
   <w:abstractNum w:abstractNumId="0" w15:restartNumberingAfterBreak="0">
-    <w:nsid w:val="5F1B629E"/>
+    <w:nsid w:val="2EE07459"/>
     <w:multiLevelType w:val="hybridMultilevel"/>
-    <w:tmpl w:val="36361A24"/>
-    <w:lvl w:ilvl="0" w:tplc="4B2E76FA">
+    <w:tmpl w:val="7E4A805C"/>
+    <w:lvl w:ilvl="0" w:tplc="080C000F">
       <w:start w:val="1"/>
       <w:numFmt w:val="decimal"/>
       <w:lvlText w:val="%1."/>
@@ -2803,6 +4211,92 @@
     </w:lvl>
   </w:abstractNum>
   <w:abstractNum w:abstractNumId="1" w15:restartNumberingAfterBreak="0">
+    <w:nsid w:val="5F1B629E"/>
+    <w:multiLevelType w:val="hybridMultilevel"/>
+    <w:tmpl w:val="FFFFFFFF"/>
+    <w:lvl w:ilvl="0" w:tplc="4B2E76FA">
+      <w:start w:val="1"/>
+      <w:numFmt w:val="decimal"/>
+      <w:lvlText w:val="%1."/>
+      <w:lvlJc w:val="left"/>
+      <w:pPr>
+        <w:ind w:left="720" w:hanging="360"/>
+      </w:pPr>
+    </w:lvl>
+    <w:lvl w:ilvl="1" w:tplc="BEA44744">
+      <w:start w:val="1"/>
+      <w:numFmt w:val="bullet"/>
+      <w:lvlText w:val=""/>
+      <w:lvlJc w:val="left"/>
+      <w:pPr>
+        <w:ind w:left="1440" w:hanging="360"/>
+      </w:pPr>
+    </w:lvl>
+    <w:lvl w:ilvl="2" w:tplc="682CC28A">
+      <w:start w:val="1"/>
+      <w:numFmt w:val="lowerRoman"/>
+      <w:lvlText w:val="%3."/>
+      <w:lvlJc w:val="right"/>
+      <w:pPr>
+        <w:ind w:left="2160" w:hanging="180"/>
+      </w:pPr>
+    </w:lvl>
+    <w:lvl w:ilvl="3" w:tplc="ADBCBAD2">
+      <w:start w:val="1"/>
+      <w:numFmt w:val="decimal"/>
+      <w:lvlText w:val="%4."/>
+      <w:lvlJc w:val="left"/>
+      <w:pPr>
+        <w:ind w:left="2880" w:hanging="360"/>
+      </w:pPr>
+    </w:lvl>
+    <w:lvl w:ilvl="4" w:tplc="AB4270B6">
+      <w:start w:val="1"/>
+      <w:numFmt w:val="lowerLetter"/>
+      <w:lvlText w:val="%5."/>
+      <w:lvlJc w:val="left"/>
+      <w:pPr>
+        <w:ind w:left="3600" w:hanging="360"/>
+      </w:pPr>
+    </w:lvl>
+    <w:lvl w:ilvl="5" w:tplc="59F80386">
+      <w:start w:val="1"/>
+      <w:numFmt w:val="lowerRoman"/>
+      <w:lvlText w:val="%6."/>
+      <w:lvlJc w:val="right"/>
+      <w:pPr>
+        <w:ind w:left="4320" w:hanging="180"/>
+      </w:pPr>
+    </w:lvl>
+    <w:lvl w:ilvl="6" w:tplc="78945D5E">
+      <w:start w:val="1"/>
+      <w:numFmt w:val="decimal"/>
+      <w:lvlText w:val="%7."/>
+      <w:lvlJc w:val="left"/>
+      <w:pPr>
+        <w:ind w:left="5040" w:hanging="360"/>
+      </w:pPr>
+    </w:lvl>
+    <w:lvl w:ilvl="7" w:tplc="42869278">
+      <w:start w:val="1"/>
+      <w:numFmt w:val="lowerLetter"/>
+      <w:lvlText w:val="%8."/>
+      <w:lvlJc w:val="left"/>
+      <w:pPr>
+        <w:ind w:left="5760" w:hanging="360"/>
+      </w:pPr>
+    </w:lvl>
+    <w:lvl w:ilvl="8" w:tplc="731C6480">
+      <w:start w:val="1"/>
+      <w:numFmt w:val="lowerRoman"/>
+      <w:lvlText w:val="%9."/>
+      <w:lvlJc w:val="right"/>
+      <w:pPr>
+        <w:ind w:left="6480" w:hanging="180"/>
+      </w:pPr>
+    </w:lvl>
+  </w:abstractNum>
+  <w:abstractNum w:abstractNumId="2" w15:restartNumberingAfterBreak="0">
     <w:nsid w:val="681F2F92"/>
     <w:multiLevelType w:val="hybridMultilevel"/>
     <w:tmpl w:val="FFFFFFFF"/>
@@ -2888,7 +4382,7 @@
       </w:pPr>
     </w:lvl>
   </w:abstractNum>
-  <w:abstractNum w:abstractNumId="2" w15:restartNumberingAfterBreak="0">
+  <w:abstractNum w:abstractNumId="3" w15:restartNumberingAfterBreak="0">
     <w:nsid w:val="76684C7A"/>
     <w:multiLevelType w:val="hybridMultilevel"/>
     <w:tmpl w:val="FFFFFFFF"/>
@@ -3001,7 +4495,7 @@
       </w:rPr>
     </w:lvl>
   </w:abstractNum>
-  <w:abstractNum w:abstractNumId="3" w15:restartNumberingAfterBreak="0">
+  <w:abstractNum w:abstractNumId="4" w15:restartNumberingAfterBreak="0">
     <w:nsid w:val="7D806BB4"/>
     <w:multiLevelType w:val="hybridMultilevel"/>
     <w:tmpl w:val="FFFFFFFF"/>
@@ -3115,16 +4609,19 @@
     </w:lvl>
   </w:abstractNum>
   <w:num w:numId="1">
-    <w:abstractNumId w:val="0"/>
+    <w:abstractNumId w:val="1"/>
   </w:num>
   <w:num w:numId="2">
+    <w:abstractNumId w:val="3"/>
+  </w:num>
+  <w:num w:numId="3">
     <w:abstractNumId w:val="2"/>
   </w:num>
-  <w:num w:numId="3">
-    <w:abstractNumId w:val="1"/>
+  <w:num w:numId="4">
+    <w:abstractNumId w:val="4"/>
   </w:num>
-  <w:num w:numId="4">
-    <w:abstractNumId w:val="3"/>
+  <w:num w:numId="5">
+    <w:abstractNumId w:val="0"/>
   </w:num>
 </w:numbering>
 </file>
@@ -3714,6 +5211,50 @@
       </w:tblBorders>
     </w:tblPr>
   </w:style>
+  <w:style w:type="paragraph" w:styleId="En-tte">
+    <w:name w:val="header"/>
+    <w:basedOn w:val="Normal"/>
+    <w:link w:val="En-tteCar"/>
+    <w:uiPriority w:val="99"/>
+    <w:unhideWhenUsed/>
+    <w:rsid w:val="00780BEA"/>
+    <w:pPr>
+      <w:tabs>
+        <w:tab w:val="center" w:pos="4536"/>
+        <w:tab w:val="right" w:pos="9072"/>
+      </w:tabs>
+      <w:spacing w:after="0" w:line="240" w:lineRule="auto"/>
+    </w:pPr>
+  </w:style>
+  <w:style w:type="character" w:customStyle="1" w:styleId="En-tteCar">
+    <w:name w:val="En-tête Car"/>
+    <w:basedOn w:val="Policepardfaut"/>
+    <w:link w:val="En-tte"/>
+    <w:uiPriority w:val="99"/>
+    <w:rsid w:val="00780BEA"/>
+  </w:style>
+  <w:style w:type="paragraph" w:styleId="Pieddepage">
+    <w:name w:val="footer"/>
+    <w:basedOn w:val="Normal"/>
+    <w:link w:val="PieddepageCar"/>
+    <w:uiPriority w:val="99"/>
+    <w:unhideWhenUsed/>
+    <w:rsid w:val="00780BEA"/>
+    <w:pPr>
+      <w:tabs>
+        <w:tab w:val="center" w:pos="4536"/>
+        <w:tab w:val="right" w:pos="9072"/>
+      </w:tabs>
+      <w:spacing w:after="0" w:line="240" w:lineRule="auto"/>
+    </w:pPr>
+  </w:style>
+  <w:style w:type="character" w:customStyle="1" w:styleId="PieddepageCar">
+    <w:name w:val="Pied de page Car"/>
+    <w:basedOn w:val="Policepardfaut"/>
+    <w:link w:val="Pieddepage"/>
+    <w:uiPriority w:val="99"/>
+    <w:rsid w:val="00780BEA"/>
+  </w:style>
 </w:styles>
 </file>
 
@@ -3976,4 +5517,16 @@
     </a:ext>
   </a:extLst>
 </a:theme>
+</file>
+
+<file path=customXml/item1.xml><?xml version="1.0" encoding="utf-8"?>
+<b:Sources xmlns:b="http://schemas.openxmlformats.org/officeDocument/2006/bibliography" xmlns="http://schemas.openxmlformats.org/officeDocument/2006/bibliography" SelectedStyle="\APASixthEditionOfficeOnline.xsl" StyleName="APA" Version="6"/>
+</file>
+
+<file path=customXml/itemProps1.xml><?xml version="1.0" encoding="utf-8"?>
+<ds:datastoreItem xmlns:ds="http://schemas.openxmlformats.org/officeDocument/2006/customXml" ds:itemID="{8F8FC557-B837-4940-AA96-E7AA46507987}">
+  <ds:schemaRefs>
+    <ds:schemaRef ds:uri="http://schemas.openxmlformats.org/officeDocument/2006/bibliography"/>
+  </ds:schemaRefs>
+</ds:datastoreItem>
 </file>
--- a/Hardware/KorreKthor-Manuel_d_utilisation.docx
+++ b/Hardware/KorreKthor-Manuel_d_utilisation.docx
@@ -34,7 +34,6 @@
           <w:szCs w:val="72"/>
         </w:rPr>
       </w:pPr>
-      <w:proofErr w:type="spellStart"/>
       <w:r>
         <w:rPr>
           <w:b/>
@@ -44,7 +43,6 @@
         </w:rPr>
         <w:t>KorreKthor</w:t>
       </w:r>
-      <w:proofErr w:type="spellEnd"/>
     </w:p>
     <w:p/>
     <w:p>
@@ -168,99 +166,51 @@
         </w:rPr>
       </w:pPr>
       <w:r>
-        <w:t xml:space="preserve">Vous êtes maintenant l’heureux </w:t>
-      </w:r>
-      <w:proofErr w:type="spellStart"/>
-      <w:r>
-        <w:t>détenteur</w:t>
-      </w:r>
-      <w:r>
-        <w:rPr>
-          <w:rFonts w:ascii="Calibri" w:eastAsia="Calibri" w:hAnsi="Calibri" w:cs="Calibri"/>
-        </w:rPr>
-        <w:t>·rice</w:t>
-      </w:r>
-      <w:proofErr w:type="spellEnd"/>
-      <w:r>
-        <w:rPr>
-          <w:rFonts w:ascii="Calibri" w:eastAsia="Calibri" w:hAnsi="Calibri" w:cs="Calibri"/>
-        </w:rPr>
-        <w:t xml:space="preserve"> du robot correcteur de QCM : </w:t>
-      </w:r>
-      <w:proofErr w:type="spellStart"/>
+        <w:t>Vous êtes maintenant l’heureux détenteur</w:t>
+      </w:r>
+      <w:r>
+        <w:rPr>
+          <w:rFonts w:ascii="Calibri" w:eastAsia="Calibri" w:hAnsi="Calibri" w:cs="Calibri"/>
+        </w:rPr>
+        <w:t xml:space="preserve">·rice du robot correcteur de QCM : </w:t>
+      </w:r>
       <w:r>
         <w:rPr>
           <w:rFonts w:ascii="Calibri" w:eastAsia="Calibri" w:hAnsi="Calibri" w:cs="Calibri"/>
           <w:i/>
           <w:iCs/>
         </w:rPr>
-        <w:t>KorreKthor</w:t>
-      </w:r>
-      <w:proofErr w:type="spellEnd"/>
+        <w:t xml:space="preserve">KorreKthor. </w:t>
+      </w:r>
+      <w:r>
+        <w:rPr>
+          <w:rFonts w:ascii="Calibri" w:eastAsia="Calibri" w:hAnsi="Calibri" w:cs="Calibri"/>
+          <w:lang w:val="fr"/>
+        </w:rPr>
+        <w:t xml:space="preserve">Pour notre part, chez </w:t>
+      </w:r>
       <w:r>
         <w:rPr>
           <w:rFonts w:ascii="Calibri" w:eastAsia="Calibri" w:hAnsi="Calibri" w:cs="Calibri"/>
           <w:i/>
           <w:iCs/>
         </w:rPr>
-        <w:t xml:space="preserve">. </w:t>
+        <w:t>KorreKthor</w:t>
       </w:r>
       <w:r>
         <w:rPr>
           <w:rFonts w:ascii="Calibri" w:eastAsia="Calibri" w:hAnsi="Calibri" w:cs="Calibri"/>
           <w:lang w:val="fr"/>
         </w:rPr>
-        <w:t xml:space="preserve">Pour notre part, chez </w:t>
-      </w:r>
-      <w:proofErr w:type="spellStart"/>
-      <w:r>
-        <w:rPr>
-          <w:rFonts w:ascii="Calibri" w:eastAsia="Calibri" w:hAnsi="Calibri" w:cs="Calibri"/>
-          <w:i/>
-          <w:iCs/>
-        </w:rPr>
-        <w:t>KorreKthor</w:t>
-      </w:r>
-      <w:proofErr w:type="spellEnd"/>
+        <w:t>, nous sommes heureux que vous nous ayez choisis et sommes déterminés à ce que vous soyez un·e client</w:t>
+      </w:r>
       <w:r>
         <w:rPr>
           <w:rFonts w:ascii="Calibri" w:eastAsia="Calibri" w:hAnsi="Calibri" w:cs="Calibri"/>
           <w:lang w:val="fr"/>
         </w:rPr>
-        <w:t xml:space="preserve">, nous sommes heureux que vous nous ayez choisis et sommes déterminés à ce que vous soyez </w:t>
-      </w:r>
-      <w:proofErr w:type="spellStart"/>
-      <w:r>
-        <w:rPr>
-          <w:rFonts w:ascii="Calibri" w:eastAsia="Calibri" w:hAnsi="Calibri" w:cs="Calibri"/>
-          <w:lang w:val="fr"/>
-        </w:rPr>
-        <w:t>un·e</w:t>
-      </w:r>
-      <w:proofErr w:type="spellEnd"/>
-      <w:r>
-        <w:rPr>
-          <w:rFonts w:ascii="Calibri" w:eastAsia="Calibri" w:hAnsi="Calibri" w:cs="Calibri"/>
-          <w:lang w:val="fr"/>
-        </w:rPr>
-        <w:t xml:space="preserve"> </w:t>
-      </w:r>
-      <w:proofErr w:type="spellStart"/>
-      <w:r>
-        <w:rPr>
-          <w:rFonts w:ascii="Calibri" w:eastAsia="Calibri" w:hAnsi="Calibri" w:cs="Calibri"/>
-          <w:lang w:val="fr"/>
-        </w:rPr>
-        <w:t>client</w:t>
-      </w:r>
-      <w:r>
-        <w:rPr>
-          <w:rFonts w:ascii="Calibri" w:eastAsia="Calibri" w:hAnsi="Calibri" w:cs="Calibri"/>
-          <w:lang w:val="fr"/>
-        </w:rPr>
         <w:t>·e</w:t>
       </w:r>
-      <w:proofErr w:type="spellEnd"/>
       <w:r>
         <w:rPr>
           <w:rFonts w:ascii="Calibri" w:eastAsia="Calibri" w:hAnsi="Calibri" w:cs="Calibri"/>
@@ -1413,140 +1363,120 @@
       <w:r>
         <w:t xml:space="preserve">Attention, </w:t>
       </w:r>
-      <w:proofErr w:type="spellStart"/>
       <w:r>
         <w:rPr>
           <w:rFonts w:ascii="Calibri" w:eastAsia="Calibri" w:hAnsi="Calibri" w:cs="Calibri"/>
           <w:i/>
           <w:iCs/>
         </w:rPr>
-        <w:t>KorreKthor</w:t>
-      </w:r>
-      <w:proofErr w:type="spellEnd"/>
+        <w:t xml:space="preserve">KorreKthor </w:t>
+      </w:r>
+      <w:r>
+        <w:rPr>
+          <w:rFonts w:ascii="Calibri" w:eastAsia="Calibri" w:hAnsi="Calibri" w:cs="Calibri"/>
+        </w:rPr>
+        <w:t xml:space="preserve">s’alimente via le secteur qui peut causer des chocs </w:t>
+      </w:r>
+      <w:r>
+        <w:rPr>
+          <w:rFonts w:ascii="Calibri" w:eastAsia="Calibri" w:hAnsi="Calibri" w:cs="Calibri"/>
+        </w:rPr>
+        <w:t xml:space="preserve">électriques </w:t>
+      </w:r>
+      <w:r>
+        <w:rPr>
+          <w:rFonts w:ascii="Calibri" w:eastAsia="Calibri" w:hAnsi="Calibri" w:cs="Calibri"/>
+        </w:rPr>
+        <w:t xml:space="preserve">mortel. Pour votre sécurité, restez toujours </w:t>
+      </w:r>
+      <w:r>
+        <w:rPr>
+          <w:rFonts w:ascii="Calibri" w:eastAsia="Calibri" w:hAnsi="Calibri" w:cs="Calibri"/>
+        </w:rPr>
+        <w:t>attentif</w:t>
+      </w:r>
+      <w:r>
+        <w:rPr>
+          <w:rFonts w:ascii="Calibri" w:eastAsia="Calibri" w:hAnsi="Calibri" w:cs="Calibri"/>
+        </w:rPr>
+        <w:t xml:space="preserve"> et prudent lorsque vous manipul</w:t>
+      </w:r>
+      <w:r>
+        <w:rPr>
+          <w:rFonts w:ascii="Calibri" w:eastAsia="Calibri" w:hAnsi="Calibri" w:cs="Calibri"/>
+        </w:rPr>
+        <w:t xml:space="preserve">ez </w:t>
+      </w:r>
+      <w:r>
+        <w:rPr>
+          <w:rFonts w:ascii="Calibri" w:eastAsia="Calibri" w:hAnsi="Calibri" w:cs="Calibri"/>
+        </w:rPr>
+        <w:t>les blocs d’alimentation secteur.</w:t>
+      </w:r>
+    </w:p>
+    <w:p>
+      <w:pPr>
+        <w:jc w:val="both"/>
+        <w:rPr>
+          <w:rFonts w:ascii="Calibri" w:eastAsia="Calibri" w:hAnsi="Calibri" w:cs="Calibri"/>
+        </w:rPr>
+      </w:pPr>
+      <w:r>
+        <w:rPr>
+          <w:rFonts w:ascii="Calibri" w:eastAsia="Calibri" w:hAnsi="Calibri" w:cs="Calibri"/>
+        </w:rPr>
+        <w:t>Re</w:t>
+      </w:r>
+      <w:r>
+        <w:rPr>
+          <w:rFonts w:ascii="Calibri" w:eastAsia="Calibri" w:hAnsi="Calibri" w:cs="Calibri"/>
+        </w:rPr>
+        <w:t xml:space="preserve">stez toujours prudent lorsque vous ouvrez le capot du boitier principal. Une mauvaise manipulation peut </w:t>
+      </w:r>
+      <w:r>
+        <w:rPr>
+          <w:rFonts w:ascii="Calibri" w:eastAsia="Calibri" w:hAnsi="Calibri" w:cs="Calibri"/>
+        </w:rPr>
+        <w:t xml:space="preserve">endommager l’appareil. Si vous ne vous sentez pas à l’aise, demandez à une personne </w:t>
+      </w:r>
+      <w:r>
+        <w:rPr>
+          <w:rFonts w:ascii="Calibri" w:eastAsia="Calibri" w:hAnsi="Calibri" w:cs="Calibri"/>
+        </w:rPr>
+        <w:t xml:space="preserve">qualifiée </w:t>
+      </w:r>
+      <w:r>
+        <w:rPr>
+          <w:rFonts w:ascii="Calibri" w:eastAsia="Calibri" w:hAnsi="Calibri" w:cs="Calibri"/>
+        </w:rPr>
+        <w:t>en électronique.</w:t>
+      </w:r>
+    </w:p>
+    <w:p>
+      <w:pPr>
+        <w:pStyle w:val="Titre2"/>
+        <w:jc w:val="both"/>
+      </w:pPr>
+      <w:bookmarkStart w:id="2" w:name="_Toc71487554"/>
+      <w:r>
+        <w:t>Description</w:t>
+      </w:r>
+      <w:bookmarkEnd w:id="2"/>
+    </w:p>
+    <w:p>
+      <w:pPr>
+        <w:jc w:val="both"/>
+        <w:rPr>
+          <w:rFonts w:ascii="Calibri" w:eastAsia="Calibri" w:hAnsi="Calibri" w:cs="Calibri"/>
+        </w:rPr>
+      </w:pPr>
       <w:r>
         <w:rPr>
           <w:rFonts w:ascii="Calibri" w:eastAsia="Calibri" w:hAnsi="Calibri" w:cs="Calibri"/>
           <w:i/>
           <w:iCs/>
         </w:rPr>
-        <w:t xml:space="preserve"> </w:t>
-      </w:r>
-      <w:r>
-        <w:rPr>
-          <w:rFonts w:ascii="Calibri" w:eastAsia="Calibri" w:hAnsi="Calibri" w:cs="Calibri"/>
-        </w:rPr>
-        <w:t xml:space="preserve">s’alimente via le secteur qui peut causer des chocs </w:t>
-      </w:r>
-      <w:r>
-        <w:rPr>
-          <w:rFonts w:ascii="Calibri" w:eastAsia="Calibri" w:hAnsi="Calibri" w:cs="Calibri"/>
-        </w:rPr>
-        <w:t xml:space="preserve">électriques </w:t>
-      </w:r>
-      <w:r>
-        <w:rPr>
-          <w:rFonts w:ascii="Calibri" w:eastAsia="Calibri" w:hAnsi="Calibri" w:cs="Calibri"/>
-        </w:rPr>
-        <w:t xml:space="preserve">mortel. Pour votre sécurité, restez toujours </w:t>
-      </w:r>
-      <w:r>
-        <w:rPr>
-          <w:rFonts w:ascii="Calibri" w:eastAsia="Calibri" w:hAnsi="Calibri" w:cs="Calibri"/>
-        </w:rPr>
-        <w:t>attentif</w:t>
-      </w:r>
-      <w:r>
-        <w:rPr>
-          <w:rFonts w:ascii="Calibri" w:eastAsia="Calibri" w:hAnsi="Calibri" w:cs="Calibri"/>
-        </w:rPr>
-        <w:t xml:space="preserve"> et prudent lorsque vous manipul</w:t>
-      </w:r>
-      <w:r>
-        <w:rPr>
-          <w:rFonts w:ascii="Calibri" w:eastAsia="Calibri" w:hAnsi="Calibri" w:cs="Calibri"/>
-        </w:rPr>
-        <w:t xml:space="preserve">ez </w:t>
-      </w:r>
-      <w:r>
-        <w:rPr>
-          <w:rFonts w:ascii="Calibri" w:eastAsia="Calibri" w:hAnsi="Calibri" w:cs="Calibri"/>
-        </w:rPr>
-        <w:t>les blocs d’alimentation secteur.</w:t>
-      </w:r>
-    </w:p>
-    <w:p>
-      <w:pPr>
-        <w:jc w:val="both"/>
-        <w:rPr>
-          <w:rFonts w:ascii="Calibri" w:eastAsia="Calibri" w:hAnsi="Calibri" w:cs="Calibri"/>
-        </w:rPr>
-      </w:pPr>
-      <w:r>
-        <w:rPr>
-          <w:rFonts w:ascii="Calibri" w:eastAsia="Calibri" w:hAnsi="Calibri" w:cs="Calibri"/>
-        </w:rPr>
-        <w:t>Re</w:t>
-      </w:r>
-      <w:r>
-        <w:rPr>
-          <w:rFonts w:ascii="Calibri" w:eastAsia="Calibri" w:hAnsi="Calibri" w:cs="Calibri"/>
-        </w:rPr>
-        <w:t xml:space="preserve">stez toujours prudent lorsque vous ouvrez le capot du boitier principal. Une mauvaise manipulation peut </w:t>
-      </w:r>
-      <w:r>
-        <w:rPr>
-          <w:rFonts w:ascii="Calibri" w:eastAsia="Calibri" w:hAnsi="Calibri" w:cs="Calibri"/>
-        </w:rPr>
-        <w:t xml:space="preserve">endommager l’appareil. Si vous ne vous sentez pas à l’aise, demandez à une personne </w:t>
-      </w:r>
-      <w:r>
-        <w:rPr>
-          <w:rFonts w:ascii="Calibri" w:eastAsia="Calibri" w:hAnsi="Calibri" w:cs="Calibri"/>
-        </w:rPr>
-        <w:t xml:space="preserve">qualifiée </w:t>
-      </w:r>
-      <w:r>
-        <w:rPr>
-          <w:rFonts w:ascii="Calibri" w:eastAsia="Calibri" w:hAnsi="Calibri" w:cs="Calibri"/>
-        </w:rPr>
-        <w:t>en électronique.</w:t>
-      </w:r>
-    </w:p>
-    <w:p>
-      <w:pPr>
-        <w:pStyle w:val="Titre2"/>
-        <w:jc w:val="both"/>
-      </w:pPr>
-      <w:bookmarkStart w:id="2" w:name="_Toc71487554"/>
-      <w:r>
-        <w:t>Description</w:t>
-      </w:r>
-      <w:bookmarkEnd w:id="2"/>
-    </w:p>
-    <w:p>
-      <w:pPr>
-        <w:jc w:val="both"/>
-        <w:rPr>
-          <w:rFonts w:ascii="Calibri" w:eastAsia="Calibri" w:hAnsi="Calibri" w:cs="Calibri"/>
-        </w:rPr>
-      </w:pPr>
-      <w:proofErr w:type="spellStart"/>
-      <w:r>
-        <w:rPr>
-          <w:rFonts w:ascii="Calibri" w:eastAsia="Calibri" w:hAnsi="Calibri" w:cs="Calibri"/>
-          <w:i/>
-          <w:iCs/>
-        </w:rPr>
-        <w:t>KorreKthor</w:t>
-      </w:r>
-      <w:proofErr w:type="spellEnd"/>
-      <w:r>
-        <w:rPr>
-          <w:rFonts w:ascii="Calibri" w:eastAsia="Calibri" w:hAnsi="Calibri" w:cs="Calibri"/>
-          <w:i/>
-          <w:iCs/>
-        </w:rPr>
-        <w:t xml:space="preserve"> </w:t>
+        <w:t xml:space="preserve">KorreKthor </w:t>
       </w:r>
       <w:r>
         <w:rPr>
@@ -1722,7 +1652,6 @@
       <w:r>
         <w:t xml:space="preserve">1x Boitier principal de </w:t>
       </w:r>
-      <w:proofErr w:type="spellStart"/>
       <w:r>
         <w:rPr>
           <w:rFonts w:ascii="Calibri" w:eastAsia="Calibri" w:hAnsi="Calibri" w:cs="Calibri"/>
@@ -1731,7 +1660,6 @@
         </w:rPr>
         <w:t>KorreKthor</w:t>
       </w:r>
-      <w:proofErr w:type="spellEnd"/>
     </w:p>
     <w:p>
       <w:pPr>
@@ -1747,7 +1675,6 @@
       <w:r>
         <w:t xml:space="preserve">1x Boitier d’interface de </w:t>
       </w:r>
-      <w:proofErr w:type="spellStart"/>
       <w:r>
         <w:rPr>
           <w:rFonts w:ascii="Calibri" w:eastAsia="Calibri" w:hAnsi="Calibri" w:cs="Calibri"/>
@@ -1756,7 +1683,6 @@
         </w:rPr>
         <w:t>KorreKthor</w:t>
       </w:r>
-      <w:proofErr w:type="spellEnd"/>
     </w:p>
     <w:p>
       <w:pPr>
@@ -1845,13 +1771,8 @@
           <w:numId w:val="2"/>
         </w:numPr>
       </w:pPr>
-      <w:proofErr w:type="gramStart"/>
-      <w:r>
-        <w:t>Vérifiez qu’aucun</w:t>
-      </w:r>
-      <w:proofErr w:type="gramEnd"/>
-      <w:r>
-        <w:t xml:space="preserve"> autre fil n’est débranché</w:t>
+      <w:r>
+        <w:t>Vérifiez qu’aucun autre fil n’est débranché</w:t>
       </w:r>
     </w:p>
     <w:p>
@@ -1891,7 +1812,6 @@
       <w:r>
         <w:t xml:space="preserve">Pour allumer </w:t>
       </w:r>
-      <w:proofErr w:type="spellStart"/>
       <w:r>
         <w:rPr>
           <w:rFonts w:ascii="Calibri" w:eastAsia="Calibri" w:hAnsi="Calibri" w:cs="Calibri"/>
@@ -1900,7 +1820,6 @@
         </w:rPr>
         <w:t>KorreKthor</w:t>
       </w:r>
-      <w:proofErr w:type="spellEnd"/>
       <w:r>
         <w:rPr>
           <w:rFonts w:ascii="Calibri" w:eastAsia="Calibri" w:hAnsi="Calibri" w:cs="Calibri"/>
@@ -2004,23 +1923,13 @@
         </w:rPr>
         <w:t xml:space="preserve"> </w:t>
       </w:r>
-      <w:proofErr w:type="spellStart"/>
       <w:r>
         <w:rPr>
           <w:rFonts w:ascii="Calibri" w:eastAsia="Calibri" w:hAnsi="Calibri" w:cs="Calibri"/>
           <w:i/>
           <w:iCs/>
         </w:rPr>
-        <w:t>KorreKthor</w:t>
-      </w:r>
-      <w:proofErr w:type="spellEnd"/>
-      <w:r>
-        <w:rPr>
-          <w:rFonts w:ascii="Calibri" w:eastAsia="Calibri" w:hAnsi="Calibri" w:cs="Calibri"/>
-          <w:i/>
-          <w:iCs/>
-        </w:rPr>
-        <w:t xml:space="preserve"> </w:t>
+        <w:t xml:space="preserve">KorreKthor </w:t>
       </w:r>
       <w:r>
         <w:rPr>
@@ -2147,21 +2056,7 @@
         <w:rPr>
           <w:rFonts w:ascii="Calibri" w:eastAsia="Calibri" w:hAnsi="Calibri" w:cs="Calibri"/>
         </w:rPr>
-        <w:t xml:space="preserve">, </w:t>
-      </w:r>
-      <w:proofErr w:type="spellStart"/>
-      <w:r>
-        <w:rPr>
-          <w:rFonts w:ascii="Calibri" w:eastAsia="Calibri" w:hAnsi="Calibri" w:cs="Calibri"/>
-        </w:rPr>
-        <w:t>KorreKthor</w:t>
-      </w:r>
-      <w:proofErr w:type="spellEnd"/>
-      <w:r>
-        <w:rPr>
-          <w:rFonts w:ascii="Calibri" w:eastAsia="Calibri" w:hAnsi="Calibri" w:cs="Calibri"/>
-        </w:rPr>
-        <w:t xml:space="preserve"> bipe pendent 3 secondes</w:t>
+        <w:t>, KorreKthor bipe pendent 3 secondes</w:t>
       </w:r>
       <w:r>
         <w:rPr>
@@ -2181,7 +2076,6 @@
         </w:rPr>
         <w:t xml:space="preserve"> </w:t>
       </w:r>
-      <w:proofErr w:type="spellStart"/>
       <w:r>
         <w:rPr>
           <w:rFonts w:ascii="Calibri" w:eastAsia="Calibri" w:hAnsi="Calibri" w:cs="Calibri"/>
@@ -2190,7 +2084,6 @@
         </w:rPr>
         <w:t>KorreKthor</w:t>
       </w:r>
-      <w:proofErr w:type="spellEnd"/>
       <w:r>
         <w:rPr>
           <w:rFonts w:ascii="Calibri" w:eastAsia="Calibri" w:hAnsi="Calibri" w:cs="Calibri"/>
@@ -2311,23 +2204,13 @@
       <w:r>
         <w:t xml:space="preserve">et ranger </w:t>
       </w:r>
-      <w:proofErr w:type="spellStart"/>
       <w:r>
         <w:rPr>
           <w:rFonts w:ascii="Calibri" w:eastAsia="Calibri" w:hAnsi="Calibri" w:cs="Calibri"/>
           <w:i/>
           <w:iCs/>
         </w:rPr>
-        <w:t>KorreKthor</w:t>
-      </w:r>
-      <w:proofErr w:type="spellEnd"/>
-      <w:r>
-        <w:rPr>
-          <w:rFonts w:ascii="Calibri" w:eastAsia="Calibri" w:hAnsi="Calibri" w:cs="Calibri"/>
-          <w:i/>
-          <w:iCs/>
-        </w:rPr>
-        <w:t>.</w:t>
+        <w:t>KorreKthor.</w:t>
       </w:r>
     </w:p>
     <w:p>
@@ -2531,23 +2414,13 @@
       <w:r>
         <w:t xml:space="preserve">que </w:t>
       </w:r>
-      <w:proofErr w:type="spellStart"/>
       <w:r>
         <w:rPr>
           <w:rFonts w:ascii="Calibri" w:eastAsia="Calibri" w:hAnsi="Calibri" w:cs="Calibri"/>
           <w:i/>
           <w:iCs/>
         </w:rPr>
-        <w:t>KorreKthor</w:t>
-      </w:r>
-      <w:proofErr w:type="spellEnd"/>
-      <w:r>
-        <w:rPr>
-          <w:rFonts w:ascii="Calibri" w:eastAsia="Calibri" w:hAnsi="Calibri" w:cs="Calibri"/>
-          <w:i/>
-          <w:iCs/>
-        </w:rPr>
-        <w:t xml:space="preserve"> </w:t>
+        <w:t xml:space="preserve">KorreKthor </w:t>
       </w:r>
       <w:r>
         <w:rPr>
@@ -2581,23 +2454,13 @@
         </w:rPr>
         <w:t xml:space="preserve">indique l’état de </w:t>
       </w:r>
-      <w:proofErr w:type="spellStart"/>
       <w:r>
         <w:rPr>
           <w:rFonts w:ascii="Calibri" w:eastAsia="Calibri" w:hAnsi="Calibri" w:cs="Calibri"/>
           <w:i/>
           <w:iCs/>
         </w:rPr>
-        <w:t>KorreKthor</w:t>
-      </w:r>
-      <w:proofErr w:type="spellEnd"/>
-      <w:r>
-        <w:rPr>
-          <w:rFonts w:ascii="Calibri" w:eastAsia="Calibri" w:hAnsi="Calibri" w:cs="Calibri"/>
-          <w:i/>
-          <w:iCs/>
-        </w:rPr>
-        <w:t xml:space="preserve"> </w:t>
+        <w:t xml:space="preserve">KorreKthor </w:t>
       </w:r>
       <w:r>
         <w:rPr>
@@ -2627,23 +2490,13 @@
         </w:rPr>
         <w:t xml:space="preserve">Vert : </w:t>
       </w:r>
-      <w:proofErr w:type="spellStart"/>
       <w:r>
         <w:rPr>
           <w:rFonts w:ascii="Calibri" w:eastAsia="Calibri" w:hAnsi="Calibri" w:cs="Calibri"/>
           <w:i/>
           <w:iCs/>
         </w:rPr>
-        <w:t>KorreKthor</w:t>
-      </w:r>
-      <w:proofErr w:type="spellEnd"/>
-      <w:r>
-        <w:rPr>
-          <w:rFonts w:ascii="Calibri" w:eastAsia="Calibri" w:hAnsi="Calibri" w:cs="Calibri"/>
-          <w:i/>
-          <w:iCs/>
-        </w:rPr>
-        <w:t xml:space="preserve"> </w:t>
+        <w:t xml:space="preserve">KorreKthor </w:t>
       </w:r>
       <w:r>
         <w:rPr>
@@ -2673,23 +2526,13 @@
         </w:rPr>
         <w:t xml:space="preserve">Jaune : </w:t>
       </w:r>
-      <w:proofErr w:type="spellStart"/>
       <w:r>
         <w:rPr>
           <w:rFonts w:ascii="Calibri" w:eastAsia="Calibri" w:hAnsi="Calibri" w:cs="Calibri"/>
           <w:i/>
           <w:iCs/>
         </w:rPr>
-        <w:t>KorreKthor</w:t>
-      </w:r>
-      <w:proofErr w:type="spellEnd"/>
-      <w:r>
-        <w:rPr>
-          <w:rFonts w:ascii="Calibri" w:eastAsia="Calibri" w:hAnsi="Calibri" w:cs="Calibri"/>
-          <w:i/>
-          <w:iCs/>
-        </w:rPr>
-        <w:t xml:space="preserve"> </w:t>
+        <w:t xml:space="preserve">KorreKthor </w:t>
       </w:r>
       <w:r>
         <w:rPr>
@@ -2717,49 +2560,65 @@
           <w:b/>
           <w:bCs/>
         </w:rPr>
-        <w:t xml:space="preserve">Orange </w:t>
-      </w:r>
-      <w:proofErr w:type="spellStart"/>
+        <w:t xml:space="preserve">Rouge : </w:t>
+      </w:r>
+      <w:r>
+        <w:rPr>
+          <w:rFonts w:ascii="Calibri" w:eastAsia="Calibri" w:hAnsi="Calibri" w:cs="Calibri"/>
+        </w:rPr>
+        <w:t>Une erreur est survenue</w:t>
+      </w:r>
+    </w:p>
+    <w:p>
+      <w:pPr>
+        <w:pStyle w:val="Paragraphedeliste"/>
+        <w:numPr>
+          <w:ilvl w:val="0"/>
+          <w:numId w:val="1"/>
+        </w:numPr>
+        <w:rPr>
+          <w:rFonts w:eastAsiaTheme="minorEastAsia"/>
+        </w:rPr>
+      </w:pPr>
       <w:r>
         <w:rPr>
           <w:rFonts w:ascii="Calibri" w:eastAsia="Calibri" w:hAnsi="Calibri" w:cs="Calibri"/>
           <w:b/>
           <w:bCs/>
         </w:rPr>
-        <w:t>clignatant</w:t>
-      </w:r>
-      <w:proofErr w:type="spellEnd"/>
-      <w:r>
-        <w:rPr>
-          <w:rFonts w:ascii="Calibri" w:eastAsia="Calibri" w:hAnsi="Calibri" w:cs="Calibri"/>
-          <w:b/>
-          <w:bCs/>
-        </w:rPr>
-        <w:t xml:space="preserve"> : </w:t>
-      </w:r>
-      <w:proofErr w:type="spellStart"/>
+        <w:t>Buzzer :</w:t>
+      </w:r>
+      <w:r>
+        <w:rPr>
+          <w:rFonts w:ascii="Calibri" w:eastAsia="Calibri" w:hAnsi="Calibri" w:cs="Calibri"/>
+        </w:rPr>
+        <w:t xml:space="preserve"> notifie de </w:t>
+      </w:r>
+      <w:r>
+        <w:rPr>
+          <w:rFonts w:ascii="Calibri" w:eastAsia="Calibri" w:hAnsi="Calibri" w:cs="Calibri"/>
+        </w:rPr>
+        <w:t xml:space="preserve">l’état de </w:t>
+      </w:r>
       <w:r>
         <w:rPr>
           <w:rFonts w:ascii="Calibri" w:eastAsia="Calibri" w:hAnsi="Calibri" w:cs="Calibri"/>
           <w:i/>
           <w:iCs/>
         </w:rPr>
-        <w:t>KorreKthor</w:t>
-      </w:r>
-      <w:proofErr w:type="spellEnd"/>
-      <w:r>
-        <w:rPr>
-          <w:rFonts w:ascii="Calibri" w:eastAsia="Calibri" w:hAnsi="Calibri" w:cs="Calibri"/>
-          <w:i/>
-          <w:iCs/>
-        </w:rPr>
-        <w:t xml:space="preserve"> </w:t>
-      </w:r>
-      <w:r>
-        <w:rPr>
-          <w:rFonts w:ascii="Calibri" w:eastAsia="Calibri" w:hAnsi="Calibri" w:cs="Calibri"/>
-        </w:rPr>
-        <w:t>est en pause</w:t>
+        <w:t xml:space="preserve">KorreKthor </w:t>
+      </w:r>
+      <w:r>
+        <w:rPr>
+          <w:rFonts w:ascii="Calibri" w:eastAsia="Calibri" w:hAnsi="Calibri" w:cs="Calibri"/>
+        </w:rPr>
+        <w:t xml:space="preserve">en fonction </w:t>
+      </w:r>
+      <w:r>
+        <w:rPr>
+          <w:rFonts w:ascii="Calibri" w:eastAsia="Calibri" w:hAnsi="Calibri" w:cs="Calibri"/>
+        </w:rPr>
+        <w:t>des bips</w:t>
       </w:r>
     </w:p>
     <w:p>
@@ -2781,13 +2640,101 @@
           <w:b/>
           <w:bCs/>
         </w:rPr>
-        <w:t xml:space="preserve">Rouge : </w:t>
-      </w:r>
-      <w:r>
-        <w:rPr>
-          <w:rFonts w:ascii="Calibri" w:eastAsia="Calibri" w:hAnsi="Calibri" w:cs="Calibri"/>
-        </w:rPr>
-        <w:t>Une erreur est survenue</w:t>
+        <w:t>3 bips court</w:t>
+      </w:r>
+      <w:r>
+        <w:rPr>
+          <w:rFonts w:ascii="Calibri" w:eastAsia="Calibri" w:hAnsi="Calibri" w:cs="Calibri"/>
+          <w:b/>
+          <w:bCs/>
+        </w:rPr>
+        <w:t xml:space="preserve"> : </w:t>
+      </w:r>
+      <w:r>
+        <w:rPr>
+          <w:rFonts w:ascii="Calibri" w:eastAsia="Calibri" w:hAnsi="Calibri" w:cs="Calibri"/>
+          <w:i/>
+          <w:iCs/>
+        </w:rPr>
+        <w:t xml:space="preserve">KorreKthor </w:t>
+      </w:r>
+      <w:r>
+        <w:rPr>
+          <w:rFonts w:ascii="Calibri" w:eastAsia="Calibri" w:hAnsi="Calibri" w:cs="Calibri"/>
+        </w:rPr>
+        <w:t>est prêt à corriger</w:t>
+      </w:r>
+    </w:p>
+    <w:p>
+      <w:pPr>
+        <w:pStyle w:val="Paragraphedeliste"/>
+        <w:numPr>
+          <w:ilvl w:val="1"/>
+          <w:numId w:val="5"/>
+        </w:numPr>
+        <w:rPr>
+          <w:rFonts w:eastAsiaTheme="minorEastAsia"/>
+          <w:b/>
+          <w:bCs/>
+        </w:rPr>
+      </w:pPr>
+      <w:r>
+        <w:rPr>
+          <w:rFonts w:ascii="Calibri" w:eastAsia="Calibri" w:hAnsi="Calibri" w:cs="Calibri"/>
+          <w:b/>
+          <w:bCs/>
+        </w:rPr>
+        <w:t xml:space="preserve">2 bips longs </w:t>
+      </w:r>
+      <w:r>
+        <w:rPr>
+          <w:rFonts w:ascii="Calibri" w:eastAsia="Calibri" w:hAnsi="Calibri" w:cs="Calibri"/>
+          <w:b/>
+          <w:bCs/>
+        </w:rPr>
+        <w:t xml:space="preserve">: </w:t>
+      </w:r>
+      <w:r>
+        <w:rPr>
+          <w:rFonts w:ascii="Calibri" w:eastAsia="Calibri" w:hAnsi="Calibri" w:cs="Calibri"/>
+        </w:rPr>
+        <w:t>Lancement de la correction</w:t>
+      </w:r>
+    </w:p>
+    <w:p>
+      <w:pPr>
+        <w:pStyle w:val="Paragraphedeliste"/>
+        <w:numPr>
+          <w:ilvl w:val="1"/>
+          <w:numId w:val="5"/>
+        </w:numPr>
+        <w:rPr>
+          <w:rFonts w:eastAsiaTheme="minorEastAsia"/>
+          <w:b/>
+          <w:bCs/>
+        </w:rPr>
+      </w:pPr>
+      <w:r>
+        <w:rPr>
+          <w:rFonts w:ascii="Calibri" w:eastAsia="Calibri" w:hAnsi="Calibri" w:cs="Calibri"/>
+          <w:b/>
+          <w:bCs/>
+        </w:rPr>
+        <w:t>1 bips de 3 secondes</w:t>
+      </w:r>
+      <w:r>
+        <w:rPr>
+          <w:rFonts w:ascii="Calibri" w:eastAsia="Calibri" w:hAnsi="Calibri" w:cs="Calibri"/>
+          <w:b/>
+          <w:bCs/>
+        </w:rPr>
+        <w:t xml:space="preserve"> : </w:t>
+      </w:r>
+      <w:r>
+        <w:rPr>
+          <w:rFonts w:ascii="Calibri" w:eastAsia="Calibri" w:hAnsi="Calibri" w:cs="Calibri"/>
+        </w:rPr>
+        <w:t>La correction est terminée</w:t>
       </w:r>
     </w:p>
     <w:p>
@@ -2798,7 +2745,7 @@
           <w:numId w:val="1"/>
         </w:numPr>
         <w:rPr>
-          <w:rFonts w:eastAsiaTheme="minorEastAsia"/>
+          <w:rFonts w:ascii="Calibri Light" w:eastAsia="MS Gothic" w:hAnsi="Calibri Light" w:cs="Times New Roman"/>
         </w:rPr>
       </w:pPr>
       <w:r>
@@ -2807,90 +2754,154 @@
           <w:b/>
           <w:bCs/>
         </w:rPr>
-        <w:t>Buzzer :</w:t>
-      </w:r>
-      <w:r>
-        <w:rPr>
-          <w:rFonts w:ascii="Calibri" w:eastAsia="Calibri" w:hAnsi="Calibri" w:cs="Calibri"/>
-        </w:rPr>
-        <w:t xml:space="preserve"> notifie de </w:t>
-      </w:r>
-      <w:r>
-        <w:rPr>
-          <w:rFonts w:ascii="Calibri" w:eastAsia="Calibri" w:hAnsi="Calibri" w:cs="Calibri"/>
-        </w:rPr>
-        <w:t xml:space="preserve">l’état de </w:t>
-      </w:r>
-      <w:proofErr w:type="spellStart"/>
-      <w:r>
+        <w:t>LED supplémentaire</w:t>
+      </w:r>
+      <w:r>
+        <w:rPr>
+          <w:rFonts w:ascii="Calibri" w:eastAsia="Calibri" w:hAnsi="Calibri" w:cs="Calibri"/>
+          <w:b/>
+          <w:bCs/>
+        </w:rPr>
+        <w:t> :</w:t>
+      </w:r>
+      <w:r>
+        <w:rPr>
+          <w:rFonts w:ascii="Calibri" w:eastAsia="Calibri" w:hAnsi="Calibri" w:cs="Calibri"/>
+        </w:rPr>
+        <w:t xml:space="preserve"> </w:t>
+      </w:r>
+      <w:r>
+        <w:rPr>
+          <w:rFonts w:ascii="Calibri" w:eastAsia="Calibri" w:hAnsi="Calibri" w:cs="Calibri"/>
+        </w:rPr>
+        <w:t>Cette LED n’a pas encore de fonctionnalité.</w:t>
+      </w:r>
+    </w:p>
+    <w:p>
+      <w:pPr>
+        <w:pStyle w:val="Titre2"/>
+        <w:rPr>
+          <w:rFonts w:ascii="Calibri Light" w:eastAsia="MS Gothic" w:hAnsi="Calibri Light" w:cs="Times New Roman"/>
+        </w:rPr>
+      </w:pPr>
+      <w:bookmarkStart w:id="7" w:name="_Toc71487559"/>
+      <w:r>
+        <w:rPr>
+          <w:rFonts w:ascii="Calibri Light" w:eastAsia="MS Gothic" w:hAnsi="Calibri Light" w:cs="Times New Roman"/>
+        </w:rPr>
+        <w:t xml:space="preserve">La LED d'alimentation </w:t>
+      </w:r>
+      <w:r>
+        <w:rPr>
+          <w:rFonts w:ascii="Calibri Light" w:eastAsia="MS Gothic" w:hAnsi="Calibri Light" w:cs="Times New Roman"/>
+        </w:rPr>
+        <w:t xml:space="preserve">ou de statut </w:t>
+      </w:r>
+      <w:r>
+        <w:rPr>
+          <w:rFonts w:ascii="Calibri Light" w:eastAsia="MS Gothic" w:hAnsi="Calibri Light" w:cs="Times New Roman"/>
+        </w:rPr>
+        <w:t>reste éteinte</w:t>
+      </w:r>
+      <w:bookmarkEnd w:id="7"/>
+    </w:p>
+    <w:p>
+      <w:pPr>
+        <w:jc w:val="both"/>
         <w:rPr>
           <w:rFonts w:ascii="Calibri" w:eastAsia="Calibri" w:hAnsi="Calibri" w:cs="Calibri"/>
           <w:i/>
           <w:iCs/>
         </w:rPr>
-        <w:t>KorreKthor</w:t>
-      </w:r>
-      <w:proofErr w:type="spellEnd"/>
+      </w:pPr>
+      <w:r>
+        <w:t xml:space="preserve">Si la LED d'alimentation </w:t>
+      </w:r>
+      <w:r>
+        <w:t xml:space="preserve">et/ou la LED se statut </w:t>
+      </w:r>
+      <w:r>
+        <w:t>reste éteinte alors que l’interrupteur de la multiprise est sur ON, vérifie</w:t>
+      </w:r>
+      <w:r>
+        <w:t>z</w:t>
+      </w:r>
+      <w:r>
+        <w:t xml:space="preserve"> que le bloc d’alimentation de 5V est bien branché à l’aide du connecteur USB type C </w:t>
+      </w:r>
+      <w:r>
+        <w:t xml:space="preserve">au boitier principal de </w:t>
+      </w:r>
       <w:r>
         <w:rPr>
           <w:rFonts w:ascii="Calibri" w:eastAsia="Calibri" w:hAnsi="Calibri" w:cs="Calibri"/>
           <w:i/>
           <w:iCs/>
         </w:rPr>
+        <w:t xml:space="preserve">KorreKthor </w:t>
+      </w:r>
+      <w:r>
+        <w:rPr>
+          <w:rFonts w:ascii="Calibri" w:eastAsia="Calibri" w:hAnsi="Calibri" w:cs="Calibri"/>
+        </w:rPr>
+        <w:t>et que la nappe</w:t>
+      </w:r>
+      <w:r>
+        <w:rPr>
+          <w:rFonts w:ascii="Calibri" w:eastAsia="Calibri" w:hAnsi="Calibri" w:cs="Calibri"/>
+        </w:rPr>
         <w:t xml:space="preserve"> </w:t>
       </w:r>
       <w:r>
         <w:rPr>
           <w:rFonts w:ascii="Calibri" w:eastAsia="Calibri" w:hAnsi="Calibri" w:cs="Calibri"/>
         </w:rPr>
-        <w:t xml:space="preserve">en fonction </w:t>
-      </w:r>
-      <w:r>
-        <w:rPr>
-          <w:rFonts w:ascii="Calibri" w:eastAsia="Calibri" w:hAnsi="Calibri" w:cs="Calibri"/>
-        </w:rPr>
-        <w:t>des bips</w:t>
-      </w:r>
-    </w:p>
-    <w:p>
-      <w:pPr>
-        <w:pStyle w:val="Paragraphedeliste"/>
-        <w:numPr>
-          <w:ilvl w:val="1"/>
-          <w:numId w:val="5"/>
-        </w:numPr>
-        <w:rPr>
-          <w:rFonts w:eastAsiaTheme="minorEastAsia"/>
-          <w:b/>
-          <w:bCs/>
-        </w:rPr>
-      </w:pPr>
-      <w:r>
-        <w:rPr>
-          <w:rFonts w:ascii="Calibri" w:eastAsia="Calibri" w:hAnsi="Calibri" w:cs="Calibri"/>
-          <w:b/>
-          <w:bCs/>
-        </w:rPr>
-        <w:t>3 bips court</w:t>
-      </w:r>
-      <w:r>
-        <w:rPr>
-          <w:rFonts w:ascii="Calibri" w:eastAsia="Calibri" w:hAnsi="Calibri" w:cs="Calibri"/>
-          <w:b/>
-          <w:bCs/>
-        </w:rPr>
-        <w:t xml:space="preserve"> : </w:t>
-      </w:r>
-      <w:proofErr w:type="spellStart"/>
+        <w:t xml:space="preserve">de câbles entre </w:t>
+      </w:r>
+      <w:r>
+        <w:rPr>
+          <w:rFonts w:ascii="Calibri" w:eastAsia="Calibri" w:hAnsi="Calibri" w:cs="Calibri"/>
+        </w:rPr>
+        <w:t>le boitier d</w:t>
+      </w:r>
+      <w:r>
+        <w:rPr>
+          <w:rFonts w:ascii="Calibri" w:eastAsia="Calibri" w:hAnsi="Calibri" w:cs="Calibri"/>
+        </w:rPr>
+        <w:t>’interface et le</w:t>
+      </w:r>
+      <w:r>
+        <w:rPr>
+          <w:rFonts w:ascii="Calibri" w:eastAsia="Calibri" w:hAnsi="Calibri" w:cs="Calibri"/>
+        </w:rPr>
+        <w:t xml:space="preserve"> boitier principal</w:t>
+      </w:r>
+      <w:r>
+        <w:rPr>
+          <w:rFonts w:ascii="Calibri" w:eastAsia="Calibri" w:hAnsi="Calibri" w:cs="Calibri"/>
+        </w:rPr>
+        <w:t xml:space="preserve"> est bien branché</w:t>
+      </w:r>
+      <w:r>
+        <w:rPr>
+          <w:rFonts w:ascii="Calibri" w:eastAsia="Calibri" w:hAnsi="Calibri" w:cs="Calibri"/>
+        </w:rPr>
+        <w:t>e</w:t>
+      </w:r>
+      <w:r>
+        <w:rPr>
+          <w:rFonts w:ascii="Calibri" w:eastAsia="Calibri" w:hAnsi="Calibri" w:cs="Calibri"/>
+        </w:rPr>
+        <w:t xml:space="preserve"> de chaque côté</w:t>
+      </w:r>
       <w:r>
         <w:rPr>
           <w:rFonts w:ascii="Calibri" w:eastAsia="Calibri" w:hAnsi="Calibri" w:cs="Calibri"/>
           <w:i/>
           <w:iCs/>
         </w:rPr>
-        <w:t>KorreKthor</w:t>
-      </w:r>
-      <w:proofErr w:type="spellEnd"/>
+        <w:t>.</w:t>
+      </w:r>
       <w:r>
         <w:rPr>
           <w:rFonts w:ascii="Calibri" w:eastAsia="Calibri" w:hAnsi="Calibri" w:cs="Calibri"/>
@@ -2903,148 +2914,51 @@
         <w:rPr>
           <w:rFonts w:ascii="Calibri" w:eastAsia="Calibri" w:hAnsi="Calibri" w:cs="Calibri"/>
         </w:rPr>
-        <w:t>est prêt à corriger</w:t>
-      </w:r>
-    </w:p>
-    <w:p>
-      <w:pPr>
-        <w:pStyle w:val="Paragraphedeliste"/>
-        <w:numPr>
-          <w:ilvl w:val="1"/>
-          <w:numId w:val="5"/>
-        </w:numPr>
-        <w:rPr>
-          <w:rFonts w:eastAsiaTheme="minorEastAsia"/>
-          <w:b/>
-          <w:bCs/>
-        </w:rPr>
-      </w:pPr>
-      <w:r>
-        <w:rPr>
-          <w:rFonts w:ascii="Calibri" w:eastAsia="Calibri" w:hAnsi="Calibri" w:cs="Calibri"/>
-          <w:b/>
-          <w:bCs/>
-        </w:rPr>
-        <w:t xml:space="preserve">2 bips longs </w:t>
-      </w:r>
-      <w:r>
-        <w:rPr>
-          <w:rFonts w:ascii="Calibri" w:eastAsia="Calibri" w:hAnsi="Calibri" w:cs="Calibri"/>
-          <w:b/>
-          <w:bCs/>
-        </w:rPr>
-        <w:t xml:space="preserve">: </w:t>
-      </w:r>
-      <w:r>
-        <w:rPr>
-          <w:rFonts w:ascii="Calibri" w:eastAsia="Calibri" w:hAnsi="Calibri" w:cs="Calibri"/>
-        </w:rPr>
-        <w:t>Lancement de la correction</w:t>
-      </w:r>
-    </w:p>
-    <w:p>
-      <w:pPr>
-        <w:pStyle w:val="Paragraphedeliste"/>
-        <w:numPr>
-          <w:ilvl w:val="1"/>
-          <w:numId w:val="5"/>
-        </w:numPr>
-        <w:rPr>
-          <w:rFonts w:eastAsiaTheme="minorEastAsia"/>
-          <w:b/>
-          <w:bCs/>
-        </w:rPr>
-      </w:pPr>
-      <w:r>
-        <w:rPr>
-          <w:rFonts w:ascii="Calibri" w:eastAsia="Calibri" w:hAnsi="Calibri" w:cs="Calibri"/>
-          <w:b/>
-          <w:bCs/>
-        </w:rPr>
-        <w:t>1 bips de 3 secondes</w:t>
-      </w:r>
-      <w:r>
-        <w:rPr>
-          <w:rFonts w:ascii="Calibri" w:eastAsia="Calibri" w:hAnsi="Calibri" w:cs="Calibri"/>
-          <w:b/>
-          <w:bCs/>
-        </w:rPr>
-        <w:t xml:space="preserve"> : </w:t>
-      </w:r>
-      <w:r>
-        <w:rPr>
-          <w:rFonts w:ascii="Calibri" w:eastAsia="Calibri" w:hAnsi="Calibri" w:cs="Calibri"/>
-        </w:rPr>
-        <w:t>La correction est terminée</w:t>
-      </w:r>
-    </w:p>
-    <w:p>
-      <w:pPr>
-        <w:pStyle w:val="Paragraphedeliste"/>
-        <w:numPr>
-          <w:ilvl w:val="0"/>
-          <w:numId w:val="1"/>
-        </w:numPr>
+        <w:t>Si ce n’est pas le cas, éteignez l’interrupteur de la multiprise, branché correctement le</w:t>
+      </w:r>
+      <w:r>
+        <w:rPr>
+          <w:rFonts w:ascii="Calibri" w:eastAsia="Calibri" w:hAnsi="Calibri" w:cs="Calibri"/>
+        </w:rPr>
+        <w:t xml:space="preserve"> bloc</w:t>
+      </w:r>
+      <w:r>
+        <w:rPr>
+          <w:rFonts w:ascii="Calibri" w:eastAsia="Calibri" w:hAnsi="Calibri" w:cs="Calibri"/>
+        </w:rPr>
+        <w:t xml:space="preserve"> d’alimentation</w:t>
+      </w:r>
+      <w:r>
+        <w:rPr>
+          <w:rFonts w:ascii="Calibri" w:eastAsia="Calibri" w:hAnsi="Calibri" w:cs="Calibri"/>
+        </w:rPr>
+        <w:t xml:space="preserve"> et/ou la nappe de connexion</w:t>
+      </w:r>
+      <w:r>
+        <w:rPr>
+          <w:rFonts w:ascii="Calibri" w:eastAsia="Calibri" w:hAnsi="Calibri" w:cs="Calibri"/>
+        </w:rPr>
+        <w:t xml:space="preserve"> et réallumez l’interrupteur de la multiprise. Si c’est le cas, </w:t>
+      </w:r>
+      <w:r>
+        <w:t>contactez l’assistance technique.</w:t>
+      </w:r>
+    </w:p>
+    <w:p>
+      <w:pPr>
+        <w:pStyle w:val="Titre2"/>
         <w:rPr>
           <w:rFonts w:ascii="Calibri Light" w:eastAsia="MS Gothic" w:hAnsi="Calibri Light" w:cs="Times New Roman"/>
         </w:rPr>
       </w:pPr>
-      <w:r>
-        <w:rPr>
-          <w:rFonts w:ascii="Calibri" w:eastAsia="Calibri" w:hAnsi="Calibri" w:cs="Calibri"/>
-          <w:b/>
-          <w:bCs/>
-        </w:rPr>
-        <w:t>LED supplémentaire</w:t>
-      </w:r>
-      <w:r>
-        <w:rPr>
-          <w:rFonts w:ascii="Calibri" w:eastAsia="Calibri" w:hAnsi="Calibri" w:cs="Calibri"/>
-          <w:b/>
-          <w:bCs/>
-        </w:rPr>
-        <w:t> :</w:t>
-      </w:r>
-      <w:r>
-        <w:rPr>
-          <w:rFonts w:ascii="Calibri" w:eastAsia="Calibri" w:hAnsi="Calibri" w:cs="Calibri"/>
-        </w:rPr>
-        <w:t xml:space="preserve"> </w:t>
-      </w:r>
-      <w:r>
-        <w:rPr>
-          <w:rFonts w:ascii="Calibri" w:eastAsia="Calibri" w:hAnsi="Calibri" w:cs="Calibri"/>
-        </w:rPr>
-        <w:t>Cette LED n’a pas encore de fonctionnalité.</w:t>
-      </w:r>
-    </w:p>
-    <w:p>
-      <w:pPr>
-        <w:pStyle w:val="Titre2"/>
+      <w:bookmarkStart w:id="8" w:name="_Toc71487560"/>
+      <w:r>
         <w:rPr>
           <w:rFonts w:ascii="Calibri Light" w:eastAsia="MS Gothic" w:hAnsi="Calibri Light" w:cs="Times New Roman"/>
         </w:rPr>
-      </w:pPr>
-      <w:bookmarkStart w:id="7" w:name="_Toc71487559"/>
-      <w:r>
-        <w:rPr>
-          <w:rFonts w:ascii="Calibri Light" w:eastAsia="MS Gothic" w:hAnsi="Calibri Light" w:cs="Times New Roman"/>
-        </w:rPr>
-        <w:t xml:space="preserve">La LED d'alimentation </w:t>
-      </w:r>
-      <w:r>
-        <w:rPr>
-          <w:rFonts w:ascii="Calibri Light" w:eastAsia="MS Gothic" w:hAnsi="Calibri Light" w:cs="Times New Roman"/>
-        </w:rPr>
-        <w:t xml:space="preserve">ou de statut </w:t>
-      </w:r>
-      <w:r>
-        <w:rPr>
-          <w:rFonts w:ascii="Calibri Light" w:eastAsia="MS Gothic" w:hAnsi="Calibri Light" w:cs="Times New Roman"/>
-        </w:rPr>
-        <w:t>reste éteinte</w:t>
-      </w:r>
-      <w:bookmarkEnd w:id="7"/>
+        <w:t>La LED de statut est rouge</w:t>
+      </w:r>
+      <w:bookmarkEnd w:id="8"/>
     </w:p>
     <w:p>
       <w:pPr>
@@ -3056,94 +2970,108 @@
         </w:rPr>
       </w:pPr>
       <w:r>
-        <w:t xml:space="preserve">Si la LED d'alimentation </w:t>
-      </w:r>
-      <w:r>
-        <w:t xml:space="preserve">et/ou la LED se statut </w:t>
-      </w:r>
-      <w:r>
-        <w:t>reste éteinte alors que l’interrupteur de la multiprise est sur ON, vérifie</w:t>
-      </w:r>
-      <w:r>
-        <w:t>z</w:t>
-      </w:r>
-      <w:r>
-        <w:t xml:space="preserve"> que le bloc d’alimentation de 5V est bien branché à l’aide du connecteur USB type C </w:t>
-      </w:r>
-      <w:r>
-        <w:t xml:space="preserve">au boitier principal de </w:t>
-      </w:r>
-      <w:proofErr w:type="spellStart"/>
-      <w:r>
+        <w:rPr>
+          <w:rFonts w:ascii="Calibri" w:eastAsia="Calibri" w:hAnsi="Calibri" w:cs="Calibri"/>
+        </w:rPr>
+        <w:t>Si la LED de statut est rouge, cela signifie qu’une erreur est survenue. Dans ce cas, a</w:t>
+      </w:r>
+      <w:r>
+        <w:t xml:space="preserve">ppuyez sur le bouton éteindre (premier bouton en partant de la gauche), attendez une dizaine de seconde et </w:t>
+      </w:r>
+      <w:r>
+        <w:lastRenderedPageBreak/>
+        <w:t xml:space="preserve">éteignez </w:t>
+      </w:r>
+      <w:r>
+        <w:t xml:space="preserve">l’interrupteur de la multiprise </w:t>
+      </w:r>
+      <w:r>
+        <w:t>et rallumez-le. Ensuite, attendez que la LED de statut devienne verte et redémarrer la correction. Si ça ne règle pas le pr</w:t>
+      </w:r>
+      <w:r>
+        <w:t>oblème, contactez l’assistance technique.</w:t>
+      </w:r>
+    </w:p>
+    <w:p>
+      <w:pPr>
+        <w:pStyle w:val="Titre2"/>
+        <w:rPr>
+          <w:rFonts w:ascii="Calibri Light" w:eastAsia="MS Gothic" w:hAnsi="Calibri Light" w:cs="Times New Roman"/>
+        </w:rPr>
+      </w:pPr>
+      <w:bookmarkStart w:id="9" w:name="_Toc71487561"/>
+      <w:r>
+        <w:rPr>
+          <w:rFonts w:ascii="Calibri Light" w:eastAsia="MS Gothic" w:hAnsi="Calibri Light" w:cs="Times New Roman"/>
+        </w:rPr>
+        <w:t xml:space="preserve">Mouvement </w:t>
+      </w:r>
+      <w:r>
+        <w:rPr>
+          <w:rFonts w:ascii="Calibri Light" w:eastAsia="MS Gothic" w:hAnsi="Calibri Light" w:cs="Times New Roman"/>
+        </w:rPr>
+        <w:t xml:space="preserve">inhabituel </w:t>
+      </w:r>
+      <w:r>
+        <w:rPr>
+          <w:rFonts w:ascii="Calibri Light" w:eastAsia="MS Gothic" w:hAnsi="Calibri Light" w:cs="Times New Roman"/>
+        </w:rPr>
+        <w:t>du bras</w:t>
+      </w:r>
+      <w:bookmarkEnd w:id="9"/>
+    </w:p>
+    <w:p>
+      <w:pPr>
+        <w:jc w:val="both"/>
         <w:rPr>
           <w:rFonts w:ascii="Calibri" w:eastAsia="Calibri" w:hAnsi="Calibri" w:cs="Calibri"/>
           <w:i/>
           <w:iCs/>
         </w:rPr>
-        <w:t>KorreKthor</w:t>
-      </w:r>
-      <w:proofErr w:type="spellEnd"/>
+      </w:pPr>
+      <w:r>
+        <w:t>Si le bras exécute des mouvements inhabituels lorsque vous lance</w:t>
+      </w:r>
+      <w:r>
+        <w:t>z</w:t>
+      </w:r>
+      <w:r>
+        <w:t xml:space="preserve"> la conversion, il se peut que les</w:t>
+      </w:r>
+      <w:r>
+        <w:t xml:space="preserve"> connecteurs entre le moteur du bras et de la base soient inversés. Dans ce cas, </w:t>
+      </w:r>
+      <w:r>
+        <w:t>arrête</w:t>
+      </w:r>
+      <w:r>
+        <w:t>z</w:t>
+      </w:r>
+      <w:r>
+        <w:t xml:space="preserve"> la correction en appuyant sur le bouton stop (deuxième bouton en partant de la gauche) puis éteignez </w:t>
+      </w:r>
       <w:r>
         <w:rPr>
           <w:rFonts w:ascii="Calibri" w:eastAsia="Calibri" w:hAnsi="Calibri" w:cs="Calibri"/>
           <w:i/>
           <w:iCs/>
         </w:rPr>
-        <w:t xml:space="preserve"> </w:t>
-      </w:r>
-      <w:r>
-        <w:rPr>
-          <w:rFonts w:ascii="Calibri" w:eastAsia="Calibri" w:hAnsi="Calibri" w:cs="Calibri"/>
-        </w:rPr>
-        <w:t>et que la nappe</w:t>
-      </w:r>
-      <w:r>
-        <w:rPr>
-          <w:rFonts w:ascii="Calibri" w:eastAsia="Calibri" w:hAnsi="Calibri" w:cs="Calibri"/>
-        </w:rPr>
-        <w:t xml:space="preserve"> </w:t>
-      </w:r>
-      <w:r>
-        <w:rPr>
-          <w:rFonts w:ascii="Calibri" w:eastAsia="Calibri" w:hAnsi="Calibri" w:cs="Calibri"/>
-        </w:rPr>
-        <w:t xml:space="preserve">de câbles entre </w:t>
-      </w:r>
-      <w:r>
-        <w:rPr>
-          <w:rFonts w:ascii="Calibri" w:eastAsia="Calibri" w:hAnsi="Calibri" w:cs="Calibri"/>
-        </w:rPr>
-        <w:t>le boitier d</w:t>
-      </w:r>
-      <w:r>
-        <w:rPr>
-          <w:rFonts w:ascii="Calibri" w:eastAsia="Calibri" w:hAnsi="Calibri" w:cs="Calibri"/>
-        </w:rPr>
-        <w:t>’interface et le</w:t>
-      </w:r>
-      <w:r>
-        <w:rPr>
-          <w:rFonts w:ascii="Calibri" w:eastAsia="Calibri" w:hAnsi="Calibri" w:cs="Calibri"/>
-        </w:rPr>
-        <w:t xml:space="preserve"> boitier principal</w:t>
-      </w:r>
-      <w:r>
-        <w:rPr>
-          <w:rFonts w:ascii="Calibri" w:eastAsia="Calibri" w:hAnsi="Calibri" w:cs="Calibri"/>
-        </w:rPr>
-        <w:t xml:space="preserve"> est bien branché</w:t>
-      </w:r>
-      <w:r>
-        <w:rPr>
-          <w:rFonts w:ascii="Calibri" w:eastAsia="Calibri" w:hAnsi="Calibri" w:cs="Calibri"/>
-        </w:rPr>
-        <w:t>e</w:t>
-      </w:r>
-      <w:r>
-        <w:rPr>
-          <w:rFonts w:ascii="Calibri" w:eastAsia="Calibri" w:hAnsi="Calibri" w:cs="Calibri"/>
-        </w:rPr>
-        <w:t xml:space="preserve"> de chaque côté</w:t>
+        <w:t>KorreKthor</w:t>
+      </w:r>
+      <w:r>
+        <w:t xml:space="preserve"> en appuyant sur le bouton “éteindre” (premier bouton en partant de la gauche), attendez une dizaine de seconde et éteignez l’interrupteur de la multiprise. Ensuite, </w:t>
+      </w:r>
+      <w:r>
+        <w:t xml:space="preserve">essayez d’inverser les connecteurs </w:t>
+      </w:r>
+      <w:r>
+        <w:t xml:space="preserve">à trois fils notés bras et base </w:t>
+      </w:r>
+      <w:r>
+        <w:t>à l’intérieur du b</w:t>
+      </w:r>
+      <w:r>
+        <w:t xml:space="preserve">oitier principal de </w:t>
       </w:r>
       <w:r>
         <w:rPr>
@@ -3151,7 +3079,7 @@
           <w:i/>
           <w:iCs/>
         </w:rPr>
-        <w:t>.</w:t>
+        <w:t>KorreKthor</w:t>
       </w:r>
       <w:r>
         <w:rPr>
@@ -3165,111 +3093,66 @@
         <w:rPr>
           <w:rFonts w:ascii="Calibri" w:eastAsia="Calibri" w:hAnsi="Calibri" w:cs="Calibri"/>
         </w:rPr>
-        <w:t>Si ce n’est pas le cas, éteignez l’interrupteur de la multiprise, branché correctement le</w:t>
-      </w:r>
-      <w:r>
-        <w:rPr>
-          <w:rFonts w:ascii="Calibri" w:eastAsia="Calibri" w:hAnsi="Calibri" w:cs="Calibri"/>
-        </w:rPr>
-        <w:t xml:space="preserve"> bloc</w:t>
-      </w:r>
-      <w:r>
-        <w:rPr>
-          <w:rFonts w:ascii="Calibri" w:eastAsia="Calibri" w:hAnsi="Calibri" w:cs="Calibri"/>
-        </w:rPr>
-        <w:t xml:space="preserve"> d’alimentation</w:t>
-      </w:r>
-      <w:r>
-        <w:rPr>
-          <w:rFonts w:ascii="Calibri" w:eastAsia="Calibri" w:hAnsi="Calibri" w:cs="Calibri"/>
-        </w:rPr>
-        <w:t xml:space="preserve"> et/ou la nappe de connexion</w:t>
-      </w:r>
-      <w:r>
-        <w:rPr>
-          <w:rFonts w:ascii="Calibri" w:eastAsia="Calibri" w:hAnsi="Calibri" w:cs="Calibri"/>
-        </w:rPr>
-        <w:t xml:space="preserve"> et réallumez l’interrupteur de la multiprise. Si c’est le cas, </w:t>
-      </w:r>
-      <w:r>
-        <w:t>contactez l’assistance technique.</w:t>
-      </w:r>
-    </w:p>
-    <w:p>
-      <w:pPr>
-        <w:pStyle w:val="Titre2"/>
-        <w:rPr>
-          <w:rFonts w:ascii="Calibri Light" w:eastAsia="MS Gothic" w:hAnsi="Calibri Light" w:cs="Times New Roman"/>
-        </w:rPr>
-      </w:pPr>
-      <w:bookmarkStart w:id="8" w:name="_Toc71487560"/>
-      <w:r>
-        <w:rPr>
-          <w:rFonts w:ascii="Calibri Light" w:eastAsia="MS Gothic" w:hAnsi="Calibri Light" w:cs="Times New Roman"/>
-        </w:rPr>
-        <w:t>La LED de statut est rouge</w:t>
-      </w:r>
-      <w:bookmarkEnd w:id="8"/>
-    </w:p>
-    <w:p>
-      <w:pPr>
-        <w:jc w:val="both"/>
+        <w:t xml:space="preserve">et rallumez </w:t>
+      </w:r>
+      <w:r>
         <w:rPr>
           <w:rFonts w:ascii="Calibri" w:eastAsia="Calibri" w:hAnsi="Calibri" w:cs="Calibri"/>
           <w:i/>
           <w:iCs/>
         </w:rPr>
-      </w:pPr>
-      <w:r>
-        <w:rPr>
-          <w:rFonts w:ascii="Calibri" w:eastAsia="Calibri" w:hAnsi="Calibri" w:cs="Calibri"/>
-        </w:rPr>
-        <w:t>Si la LED de statut est rouge, cela signifie qu’une erreur est survenue. Dans ce cas, a</w:t>
-      </w:r>
-      <w:r>
-        <w:t xml:space="preserve">ppuyez sur le bouton éteindre (premier bouton en partant de la gauche), attendez une dizaine de seconde et </w:t>
-      </w:r>
-      <w:r>
-        <w:lastRenderedPageBreak/>
-        <w:t xml:space="preserve">éteignez </w:t>
-      </w:r>
-      <w:r>
-        <w:t xml:space="preserve">l’interrupteur de la multiprise </w:t>
-      </w:r>
-      <w:r>
-        <w:t>et rallumez-le. Ensuite, attendez que la LED de statut devienne verte et redémarrer la correction. Si ça ne règle pas le pr</w:t>
-      </w:r>
-      <w:r>
-        <w:t>oblème, contactez l’assistance technique.</w:t>
+        <w:t xml:space="preserve">KorreKthor </w:t>
+      </w:r>
+      <w:r>
+        <w:rPr>
+          <w:rFonts w:ascii="Calibri" w:eastAsia="Calibri" w:hAnsi="Calibri" w:cs="Calibri"/>
+        </w:rPr>
+        <w:t>en appuyant sur l’inter</w:t>
+      </w:r>
+      <w:r>
+        <w:rPr>
+          <w:rFonts w:ascii="Calibri" w:eastAsia="Calibri" w:hAnsi="Calibri" w:cs="Calibri"/>
+        </w:rPr>
+        <w:t>r</w:t>
+      </w:r>
+      <w:r>
+        <w:rPr>
+          <w:rFonts w:ascii="Calibri" w:eastAsia="Calibri" w:hAnsi="Calibri" w:cs="Calibri"/>
+        </w:rPr>
+        <w:t>upteur de la multiprise</w:t>
+      </w:r>
+      <w:r>
+        <w:rPr>
+          <w:rFonts w:ascii="Calibri" w:eastAsia="Calibri" w:hAnsi="Calibri" w:cs="Calibri"/>
+        </w:rPr>
+        <w:t>.</w:t>
+      </w:r>
+      <w:r>
+        <w:rPr>
+          <w:rFonts w:ascii="Calibri" w:eastAsia="Calibri" w:hAnsi="Calibri" w:cs="Calibri"/>
+        </w:rPr>
+        <w:t xml:space="preserve"> </w:t>
+      </w:r>
+      <w:r>
+        <w:t>Si ça ne règle pas le problème, contactez l’assistance technique.</w:t>
       </w:r>
     </w:p>
     <w:p>
       <w:pPr>
         <w:pStyle w:val="Titre2"/>
+        <w:jc w:val="both"/>
         <w:rPr>
           <w:rFonts w:ascii="Calibri Light" w:eastAsia="MS Gothic" w:hAnsi="Calibri Light" w:cs="Times New Roman"/>
         </w:rPr>
       </w:pPr>
-      <w:bookmarkStart w:id="9" w:name="_Toc71487561"/>
+      <w:bookmarkStart w:id="10" w:name="_Toc71487562"/>
       <w:r>
         <w:rPr>
           <w:rFonts w:ascii="Calibri Light" w:eastAsia="MS Gothic" w:hAnsi="Calibri Light" w:cs="Times New Roman"/>
         </w:rPr>
-        <w:t xml:space="preserve">Mouvement </w:t>
-      </w:r>
-      <w:r>
-        <w:rPr>
-          <w:rFonts w:ascii="Calibri Light" w:eastAsia="MS Gothic" w:hAnsi="Calibri Light" w:cs="Times New Roman"/>
-        </w:rPr>
-        <w:t xml:space="preserve">inhabituel </w:t>
-      </w:r>
-      <w:r>
-        <w:rPr>
-          <w:rFonts w:ascii="Calibri Light" w:eastAsia="MS Gothic" w:hAnsi="Calibri Light" w:cs="Times New Roman"/>
-        </w:rPr>
-        <w:t>du bras</w:t>
-      </w:r>
-      <w:bookmarkEnd w:id="9"/>
+        <w:t>Le bras ne bouge pas</w:t>
+      </w:r>
+      <w:bookmarkEnd w:id="10"/>
     </w:p>
     <w:p>
       <w:pPr>
@@ -3281,27 +3164,29 @@
         </w:rPr>
       </w:pPr>
       <w:r>
-        <w:t>Si le bras exécute des mouvements inhabituels lorsque vous lance</w:t>
+        <w:t>Si le bras ne bouge pas lorsque vous lanc</w:t>
+      </w:r>
+      <w:r>
+        <w:t xml:space="preserve">ez </w:t>
+      </w:r>
+      <w:r>
+        <w:t>la correction mais que la LED de statut est jaune, arrête</w:t>
       </w:r>
       <w:r>
         <w:t>z</w:t>
       </w:r>
       <w:r>
-        <w:t xml:space="preserve"> la conversion, il se peut que les</w:t>
-      </w:r>
-      <w:r>
-        <w:t xml:space="preserve"> connecteurs entre le moteur du bras et de la base soient inversés. Dans ce cas, </w:t>
-      </w:r>
-      <w:r>
-        <w:t>arrête</w:t>
-      </w:r>
-      <w:r>
-        <w:t>z</w:t>
-      </w:r>
-      <w:r>
-        <w:t xml:space="preserve"> la correction en appuyant sur le bouton stop (deuxième bouton en partant de la gauche) puis éteignez </w:t>
-      </w:r>
-      <w:proofErr w:type="spellStart"/>
+        <w:t xml:space="preserve"> la correction en appuyant sur le bouton st</w:t>
+      </w:r>
+      <w:r>
+        <w:t xml:space="preserve">op </w:t>
+      </w:r>
+      <w:r>
+        <w:t xml:space="preserve">(deuxième bouton en partant de la gauche) </w:t>
+      </w:r>
+      <w:r>
+        <w:t xml:space="preserve">puis éteignez </w:t>
+      </w:r>
       <w:r>
         <w:rPr>
           <w:rFonts w:ascii="Calibri" w:eastAsia="Calibri" w:hAnsi="Calibri" w:cs="Calibri"/>
@@ -3310,96 +3195,124 @@
         </w:rPr>
         <w:t>KorreKthor</w:t>
       </w:r>
-      <w:proofErr w:type="spellEnd"/>
-      <w:r>
-        <w:t xml:space="preserve"> en appuyant sur le bouton “éteindre” (premier bouton en partant de la gauche), attendez une dizaine de seconde et éteignez l’interrupteur de la multiprise. Ensuite, </w:t>
-      </w:r>
-      <w:r>
-        <w:t xml:space="preserve">essayez d’inverser les connecteurs </w:t>
-      </w:r>
-      <w:r>
-        <w:t xml:space="preserve">à trois fils notés bras et base </w:t>
-      </w:r>
-      <w:r>
-        <w:t>à l’intérieur du b</w:t>
-      </w:r>
-      <w:r>
-        <w:t xml:space="preserve">oitier principal de </w:t>
-      </w:r>
-      <w:proofErr w:type="spellStart"/>
+      <w:r>
+        <w:t xml:space="preserve"> en appuyant sur le bouton</w:t>
+      </w:r>
+      <w:r>
+        <w:t xml:space="preserve"> “éteindre” (premier bouton en partant de la gauche)</w:t>
+      </w:r>
+      <w:r>
+        <w:t>, attendez une dizaine de seconde et éteignez l’interrupteur de la multiprise</w:t>
+      </w:r>
+      <w:r>
+        <w:t xml:space="preserve">. </w:t>
+      </w:r>
+      <w:r>
+        <w:t xml:space="preserve">Ensuite, </w:t>
+      </w:r>
+      <w:r>
+        <w:t>vérifi</w:t>
+      </w:r>
+      <w:r>
+        <w:t>e</w:t>
+      </w:r>
+      <w:r>
+        <w:t>z</w:t>
+      </w:r>
+      <w:r>
+        <w:t xml:space="preserve"> que les connecteurs des deux bras sont branchés et que l’alimentation 24V est correctement branchée au boitier principal de </w:t>
+      </w:r>
       <w:r>
         <w:rPr>
           <w:rFonts w:ascii="Calibri" w:eastAsia="Calibri" w:hAnsi="Calibri" w:cs="Calibri"/>
           <w:i/>
           <w:iCs/>
         </w:rPr>
-        <w:t>KorreKthor</w:t>
-      </w:r>
-      <w:proofErr w:type="spellEnd"/>
+        <w:t>KorreKthor.</w:t>
+      </w:r>
       <w:r>
         <w:rPr>
           <w:rFonts w:ascii="Calibri" w:eastAsia="Calibri" w:hAnsi="Calibri" w:cs="Calibri"/>
           <w:i/>
           <w:iCs/>
         </w:rPr>
-        <w:t xml:space="preserve"> </w:t>
-      </w:r>
-      <w:r>
-        <w:rPr>
-          <w:rFonts w:ascii="Calibri" w:eastAsia="Calibri" w:hAnsi="Calibri" w:cs="Calibri"/>
-        </w:rPr>
-        <w:t xml:space="preserve">et rallumez </w:t>
-      </w:r>
-      <w:proofErr w:type="spellStart"/>
-      <w:r>
+        <w:t xml:space="preserve"> Si ce n’est pas le cas, rebranchez-les et rallumez KorreKthor. Si c’est le cas, </w:t>
+      </w:r>
+      <w:r>
+        <w:t>contactez l’assistance technique.</w:t>
+      </w:r>
+    </w:p>
+    <w:p>
+      <w:pPr>
+        <w:pStyle w:val="Titre2"/>
+        <w:jc w:val="both"/>
+        <w:rPr>
+          <w:rFonts w:ascii="Calibri Light" w:eastAsia="MS Gothic" w:hAnsi="Calibri Light" w:cs="Times New Roman"/>
+        </w:rPr>
+      </w:pPr>
+      <w:bookmarkStart w:id="11" w:name="_Toc71487563"/>
+      <w:r>
+        <w:t>L’éclairage LED ne s’allume pas</w:t>
+      </w:r>
+      <w:bookmarkEnd w:id="11"/>
+    </w:p>
+    <w:p>
+      <w:pPr>
+        <w:jc w:val="both"/>
         <w:rPr>
           <w:rFonts w:ascii="Calibri" w:eastAsia="Calibri" w:hAnsi="Calibri" w:cs="Calibri"/>
           <w:i/>
           <w:iCs/>
         </w:rPr>
-        <w:t>KorreKthor</w:t>
-      </w:r>
-      <w:proofErr w:type="spellEnd"/>
+      </w:pPr>
+      <w:r>
+        <w:t>Si l'éclairage LED ne s’allume pas lorsque vous lancez la correction mais que la LED de statut est jaune, arrête</w:t>
+      </w:r>
+      <w:r>
+        <w:t>z</w:t>
+      </w:r>
+      <w:r>
+        <w:t xml:space="preserve"> la correction en appuyant sur le bouton stop (deuxième bouton en partant de la gauche) puis éteignez </w:t>
+      </w:r>
       <w:r>
         <w:rPr>
           <w:rFonts w:ascii="Calibri" w:eastAsia="Calibri" w:hAnsi="Calibri" w:cs="Calibri"/>
           <w:i/>
           <w:iCs/>
         </w:rPr>
+        <w:t>KorreKthor</w:t>
+      </w:r>
+      <w:r>
+        <w:t xml:space="preserve"> en appuyant sur le bouton “éteindre” (premier bouton en partant de la gauche), attendez une dizaine de seconde et éteignez l’interrupteur de la multiprise. Ensuite, vérifie</w:t>
+      </w:r>
+      <w:r>
+        <w:t>z</w:t>
+      </w:r>
+      <w:r>
+        <w:t xml:space="preserve"> que le connecteur</w:t>
+      </w:r>
+      <w:r>
         <w:t xml:space="preserve"> </w:t>
       </w:r>
       <w:r>
-        <w:rPr>
-          <w:rFonts w:ascii="Calibri" w:eastAsia="Calibri" w:hAnsi="Calibri" w:cs="Calibri"/>
-        </w:rPr>
-        <w:t>en appuyant sur l’inter</w:t>
-      </w:r>
-      <w:r>
-        <w:rPr>
-          <w:rFonts w:ascii="Calibri" w:eastAsia="Calibri" w:hAnsi="Calibri" w:cs="Calibri"/>
-        </w:rPr>
-        <w:t>r</w:t>
-      </w:r>
-      <w:r>
-        <w:rPr>
-          <w:rFonts w:ascii="Calibri" w:eastAsia="Calibri" w:hAnsi="Calibri" w:cs="Calibri"/>
-        </w:rPr>
-        <w:t>upteur de la multiprise</w:t>
-      </w:r>
-      <w:r>
-        <w:rPr>
-          <w:rFonts w:ascii="Calibri" w:eastAsia="Calibri" w:hAnsi="Calibri" w:cs="Calibri"/>
-        </w:rPr>
-        <w:t>.</w:t>
-      </w:r>
-      <w:r>
-        <w:rPr>
-          <w:rFonts w:ascii="Calibri" w:eastAsia="Calibri" w:hAnsi="Calibri" w:cs="Calibri"/>
-        </w:rPr>
-        <w:t xml:space="preserve"> </w:t>
-      </w:r>
-      <w:r>
-        <w:t>Si ça ne règle pas le problème, contactez l’assistance technique.</w:t>
+        <w:t xml:space="preserve">de </w:t>
+      </w:r>
+      <w:r>
+        <w:t>la bande LED est</w:t>
+      </w:r>
+      <w:r>
+        <w:t xml:space="preserve"> branché</w:t>
+      </w:r>
+      <w:r>
+        <w:rPr>
+          <w:rFonts w:ascii="Calibri" w:eastAsia="Calibri" w:hAnsi="Calibri" w:cs="Calibri"/>
+          <w:i/>
+          <w:iCs/>
+        </w:rPr>
+        <w:t xml:space="preserve">. Si ce n’est pas le cas, rebranchez-le et rallumez KorreKthor. Si c’est le cas, </w:t>
+      </w:r>
+      <w:r>
+        <w:t>contactez l’assistance technique.</w:t>
       </w:r>
     </w:p>
     <w:p>
@@ -3410,14 +3323,20 @@
           <w:rFonts w:ascii="Calibri Light" w:eastAsia="MS Gothic" w:hAnsi="Calibri Light" w:cs="Times New Roman"/>
         </w:rPr>
       </w:pPr>
-      <w:bookmarkStart w:id="10" w:name="_Toc71487562"/>
+      <w:bookmarkStart w:id="12" w:name="_Toc71487564"/>
       <w:r>
         <w:rPr>
           <w:rFonts w:ascii="Calibri Light" w:eastAsia="MS Gothic" w:hAnsi="Calibri Light" w:cs="Times New Roman"/>
         </w:rPr>
-        <w:t>Le bras ne bouge pas</w:t>
-      </w:r>
-      <w:bookmarkEnd w:id="10"/>
+        <w:t>La pompe</w:t>
+      </w:r>
+      <w:r>
+        <w:rPr>
+          <w:rFonts w:ascii="Calibri Light" w:eastAsia="MS Gothic" w:hAnsi="Calibri Light" w:cs="Times New Roman"/>
+        </w:rPr>
+        <w:t xml:space="preserve"> ne s’enclenche pas ou aucune feuille n’est prise</w:t>
+      </w:r>
+      <w:bookmarkEnd w:id="12"/>
     </w:p>
     <w:p>
       <w:pPr>
@@ -3429,30 +3348,26 @@
         </w:rPr>
       </w:pPr>
       <w:r>
-        <w:t>Si le bras ne bouge pas lorsque vous lanc</w:t>
-      </w:r>
-      <w:r>
-        <w:t xml:space="preserve">ez </w:t>
-      </w:r>
-      <w:r>
-        <w:t>la correction mais que la LED de statut est jaune, arrête</w:t>
+        <w:t xml:space="preserve">Si la pompe ne </w:t>
+      </w:r>
+      <w:r>
+        <w:t>s'enclenche</w:t>
+      </w:r>
+      <w:r>
+        <w:t xml:space="preserve"> pas </w:t>
+      </w:r>
+      <w:r>
+        <w:t xml:space="preserve">lorsque vous lancez la correction </w:t>
+      </w:r>
+      <w:r>
+        <w:t>ou que aucune feuille n’est aspirée quand le bras les survole mais que la LED de statut est jaune, arrête</w:t>
       </w:r>
       <w:r>
         <w:t>z</w:t>
       </w:r>
       <w:r>
-        <w:t xml:space="preserve"> la correction en appuyant sur le bouton st</w:t>
-      </w:r>
-      <w:r>
-        <w:t xml:space="preserve">op </w:t>
-      </w:r>
-      <w:r>
-        <w:t xml:space="preserve">(deuxième bouton en partant de la gauche) </w:t>
-      </w:r>
-      <w:r>
-        <w:t xml:space="preserve">puis éteignez </w:t>
-      </w:r>
-      <w:proofErr w:type="spellStart"/>
+        <w:t xml:space="preserve"> la correction en appuyant sur le bouton stop (deuxième bouton en partant de la gauche) puis éteignez </w:t>
+      </w:r>
       <w:r>
         <w:rPr>
           <w:rFonts w:ascii="Calibri" w:eastAsia="Calibri" w:hAnsi="Calibri" w:cs="Calibri"/>
@@ -3461,288 +3376,28 @@
         </w:rPr>
         <w:t>KorreKthor</w:t>
       </w:r>
-      <w:proofErr w:type="spellEnd"/>
-      <w:r>
-        <w:t xml:space="preserve"> en appuyant sur le bouton</w:t>
-      </w:r>
-      <w:r>
-        <w:t xml:space="preserve"> “éteindre” (premier bouton en partant de la gauche)</w:t>
-      </w:r>
-      <w:r>
-        <w:t>, attendez une dizaine de seconde et éteignez l’interrupteur de la multiprise</w:t>
-      </w:r>
-      <w:r>
-        <w:t xml:space="preserve">. </w:t>
-      </w:r>
-      <w:r>
-        <w:t xml:space="preserve">Ensuite, </w:t>
-      </w:r>
-      <w:r>
-        <w:t>vérifi</w:t>
-      </w:r>
-      <w:r>
-        <w:t>e</w:t>
+      <w:r>
+        <w:t xml:space="preserve"> en appuyant sur le bouton “éteindre” (premier bouton en partant de la gauche), attendez une dizaine de seconde et éteignez l’interrupteur de la multiprise. Ensuite, vérifie</w:t>
       </w:r>
       <w:r>
         <w:t>z</w:t>
       </w:r>
       <w:r>
-        <w:t xml:space="preserve"> que les connecteurs des deux bras sont branchés et que l’alimentation 24V est correctement branchée au boitier principal de </w:t>
-      </w:r>
-      <w:proofErr w:type="spellStart"/>
+        <w:t xml:space="preserve"> que les </w:t>
+      </w:r>
+      <w:r>
+        <w:t>deux fils de la pompe et les deux fils de la valve</w:t>
+      </w:r>
+      <w:r>
+        <w:t xml:space="preserve"> sont branchés et que l’alimentation 24V est correctement branchée au boitier principal de </w:t>
+      </w:r>
       <w:r>
         <w:rPr>
           <w:rFonts w:ascii="Calibri" w:eastAsia="Calibri" w:hAnsi="Calibri" w:cs="Calibri"/>
           <w:i/>
           <w:iCs/>
         </w:rPr>
-        <w:t>KorreKthor</w:t>
-      </w:r>
-      <w:proofErr w:type="spellEnd"/>
-      <w:r>
-        <w:rPr>
-          <w:rFonts w:ascii="Calibri" w:eastAsia="Calibri" w:hAnsi="Calibri" w:cs="Calibri"/>
-          <w:i/>
-          <w:iCs/>
-        </w:rPr>
-        <w:t>.</w:t>
-      </w:r>
-      <w:r>
-        <w:rPr>
-          <w:rFonts w:ascii="Calibri" w:eastAsia="Calibri" w:hAnsi="Calibri" w:cs="Calibri"/>
-          <w:i/>
-          <w:iCs/>
-        </w:rPr>
-        <w:t xml:space="preserve"> Si ce n’est pas le cas, rebranchez-les et rallumez </w:t>
-      </w:r>
-      <w:proofErr w:type="spellStart"/>
-      <w:r>
-        <w:rPr>
-          <w:rFonts w:ascii="Calibri" w:eastAsia="Calibri" w:hAnsi="Calibri" w:cs="Calibri"/>
-          <w:i/>
-          <w:iCs/>
-        </w:rPr>
-        <w:t>KorreKthor</w:t>
-      </w:r>
-      <w:proofErr w:type="spellEnd"/>
-      <w:r>
-        <w:rPr>
-          <w:rFonts w:ascii="Calibri" w:eastAsia="Calibri" w:hAnsi="Calibri" w:cs="Calibri"/>
-          <w:i/>
-          <w:iCs/>
-        </w:rPr>
-        <w:t xml:space="preserve">. Si c’est le cas, </w:t>
-      </w:r>
-      <w:r>
-        <w:t>contactez l’assistance technique.</w:t>
-      </w:r>
-    </w:p>
-    <w:p>
-      <w:pPr>
-        <w:pStyle w:val="Titre2"/>
-        <w:jc w:val="both"/>
-        <w:rPr>
-          <w:rFonts w:ascii="Calibri Light" w:eastAsia="MS Gothic" w:hAnsi="Calibri Light" w:cs="Times New Roman"/>
-        </w:rPr>
-      </w:pPr>
-      <w:bookmarkStart w:id="11" w:name="_Toc71487563"/>
-      <w:r>
-        <w:t>L’éclairage LED ne s’allume pas</w:t>
-      </w:r>
-      <w:bookmarkEnd w:id="11"/>
-    </w:p>
-    <w:p>
-      <w:pPr>
-        <w:jc w:val="both"/>
-        <w:rPr>
-          <w:rFonts w:ascii="Calibri" w:eastAsia="Calibri" w:hAnsi="Calibri" w:cs="Calibri"/>
-          <w:i/>
-          <w:iCs/>
-        </w:rPr>
-      </w:pPr>
-      <w:r>
-        <w:t>Si l'éclairage LED ne s’allume pas lorsque vous lancez la correction mais que la LED de statut est jaune, arrête</w:t>
-      </w:r>
-      <w:r>
-        <w:t>z</w:t>
-      </w:r>
-      <w:r>
-        <w:t xml:space="preserve"> la correction en appuyant sur le bouton stop (deuxième bouton en partant de la gauche) puis éteignez </w:t>
-      </w:r>
-      <w:proofErr w:type="spellStart"/>
-      <w:r>
-        <w:rPr>
-          <w:rFonts w:ascii="Calibri" w:eastAsia="Calibri" w:hAnsi="Calibri" w:cs="Calibri"/>
-          <w:i/>
-          <w:iCs/>
-        </w:rPr>
-        <w:t>KorreKthor</w:t>
-      </w:r>
-      <w:proofErr w:type="spellEnd"/>
-      <w:r>
-        <w:t xml:space="preserve"> en appuyant sur le bouton “éteindre” (premier bouton en partant de la gauche), attendez une dizaine de seconde et éteignez l’interrupteur de la multiprise. Ensuite, vérifie</w:t>
-      </w:r>
-      <w:r>
-        <w:t>z</w:t>
-      </w:r>
-      <w:r>
-        <w:t xml:space="preserve"> que le connecteur</w:t>
-      </w:r>
-      <w:r>
-        <w:t xml:space="preserve"> </w:t>
-      </w:r>
-      <w:r>
-        <w:t xml:space="preserve">de </w:t>
-      </w:r>
-      <w:r>
-        <w:t>la bande LED est</w:t>
-      </w:r>
-      <w:r>
-        <w:t xml:space="preserve"> branché</w:t>
-      </w:r>
-      <w:r>
-        <w:rPr>
-          <w:rFonts w:ascii="Calibri" w:eastAsia="Calibri" w:hAnsi="Calibri" w:cs="Calibri"/>
-          <w:i/>
-          <w:iCs/>
-        </w:rPr>
-        <w:t xml:space="preserve">. Si ce n’est pas le cas, rebranchez-le et rallumez </w:t>
-      </w:r>
-      <w:proofErr w:type="spellStart"/>
-      <w:r>
-        <w:rPr>
-          <w:rFonts w:ascii="Calibri" w:eastAsia="Calibri" w:hAnsi="Calibri" w:cs="Calibri"/>
-          <w:i/>
-          <w:iCs/>
-        </w:rPr>
-        <w:t>KorreKthor</w:t>
-      </w:r>
-      <w:proofErr w:type="spellEnd"/>
-      <w:r>
-        <w:rPr>
-          <w:rFonts w:ascii="Calibri" w:eastAsia="Calibri" w:hAnsi="Calibri" w:cs="Calibri"/>
-          <w:i/>
-          <w:iCs/>
-        </w:rPr>
-        <w:t xml:space="preserve">. Si c’est le cas, </w:t>
-      </w:r>
-      <w:r>
-        <w:t>contactez l’assistance technique.</w:t>
-      </w:r>
-    </w:p>
-    <w:p>
-      <w:pPr>
-        <w:pStyle w:val="Titre2"/>
-        <w:jc w:val="both"/>
-        <w:rPr>
-          <w:rFonts w:ascii="Calibri Light" w:eastAsia="MS Gothic" w:hAnsi="Calibri Light" w:cs="Times New Roman"/>
-        </w:rPr>
-      </w:pPr>
-      <w:bookmarkStart w:id="12" w:name="_Toc71487564"/>
-      <w:r>
-        <w:rPr>
-          <w:rFonts w:ascii="Calibri Light" w:eastAsia="MS Gothic" w:hAnsi="Calibri Light" w:cs="Times New Roman"/>
-        </w:rPr>
-        <w:t>La pompe</w:t>
-      </w:r>
-      <w:r>
-        <w:rPr>
-          <w:rFonts w:ascii="Calibri Light" w:eastAsia="MS Gothic" w:hAnsi="Calibri Light" w:cs="Times New Roman"/>
-        </w:rPr>
-        <w:t xml:space="preserve"> ne s’enclenche pas ou aucune feuille n’est prise</w:t>
-      </w:r>
-      <w:bookmarkEnd w:id="12"/>
-    </w:p>
-    <w:p>
-      <w:pPr>
-        <w:jc w:val="both"/>
-        <w:rPr>
-          <w:rFonts w:ascii="Calibri" w:eastAsia="Calibri" w:hAnsi="Calibri" w:cs="Calibri"/>
-          <w:i/>
-          <w:iCs/>
-        </w:rPr>
-      </w:pPr>
-      <w:r>
-        <w:t xml:space="preserve">Si la pompe ne </w:t>
-      </w:r>
-      <w:r>
-        <w:t>s'enclenche</w:t>
-      </w:r>
-      <w:r>
-        <w:t xml:space="preserve"> pas </w:t>
-      </w:r>
-      <w:r>
-        <w:t xml:space="preserve">lorsque vous lancez la correction </w:t>
-      </w:r>
-      <w:r>
-        <w:t>ou que aucune feuille n’est aspirée quand le bras les survole mais que la LED de statut est jaune, arrête</w:t>
-      </w:r>
-      <w:r>
-        <w:t>z</w:t>
-      </w:r>
-      <w:r>
-        <w:t xml:space="preserve"> la correction en appuyant sur le bouton stop (deuxième bouton en partant de la gauche) puis éteignez </w:t>
-      </w:r>
-      <w:proofErr w:type="spellStart"/>
-      <w:r>
-        <w:rPr>
-          <w:rFonts w:ascii="Calibri" w:eastAsia="Calibri" w:hAnsi="Calibri" w:cs="Calibri"/>
-          <w:i/>
-          <w:iCs/>
-        </w:rPr>
-        <w:t>KorreKthor</w:t>
-      </w:r>
-      <w:proofErr w:type="spellEnd"/>
-      <w:r>
-        <w:t xml:space="preserve"> en appuyant sur le bouton “éteindre” (premier bouton en partant de la gauche), attendez une dizaine de seconde et éteignez l’interrupteur de la multiprise. Ensuite, vérifie</w:t>
-      </w:r>
-      <w:r>
-        <w:t>z</w:t>
-      </w:r>
-      <w:r>
-        <w:t xml:space="preserve"> que les </w:t>
-      </w:r>
-      <w:r>
-        <w:t>deux fils de la pompe et les deux fils de la valve</w:t>
-      </w:r>
-      <w:r>
-        <w:t xml:space="preserve"> sont branchés et que l’alimentation 24V est correctement branchée au boitier principal de </w:t>
-      </w:r>
-      <w:proofErr w:type="spellStart"/>
-      <w:r>
-        <w:rPr>
-          <w:rFonts w:ascii="Calibri" w:eastAsia="Calibri" w:hAnsi="Calibri" w:cs="Calibri"/>
-          <w:i/>
-          <w:iCs/>
-        </w:rPr>
-        <w:t>KorreKthor</w:t>
-      </w:r>
-      <w:proofErr w:type="spellEnd"/>
-      <w:r>
-        <w:rPr>
-          <w:rFonts w:ascii="Calibri" w:eastAsia="Calibri" w:hAnsi="Calibri" w:cs="Calibri"/>
-          <w:i/>
-          <w:iCs/>
-        </w:rPr>
-        <w:t xml:space="preserve">. Si ce n’est pas le cas, rebranchez-les et rallumez </w:t>
-      </w:r>
-      <w:proofErr w:type="spellStart"/>
-      <w:r>
-        <w:rPr>
-          <w:rFonts w:ascii="Calibri" w:eastAsia="Calibri" w:hAnsi="Calibri" w:cs="Calibri"/>
-          <w:i/>
-          <w:iCs/>
-        </w:rPr>
-        <w:t>KorreKthor</w:t>
-      </w:r>
-      <w:proofErr w:type="spellEnd"/>
-      <w:r>
-        <w:rPr>
-          <w:rFonts w:ascii="Calibri" w:eastAsia="Calibri" w:hAnsi="Calibri" w:cs="Calibri"/>
-          <w:i/>
-          <w:iCs/>
-        </w:rPr>
-        <w:t xml:space="preserve">. Si c’est le cas, </w:t>
+        <w:t xml:space="preserve">KorreKthor. Si ce n’est pas le cas, rebranchez-les et rallumez KorreKthor. Si c’est le cas, </w:t>
       </w:r>
       <w:r>
         <w:t>contactez l’assistance technique.</w:t>
@@ -3810,15 +3465,7 @@
           </w:tcPr>
           <w:p>
             <w:r>
-              <w:t>Tension d’alimentation (</w:t>
-            </w:r>
-            <w:proofErr w:type="spellStart"/>
-            <w:r>
-              <w:t>shield</w:t>
-            </w:r>
-            <w:proofErr w:type="spellEnd"/>
-            <w:r>
-              <w:t>)</w:t>
+              <w:t>Tension d’alimentation (shield)</w:t>
             </w:r>
           </w:p>
         </w:tc>
@@ -3992,14 +3639,12 @@
       <w:tab/>
       <w:t xml:space="preserve">Guillaume </w:t>
     </w:r>
-    <w:proofErr w:type="spellStart"/>
     <w:r>
       <w:rPr>
         <w:smallCaps/>
       </w:rPr>
       <w:t>Caestecker</w:t>
     </w:r>
-    <w:proofErr w:type="spellEnd"/>
   </w:p>
   <w:p>
     <w:pPr>
@@ -4012,14 +3657,12 @@
       <w:tab/>
       <w:t xml:space="preserve">Landry </w:t>
     </w:r>
-    <w:proofErr w:type="spellStart"/>
     <w:r>
       <w:rPr>
         <w:smallCaps/>
       </w:rPr>
       <w:t>Taymans</w:t>
     </w:r>
-    <w:proofErr w:type="spellEnd"/>
   </w:p>
   <w:p>
     <w:pPr>
@@ -4032,14 +3675,12 @@
       <w:tab/>
       <w:t xml:space="preserve">Martin </w:t>
     </w:r>
-    <w:proofErr w:type="spellStart"/>
     <w:r>
       <w:rPr>
         <w:smallCaps/>
       </w:rPr>
       <w:t>Sing</w:t>
     </w:r>
-    <w:proofErr w:type="spellEnd"/>
   </w:p>
   <w:p>
     <w:pPr>
@@ -4052,14 +3693,12 @@
       <w:tab/>
       <w:t xml:space="preserve">Thomas </w:t>
     </w:r>
-    <w:proofErr w:type="spellStart"/>
     <w:r>
       <w:rPr>
         <w:smallCaps/>
       </w:rPr>
       <w:t>Vandermeersch</w:t>
     </w:r>
-    <w:proofErr w:type="spellEnd"/>
   </w:p>
 </w:ftr>
 </file>
